--- a/fight-data/threat_models/Word/FGT5032 gNodeB Component Manipulation.docx
+++ b/fight-data/threat_models/Word/FGT5032 gNodeB Component Manipulation.docx
@@ -5,36 +5,18 @@
     <w:p>
       <w:pPr>
         <w:rPr>
-          <w:rFonts w:ascii="Arial" w:hAnsi="Arial" w:eastAsia="Arial" w:cs="Arial"/>
+          <w:rFonts w:ascii="Arial" w:eastAsia="Arial" w:hAnsi="Arial" w:cs="Arial"/>
           <w:sz w:val="48"/>
           <w:szCs w:val="48"/>
         </w:rPr>
       </w:pPr>
       <w:r>
         <w:rPr>
-          <w:rFonts w:ascii="Arial" w:hAnsi="Arial" w:eastAsia="Arial" w:cs="Arial"/>
+          <w:rFonts w:ascii="Arial" w:eastAsia="Arial" w:hAnsi="Arial" w:cs="Arial"/>
           <w:sz w:val="44"/>
           <w:szCs w:val="44"/>
         </w:rPr>
-        <w:t xml:space="preserve">FGT5032 </w:t>
-      </w:r>
-      <w:proofErr w:type="spellStart"/>
-      <w:r>
-        <w:rPr>
-          <w:rFonts w:ascii="Arial" w:hAnsi="Arial" w:eastAsia="Arial" w:cs="Arial"/>
-          <w:sz w:val="44"/>
-          <w:szCs w:val="44"/>
-        </w:rPr>
-        <w:t>gNodeB</w:t>
-      </w:r>
-      <w:proofErr w:type="spellEnd"/>
-      <w:r>
-        <w:rPr>
-          <w:rFonts w:ascii="Arial" w:hAnsi="Arial" w:eastAsia="Arial" w:cs="Arial"/>
-          <w:sz w:val="44"/>
-          <w:szCs w:val="44"/>
-        </w:rPr>
-        <w:t xml:space="preserve"> Component Manipulation</w:t>
+        <w:t>FGT5032 gNodeB Component Manipulation</w:t>
       </w:r>
     </w:p>
     <w:tbl>
@@ -62,14 +44,14 @@
             <w:pPr>
               <w:spacing w:before="120" w:after="120"/>
               <w:rPr>
-                <w:rFonts w:ascii="Arial" w:hAnsi="Arial" w:eastAsia="Arial" w:cs="Arial"/>
-                <w:sz w:val="22"/>
-                <w:szCs w:val="22"/>
-              </w:rPr>
-            </w:pPr>
-            <w:r>
-              <w:rPr>
-                <w:rFonts w:ascii="Arial" w:hAnsi="Arial" w:eastAsia="Arial" w:cs="Arial"/>
+                <w:rFonts w:ascii="Arial" w:eastAsia="Arial" w:hAnsi="Arial" w:cs="Arial"/>
+                <w:sz w:val="22"/>
+                <w:szCs w:val="22"/>
+              </w:rPr>
+            </w:pPr>
+            <w:r>
+              <w:rPr>
+                <w:rFonts w:ascii="Arial" w:eastAsia="Arial" w:hAnsi="Arial" w:cs="Arial"/>
                 <w:sz w:val="22"/>
                 <w:szCs w:val="22"/>
               </w:rPr>
@@ -85,14 +67,14 @@
             <w:pPr>
               <w:spacing w:before="120" w:after="120"/>
               <w:rPr>
-                <w:rFonts w:ascii="Arial" w:hAnsi="Arial" w:eastAsia="Arial" w:cs="Arial"/>
-                <w:sz w:val="22"/>
-                <w:szCs w:val="22"/>
-              </w:rPr>
-            </w:pPr>
-            <w:r>
-              <w:rPr>
-                <w:rFonts w:ascii="Arial" w:hAnsi="Arial" w:eastAsia="Arial" w:cs="Arial"/>
+                <w:rFonts w:ascii="Arial" w:eastAsia="Arial" w:hAnsi="Arial" w:cs="Arial"/>
+                <w:sz w:val="22"/>
+                <w:szCs w:val="22"/>
+              </w:rPr>
+            </w:pPr>
+            <w:r>
+              <w:rPr>
+                <w:rFonts w:ascii="Arial" w:eastAsia="Arial" w:hAnsi="Arial" w:cs="Arial"/>
                 <w:sz w:val="22"/>
                 <w:szCs w:val="22"/>
               </w:rPr>
@@ -108,14 +90,14 @@
             <w:pPr>
               <w:spacing w:before="120" w:after="120"/>
               <w:rPr>
-                <w:rFonts w:ascii="Arial" w:hAnsi="Arial" w:eastAsia="Arial" w:cs="Arial"/>
-                <w:sz w:val="22"/>
-                <w:szCs w:val="22"/>
-              </w:rPr>
-            </w:pPr>
-            <w:r>
-              <w:rPr>
-                <w:rFonts w:ascii="Arial" w:hAnsi="Arial" w:eastAsia="Arial" w:cs="Arial"/>
+                <w:rFonts w:ascii="Arial" w:eastAsia="Arial" w:hAnsi="Arial" w:cs="Arial"/>
+                <w:sz w:val="22"/>
+                <w:szCs w:val="22"/>
+              </w:rPr>
+            </w:pPr>
+            <w:r>
+              <w:rPr>
+                <w:rFonts w:ascii="Arial" w:eastAsia="Arial" w:hAnsi="Arial" w:cs="Arial"/>
                 <w:sz w:val="22"/>
                 <w:szCs w:val="22"/>
               </w:rPr>
@@ -131,14 +113,14 @@
             <w:pPr>
               <w:spacing w:before="120" w:after="120"/>
               <w:rPr>
-                <w:rFonts w:ascii="Arial" w:hAnsi="Arial" w:eastAsia="Arial" w:cs="Arial"/>
-                <w:sz w:val="22"/>
-                <w:szCs w:val="22"/>
-              </w:rPr>
-            </w:pPr>
-            <w:r>
-              <w:rPr>
-                <w:rFonts w:ascii="Arial" w:hAnsi="Arial" w:eastAsia="Arial" w:cs="Arial"/>
+                <w:rFonts w:ascii="Arial" w:eastAsia="Arial" w:hAnsi="Arial" w:cs="Arial"/>
+                <w:sz w:val="22"/>
+                <w:szCs w:val="22"/>
+              </w:rPr>
+            </w:pPr>
+            <w:r>
+              <w:rPr>
+                <w:rFonts w:ascii="Arial" w:eastAsia="Arial" w:hAnsi="Arial" w:cs="Arial"/>
                 <w:sz w:val="22"/>
                 <w:szCs w:val="22"/>
               </w:rPr>
@@ -146,7 +128,7 @@
             </w:r>
             <w:r>
               <w:rPr>
-                <w:rFonts w:ascii="Arial" w:hAnsi="Arial" w:eastAsia="Arial" w:cs="Arial"/>
+                <w:rFonts w:ascii="Arial" w:eastAsia="Arial" w:hAnsi="Arial" w:cs="Arial"/>
                 <w:sz w:val="22"/>
                 <w:szCs w:val="22"/>
               </w:rPr>
@@ -154,7 +136,7 @@
             </w:r>
             <w:r>
               <w:rPr>
-                <w:rFonts w:ascii="Arial" w:hAnsi="Arial" w:eastAsia="Arial" w:cs="Arial"/>
+                <w:rFonts w:ascii="Arial" w:eastAsia="Arial" w:hAnsi="Arial" w:cs="Arial"/>
                 <w:sz w:val="22"/>
                 <w:szCs w:val="22"/>
               </w:rPr>
@@ -170,14 +152,14 @@
             <w:pPr>
               <w:spacing w:before="120" w:after="120"/>
               <w:rPr>
-                <w:rFonts w:ascii="Arial" w:hAnsi="Arial" w:eastAsia="Arial" w:cs="Arial"/>
-                <w:sz w:val="22"/>
-                <w:szCs w:val="22"/>
-              </w:rPr>
-            </w:pPr>
-            <w:r>
-              <w:rPr>
-                <w:rFonts w:ascii="Arial" w:hAnsi="Arial" w:eastAsia="Arial" w:cs="Arial"/>
+                <w:rFonts w:ascii="Arial" w:eastAsia="Arial" w:hAnsi="Arial" w:cs="Arial"/>
+                <w:sz w:val="22"/>
+                <w:szCs w:val="22"/>
+              </w:rPr>
+            </w:pPr>
+            <w:r>
+              <w:rPr>
+                <w:rFonts w:ascii="Arial" w:eastAsia="Arial" w:hAnsi="Arial" w:cs="Arial"/>
                 <w:sz w:val="22"/>
                 <w:szCs w:val="22"/>
               </w:rPr>
@@ -195,11 +177,19 @@
             <w:pPr>
               <w:spacing w:before="120" w:after="120"/>
               <w:rPr>
-                <w:rFonts w:ascii="Arial" w:hAnsi="Arial" w:eastAsia="Arial" w:cs="Arial"/>
-                <w:sz w:val="22"/>
-                <w:szCs w:val="22"/>
-              </w:rPr>
-            </w:pPr>
+                <w:rFonts w:ascii="Arial" w:eastAsia="Arial" w:hAnsi="Arial" w:cs="Arial"/>
+                <w:sz w:val="22"/>
+                <w:szCs w:val="22"/>
+              </w:rPr>
+            </w:pPr>
+            <w:r>
+              <w:rPr>
+                <w:rFonts w:ascii="Arial" w:eastAsia="Arial" w:hAnsi="Arial" w:cs="Arial"/>
+                <w:sz w:val="22"/>
+                <w:szCs w:val="22"/>
+              </w:rPr>
+              <w:t>July 19, 2023</w:t>
+            </w:r>
           </w:p>
         </w:tc>
         <w:tc>
@@ -210,11 +200,37 @@
             <w:pPr>
               <w:spacing w:before="120" w:after="120"/>
               <w:rPr>
-                <w:rFonts w:ascii="Arial" w:hAnsi="Arial" w:eastAsia="Arial" w:cs="Arial"/>
-                <w:sz w:val="22"/>
-                <w:szCs w:val="22"/>
-              </w:rPr>
-            </w:pPr>
+                <w:rFonts w:ascii="Arial" w:eastAsia="Arial" w:hAnsi="Arial" w:cs="Arial"/>
+                <w:sz w:val="22"/>
+                <w:szCs w:val="22"/>
+              </w:rPr>
+            </w:pPr>
+            <w:r>
+              <w:rPr>
+                <w:rFonts w:ascii="Arial" w:eastAsia="Arial" w:hAnsi="Arial" w:cs="Arial"/>
+                <w:sz w:val="22"/>
+                <w:szCs w:val="22"/>
+              </w:rPr>
+              <w:t xml:space="preserve">MV based on </w:t>
+            </w:r>
+            <w:proofErr w:type="spellStart"/>
+            <w:r>
+              <w:rPr>
+                <w:rFonts w:ascii="Arial" w:eastAsia="Arial" w:hAnsi="Arial" w:cs="Arial"/>
+                <w:sz w:val="22"/>
+                <w:szCs w:val="22"/>
+              </w:rPr>
+              <w:t>Jaemond’s</w:t>
+            </w:r>
+            <w:proofErr w:type="spellEnd"/>
+            <w:r>
+              <w:rPr>
+                <w:rFonts w:ascii="Arial" w:eastAsia="Arial" w:hAnsi="Arial" w:cs="Arial"/>
+                <w:sz w:val="22"/>
+                <w:szCs w:val="22"/>
+              </w:rPr>
+              <w:t xml:space="preserve"> </w:t>
+            </w:r>
           </w:p>
         </w:tc>
         <w:tc>
@@ -225,11 +241,27 @@
             <w:pPr>
               <w:spacing w:before="120" w:after="120"/>
               <w:rPr>
-                <w:rFonts w:ascii="Arial" w:hAnsi="Arial" w:eastAsia="Arial" w:cs="Arial"/>
-                <w:sz w:val="22"/>
-                <w:szCs w:val="22"/>
-              </w:rPr>
-            </w:pPr>
+                <w:rFonts w:ascii="Arial" w:eastAsia="Arial" w:hAnsi="Arial" w:cs="Arial"/>
+                <w:sz w:val="22"/>
+                <w:szCs w:val="22"/>
+              </w:rPr>
+            </w:pPr>
+            <w:r>
+              <w:rPr>
+                <w:rFonts w:ascii="Arial" w:eastAsia="Arial" w:hAnsi="Arial" w:cs="Arial"/>
+                <w:sz w:val="22"/>
+                <w:szCs w:val="22"/>
+              </w:rPr>
+              <w:t>SMO</w:t>
+            </w:r>
+            <w:r>
+              <w:rPr>
+                <w:rFonts w:ascii="Arial" w:eastAsia="Arial" w:hAnsi="Arial" w:cs="Arial"/>
+                <w:sz w:val="22"/>
+                <w:szCs w:val="22"/>
+              </w:rPr>
+              <w:t xml:space="preserve"> function</w:t>
+            </w:r>
           </w:p>
         </w:tc>
         <w:tc>
@@ -240,11 +272,24 @@
             <w:pPr>
               <w:spacing w:before="120" w:after="120"/>
               <w:rPr>
-                <w:rFonts w:ascii="Arial" w:hAnsi="Arial" w:eastAsia="Arial" w:cs="Arial"/>
-                <w:sz w:val="22"/>
-                <w:szCs w:val="22"/>
-              </w:rPr>
-            </w:pPr>
+                <w:rFonts w:ascii="Arial" w:eastAsia="Arial" w:hAnsi="Arial" w:cs="Arial"/>
+                <w:sz w:val="22"/>
+                <w:szCs w:val="22"/>
+              </w:rPr>
+            </w:pPr>
+            <w:r>
+              <w:rPr>
+                <w:rFonts w:ascii="Roboto" w:hAnsi="Roboto"/>
+                <w:highlight w:val="yellow"/>
+              </w:rPr>
+              <w:t>Service Management and Orchestration</w:t>
+            </w:r>
+            <w:r>
+              <w:rPr>
+                <w:rFonts w:ascii="Roboto" w:hAnsi="Roboto"/>
+              </w:rPr>
+              <w:t xml:space="preserve"> framework</w:t>
+            </w:r>
           </w:p>
         </w:tc>
         <w:tc>
@@ -255,7 +300,7 @@
             <w:pPr>
               <w:spacing w:before="120" w:after="120"/>
               <w:rPr>
-                <w:rFonts w:ascii="Arial" w:hAnsi="Arial" w:eastAsia="Arial" w:cs="Arial"/>
+                <w:rFonts w:ascii="Arial" w:eastAsia="Arial" w:hAnsi="Arial" w:cs="Arial"/>
                 <w:sz w:val="22"/>
                 <w:szCs w:val="22"/>
               </w:rPr>
@@ -272,11 +317,19 @@
             <w:pPr>
               <w:spacing w:before="120" w:after="120"/>
               <w:rPr>
-                <w:rFonts w:ascii="Arial" w:hAnsi="Arial" w:eastAsia="Arial" w:cs="Arial"/>
-                <w:sz w:val="22"/>
-                <w:szCs w:val="22"/>
-              </w:rPr>
-            </w:pPr>
+                <w:rFonts w:ascii="Arial" w:eastAsia="Arial" w:hAnsi="Arial" w:cs="Arial"/>
+                <w:sz w:val="22"/>
+                <w:szCs w:val="22"/>
+              </w:rPr>
+            </w:pPr>
+            <w:r>
+              <w:rPr>
+                <w:rFonts w:ascii="Arial" w:eastAsia="Arial" w:hAnsi="Arial" w:cs="Arial"/>
+                <w:sz w:val="22"/>
+                <w:szCs w:val="22"/>
+              </w:rPr>
+              <w:t>July 19, 2023</w:t>
+            </w:r>
           </w:p>
         </w:tc>
         <w:tc>
@@ -287,11 +340,37 @@
             <w:pPr>
               <w:spacing w:before="120" w:after="120"/>
               <w:rPr>
-                <w:rFonts w:ascii="Arial" w:hAnsi="Arial" w:eastAsia="Arial" w:cs="Arial"/>
-                <w:sz w:val="22"/>
-                <w:szCs w:val="22"/>
-              </w:rPr>
-            </w:pPr>
+                <w:rFonts w:ascii="Arial" w:eastAsia="Arial" w:hAnsi="Arial" w:cs="Arial"/>
+                <w:sz w:val="22"/>
+                <w:szCs w:val="22"/>
+              </w:rPr>
+            </w:pPr>
+            <w:r>
+              <w:rPr>
+                <w:rFonts w:ascii="Arial" w:eastAsia="Arial" w:hAnsi="Arial" w:cs="Arial"/>
+                <w:sz w:val="22"/>
+                <w:szCs w:val="22"/>
+              </w:rPr>
+              <w:t xml:space="preserve">MV based on </w:t>
+            </w:r>
+            <w:proofErr w:type="spellStart"/>
+            <w:r>
+              <w:rPr>
+                <w:rFonts w:ascii="Arial" w:eastAsia="Arial" w:hAnsi="Arial" w:cs="Arial"/>
+                <w:sz w:val="22"/>
+                <w:szCs w:val="22"/>
+              </w:rPr>
+              <w:t>Jaemond’s</w:t>
+            </w:r>
+            <w:proofErr w:type="spellEnd"/>
+            <w:r>
+              <w:rPr>
+                <w:rFonts w:ascii="Arial" w:eastAsia="Arial" w:hAnsi="Arial" w:cs="Arial"/>
+                <w:sz w:val="22"/>
+                <w:szCs w:val="22"/>
+              </w:rPr>
+              <w:t xml:space="preserve"> </w:t>
+            </w:r>
           </w:p>
         </w:tc>
         <w:tc>
@@ -302,11 +381,35 @@
             <w:pPr>
               <w:spacing w:before="120" w:after="120"/>
               <w:rPr>
-                <w:rFonts w:ascii="Arial" w:hAnsi="Arial" w:eastAsia="Arial" w:cs="Arial"/>
-                <w:sz w:val="22"/>
-                <w:szCs w:val="22"/>
-              </w:rPr>
-            </w:pPr>
+                <w:rFonts w:ascii="Arial" w:eastAsia="Arial" w:hAnsi="Arial" w:cs="Arial"/>
+                <w:sz w:val="22"/>
+                <w:szCs w:val="22"/>
+              </w:rPr>
+            </w:pPr>
+            <w:r>
+              <w:rPr>
+                <w:rFonts w:ascii="Arial" w:eastAsia="Arial" w:hAnsi="Arial" w:cs="Arial"/>
+                <w:sz w:val="22"/>
+                <w:szCs w:val="22"/>
+              </w:rPr>
+              <w:t xml:space="preserve">Other </w:t>
+            </w:r>
+            <w:commentRangeStart w:id="0"/>
+            <w:r>
+              <w:rPr>
+                <w:rFonts w:ascii="Arial" w:eastAsia="Arial" w:hAnsi="Arial" w:cs="Arial"/>
+                <w:sz w:val="22"/>
+                <w:szCs w:val="22"/>
+              </w:rPr>
+              <w:t>highlights</w:t>
+            </w:r>
+            <w:commentRangeEnd w:id="0"/>
+            <w:r>
+              <w:rPr>
+                <w:rStyle w:val="CommentReference"/>
+              </w:rPr>
+              <w:commentReference w:id="0"/>
+            </w:r>
           </w:p>
         </w:tc>
         <w:tc>
@@ -317,7 +420,7 @@
             <w:pPr>
               <w:spacing w:before="120" w:after="120"/>
               <w:rPr>
-                <w:rFonts w:ascii="Arial" w:hAnsi="Arial" w:eastAsia="Arial" w:cs="Arial"/>
+                <w:rFonts w:ascii="Arial" w:eastAsia="Arial" w:hAnsi="Arial" w:cs="Arial"/>
                 <w:sz w:val="22"/>
                 <w:szCs w:val="22"/>
               </w:rPr>
@@ -332,7 +435,126 @@
             <w:pPr>
               <w:spacing w:before="120" w:after="120"/>
               <w:rPr>
-                <w:rFonts w:ascii="Arial" w:hAnsi="Arial" w:eastAsia="Arial" w:cs="Arial"/>
+                <w:rFonts w:ascii="Arial" w:eastAsia="Arial" w:hAnsi="Arial" w:cs="Arial"/>
+                <w:sz w:val="22"/>
+                <w:szCs w:val="22"/>
+              </w:rPr>
+            </w:pPr>
+          </w:p>
+        </w:tc>
+      </w:tr>
+      <w:tr>
+        <w:tc>
+          <w:tcPr>
+            <w:tcW w:w="1869" w:type="dxa"/>
+          </w:tcPr>
+          <w:p>
+            <w:pPr>
+              <w:spacing w:before="120" w:after="120"/>
+              <w:rPr>
+                <w:rFonts w:ascii="Arial" w:eastAsia="Arial" w:hAnsi="Arial" w:cs="Arial"/>
+                <w:sz w:val="22"/>
+                <w:szCs w:val="22"/>
+              </w:rPr>
+            </w:pPr>
+            <w:r>
+              <w:rPr>
+                <w:rFonts w:ascii="Arial" w:eastAsia="Arial" w:hAnsi="Arial" w:cs="Arial"/>
+                <w:sz w:val="22"/>
+                <w:szCs w:val="22"/>
+              </w:rPr>
+              <w:t>July 19, 2023</w:t>
+            </w:r>
+          </w:p>
+        </w:tc>
+        <w:tc>
+          <w:tcPr>
+            <w:tcW w:w="1864" w:type="dxa"/>
+          </w:tcPr>
+          <w:p>
+            <w:pPr>
+              <w:spacing w:before="120" w:after="120"/>
+              <w:rPr>
+                <w:rFonts w:ascii="Arial" w:eastAsia="Arial" w:hAnsi="Arial" w:cs="Arial"/>
+                <w:sz w:val="22"/>
+                <w:szCs w:val="22"/>
+              </w:rPr>
+            </w:pPr>
+            <w:r>
+              <w:rPr>
+                <w:rFonts w:ascii="Arial" w:eastAsia="Arial" w:hAnsi="Arial" w:cs="Arial"/>
+                <w:sz w:val="22"/>
+                <w:szCs w:val="22"/>
+              </w:rPr>
+              <w:t xml:space="preserve">MV based on </w:t>
+            </w:r>
+            <w:proofErr w:type="spellStart"/>
+            <w:r>
+              <w:rPr>
+                <w:rFonts w:ascii="Arial" w:eastAsia="Arial" w:hAnsi="Arial" w:cs="Arial"/>
+                <w:sz w:val="22"/>
+                <w:szCs w:val="22"/>
+              </w:rPr>
+              <w:t>Jaemond’s</w:t>
+            </w:r>
+            <w:proofErr w:type="spellEnd"/>
+            <w:r>
+              <w:rPr>
+                <w:rFonts w:ascii="Arial" w:eastAsia="Arial" w:hAnsi="Arial" w:cs="Arial"/>
+                <w:sz w:val="22"/>
+                <w:szCs w:val="22"/>
+              </w:rPr>
+              <w:t xml:space="preserve"> </w:t>
+            </w:r>
+          </w:p>
+        </w:tc>
+        <w:tc>
+          <w:tcPr>
+            <w:tcW w:w="1882" w:type="dxa"/>
+          </w:tcPr>
+          <w:p>
+            <w:pPr>
+              <w:spacing w:before="120" w:after="120"/>
+              <w:rPr>
+                <w:rFonts w:ascii="Arial" w:eastAsia="Arial" w:hAnsi="Arial" w:cs="Arial"/>
+                <w:sz w:val="22"/>
+                <w:szCs w:val="22"/>
+              </w:rPr>
+            </w:pPr>
+            <w:r>
+              <w:rPr>
+                <w:rFonts w:ascii="Arial" w:eastAsia="Arial" w:hAnsi="Arial" w:cs="Arial"/>
+                <w:sz w:val="22"/>
+                <w:szCs w:val="22"/>
+              </w:rPr>
+              <w:t>Removed hyphens from x-Apps, r-apps</w:t>
+            </w:r>
+          </w:p>
+        </w:tc>
+        <w:tc>
+          <w:tcPr>
+            <w:tcW w:w="1997" w:type="dxa"/>
+          </w:tcPr>
+          <w:p>
+            <w:pPr>
+              <w:spacing w:before="120" w:after="120"/>
+              <w:rPr>
+                <w:rFonts w:ascii="Arial" w:eastAsia="Arial" w:hAnsi="Arial" w:cs="Arial"/>
+                <w:sz w:val="22"/>
+                <w:szCs w:val="22"/>
+              </w:rPr>
+            </w:pPr>
+          </w:p>
+        </w:tc>
+        <w:tc>
+          <w:tcPr>
+            <w:tcW w:w="1738" w:type="dxa"/>
+          </w:tcPr>
+          <w:p>
+            <w:pPr>
+              <w:spacing w:before="120" w:after="120"/>
+              <w:rPr>
+                <w:rFonts w:ascii="Arial" w:eastAsia="Arial" w:hAnsi="Arial" w:cs="Arial"/>
                 <w:sz w:val="22"/>
                 <w:szCs w:val="22"/>
               </w:rPr>
@@ -344,57 +566,43 @@
     <w:p>
       <w:pPr>
         <w:rPr>
-          <w:rFonts w:ascii="Arial" w:hAnsi="Arial" w:eastAsia="Arial" w:cs="Arial"/>
+          <w:rFonts w:ascii="Arial" w:eastAsia="Arial" w:hAnsi="Arial" w:cs="Arial"/>
         </w:rPr>
       </w:pPr>
     </w:p>
     <w:p>
       <w:pPr>
         <w:rPr>
-          <w:rFonts w:ascii="Arial" w:hAnsi="Arial" w:eastAsia="Arial" w:cs="Arial"/>
-        </w:rPr>
-      </w:pPr>
-      <w:r>
-        <w:rPr>
-          <w:rFonts w:ascii="Arial" w:hAnsi="Arial" w:eastAsia="Arial" w:cs="Arial"/>
+          <w:rFonts w:ascii="Arial" w:eastAsia="Arial" w:hAnsi="Arial" w:cs="Arial"/>
+        </w:rPr>
+      </w:pPr>
+      <w:r>
+        <w:rPr>
+          <w:rFonts w:ascii="Arial" w:eastAsia="Arial" w:hAnsi="Arial" w:cs="Arial"/>
         </w:rPr>
         <w:t xml:space="preserve">Description: </w:t>
       </w:r>
       <w:r>
         <w:rPr>
-          <w:rFonts w:ascii="Arial" w:hAnsi="Arial" w:eastAsia="Arial" w:cs="Arial"/>
+          <w:rFonts w:ascii="Arial" w:eastAsia="Arial" w:hAnsi="Arial" w:cs="Arial"/>
         </w:rPr>
         <w:t xml:space="preserve">An adversary may compromise </w:t>
       </w:r>
       <w:r>
         <w:rPr>
-          <w:rFonts w:ascii="Arial" w:hAnsi="Arial" w:eastAsia="Arial" w:cs="Arial"/>
+          <w:rFonts w:ascii="Arial" w:eastAsia="Arial" w:hAnsi="Arial" w:cs="Arial"/>
         </w:rPr>
         <w:t>a component</w:t>
       </w:r>
       <w:r>
         <w:rPr>
-          <w:rFonts w:ascii="Arial" w:hAnsi="Arial" w:eastAsia="Arial" w:cs="Arial"/>
-        </w:rPr>
-        <w:t xml:space="preserve"> of </w:t>
-      </w:r>
-      <w:proofErr w:type="spellStart"/>
-      <w:r>
-        <w:rPr>
-          <w:rFonts w:ascii="Arial" w:hAnsi="Arial" w:eastAsia="Arial" w:cs="Arial"/>
-        </w:rPr>
-        <w:t>gNodeB</w:t>
-      </w:r>
-      <w:proofErr w:type="spellEnd"/>
-      <w:r>
-        <w:rPr>
-          <w:rFonts w:ascii="Arial" w:hAnsi="Arial" w:eastAsia="Arial" w:cs="Arial"/>
-        </w:rPr>
-        <w:t xml:space="preserve"> to affect radio network configuration</w:t>
-      </w:r>
-      <w:r>
-        <w:rPr>
-          <w:rFonts w:ascii="Arial" w:hAnsi="Arial" w:eastAsia="Arial" w:cs="Arial"/>
+          <w:rFonts w:ascii="Arial" w:eastAsia="Arial" w:hAnsi="Arial" w:cs="Arial"/>
+        </w:rPr>
+        <w:t xml:space="preserve"> of gNodeB to affect radio network configuration</w:t>
+      </w:r>
+      <w:r>
+        <w:rPr>
+          <w:rFonts w:ascii="Arial" w:eastAsia="Arial" w:hAnsi="Arial" w:cs="Arial"/>
         </w:rPr>
         <w:t>.</w:t>
       </w:r>
@@ -402,19 +610,19 @@
     <w:p>
       <w:pPr>
         <w:rPr>
-          <w:rFonts w:ascii="Arial" w:hAnsi="Arial" w:eastAsia="Arial" w:cs="Arial"/>
+          <w:rFonts w:ascii="Arial" w:eastAsia="Arial" w:hAnsi="Arial" w:cs="Arial"/>
         </w:rPr>
       </w:pPr>
     </w:p>
     <w:p>
       <w:pPr>
         <w:rPr>
-          <w:rFonts w:ascii="Times New Roman" w:hAnsi="Times New Roman" w:eastAsia="Times New Roman" w:cs="Times New Roman"/>
-        </w:rPr>
-      </w:pPr>
-      <w:r>
-        <w:rPr>
-          <w:rFonts w:ascii="Helvetica" w:hAnsi="Helvetica" w:eastAsia="Times New Roman" w:cs="Times New Roman"/>
+          <w:rFonts w:ascii="Times New Roman" w:eastAsia="Times New Roman" w:hAnsi="Times New Roman" w:cs="Times New Roman"/>
+        </w:rPr>
+      </w:pPr>
+      <w:r>
+        <w:rPr>
+          <w:rFonts w:ascii="Helvetica" w:eastAsia="Times New Roman" w:hAnsi="Helvetica" w:cs="Times New Roman"/>
           <w:color w:val="242424"/>
           <w:shd w:val="clear" w:color="auto" w:fill="FFFFFF"/>
         </w:rPr>
@@ -422,7 +630,7 @@
       </w:r>
       <w:r>
         <w:rPr>
-          <w:rFonts w:ascii="Helvetica" w:hAnsi="Helvetica" w:eastAsia="Times New Roman" w:cs="Times New Roman"/>
+          <w:rFonts w:ascii="Helvetica" w:eastAsia="Times New Roman" w:hAnsi="Helvetica" w:cs="Times New Roman"/>
           <w:color w:val="242424"/>
           <w:shd w:val="clear" w:color="auto" w:fill="FFFFFF"/>
         </w:rPr>
@@ -430,7 +638,7 @@
       </w:r>
       <w:r>
         <w:rPr>
-          <w:rFonts w:ascii="Helvetica" w:hAnsi="Helvetica" w:eastAsia="Times New Roman" w:cs="Times New Roman"/>
+          <w:rFonts w:ascii="Helvetica" w:eastAsia="Times New Roman" w:hAnsi="Helvetica" w:cs="Times New Roman"/>
           <w:color w:val="242424"/>
           <w:shd w:val="clear" w:color="auto" w:fill="FFFFFF"/>
         </w:rPr>
@@ -438,7 +646,7 @@
       </w:r>
       <w:r>
         <w:rPr>
-          <w:rFonts w:ascii="Helvetica" w:hAnsi="Helvetica" w:eastAsia="Times New Roman" w:cs="Times New Roman"/>
+          <w:rFonts w:ascii="Helvetica" w:eastAsia="Times New Roman" w:hAnsi="Helvetica" w:cs="Times New Roman"/>
           <w:color w:val="242424"/>
           <w:shd w:val="clear" w:color="auto" w:fill="FFFFFF"/>
         </w:rPr>
@@ -446,7 +654,7 @@
       </w:r>
       <w:r>
         <w:rPr>
-          <w:rFonts w:ascii="Helvetica" w:hAnsi="Helvetica" w:eastAsia="Times New Roman" w:cs="Times New Roman"/>
+          <w:rFonts w:ascii="Helvetica" w:eastAsia="Times New Roman" w:hAnsi="Helvetica" w:cs="Times New Roman"/>
           <w:color w:val="242424"/>
           <w:shd w:val="clear" w:color="auto" w:fill="FFFFFF"/>
         </w:rPr>
@@ -454,7 +662,7 @@
       </w:r>
       <w:r>
         <w:rPr>
-          <w:rFonts w:ascii="Helvetica" w:hAnsi="Helvetica" w:eastAsia="Times New Roman" w:cs="Times New Roman"/>
+          <w:rFonts w:ascii="Helvetica" w:eastAsia="Times New Roman" w:hAnsi="Helvetica" w:cs="Times New Roman"/>
           <w:color w:val="242424"/>
           <w:shd w:val="clear" w:color="auto" w:fill="FFFFFF"/>
         </w:rPr>
@@ -464,14 +672,14 @@
     <w:p>
       <w:pPr>
         <w:rPr>
-          <w:rFonts w:ascii="Helvetica" w:hAnsi="Helvetica" w:eastAsia="Times New Roman" w:cs="Times New Roman"/>
+          <w:rFonts w:ascii="Helvetica" w:eastAsia="Times New Roman" w:hAnsi="Helvetica" w:cs="Times New Roman"/>
           <w:color w:val="242424"/>
           <w:shd w:val="clear" w:color="auto" w:fill="FFFFFF"/>
         </w:rPr>
       </w:pPr>
       <w:r>
         <w:rPr>
-          <w:rFonts w:ascii="Helvetica" w:hAnsi="Helvetica" w:eastAsia="Times New Roman" w:cs="Times New Roman"/>
+          <w:rFonts w:ascii="Helvetica" w:eastAsia="Times New Roman" w:hAnsi="Helvetica" w:cs="Times New Roman"/>
           <w:color w:val="242424"/>
           <w:shd w:val="clear" w:color="auto" w:fill="FFFFFF"/>
         </w:rPr>
@@ -481,14 +689,14 @@
     <w:p>
       <w:pPr>
         <w:rPr>
-          <w:rFonts w:ascii="Helvetica" w:hAnsi="Helvetica" w:eastAsia="Times New Roman" w:cs="Times New Roman"/>
+          <w:rFonts w:ascii="Helvetica" w:eastAsia="Times New Roman" w:hAnsi="Helvetica" w:cs="Times New Roman"/>
           <w:color w:val="242424"/>
           <w:shd w:val="clear" w:color="auto" w:fill="FFFFFF"/>
         </w:rPr>
       </w:pPr>
       <w:r>
         <w:rPr>
-          <w:rFonts w:ascii="Helvetica" w:hAnsi="Helvetica" w:eastAsia="Times New Roman" w:cs="Times New Roman"/>
+          <w:rFonts w:ascii="Helvetica" w:eastAsia="Times New Roman" w:hAnsi="Helvetica" w:cs="Times New Roman"/>
           <w:color w:val="242424"/>
           <w:shd w:val="clear" w:color="auto" w:fill="FFFFFF"/>
         </w:rPr>
@@ -496,91 +704,55 @@
       </w:r>
       <w:r>
         <w:rPr>
-          <w:rFonts w:ascii="Helvetica" w:hAnsi="Helvetica" w:eastAsia="Times New Roman" w:cs="Times New Roman"/>
+          <w:rFonts w:ascii="Helvetica" w:eastAsia="Times New Roman" w:hAnsi="Helvetica" w:cs="Times New Roman"/>
           <w:color w:val="242424"/>
           <w:shd w:val="clear" w:color="auto" w:fill="FFFFFF"/>
         </w:rPr>
-        <w:t xml:space="preserve">he </w:t>
-      </w:r>
-      <w:proofErr w:type="spellStart"/>
-      <w:r>
-        <w:rPr>
-          <w:rFonts w:ascii="Helvetica" w:hAnsi="Helvetica" w:eastAsia="Times New Roman" w:cs="Times New Roman"/>
+        <w:t>he gNB is the termination point for encryption and integrity protection</w:t>
+      </w:r>
+      <w:r>
+        <w:rPr>
+          <w:rFonts w:ascii="Helvetica" w:eastAsia="Times New Roman" w:hAnsi="Helvetica" w:cs="Times New Roman"/>
           <w:color w:val="242424"/>
           <w:shd w:val="clear" w:color="auto" w:fill="FFFFFF"/>
         </w:rPr>
-        <w:t>gNB</w:t>
-      </w:r>
-      <w:proofErr w:type="spellEnd"/>
-      <w:r>
-        <w:rPr>
-          <w:rFonts w:ascii="Helvetica" w:hAnsi="Helvetica" w:eastAsia="Times New Roman" w:cs="Times New Roman"/>
+        <w:t xml:space="preserve">, if user plane traffic is sent in clear, it can potentially be exposed to </w:t>
+      </w:r>
+      <w:r>
+        <w:rPr>
+          <w:rFonts w:ascii="Helvetica" w:eastAsia="Times New Roman" w:hAnsi="Helvetica" w:cs="Times New Roman"/>
           <w:color w:val="242424"/>
           <w:shd w:val="clear" w:color="auto" w:fill="FFFFFF"/>
         </w:rPr>
-        <w:t xml:space="preserve"> is the termination point for encryption and integrity protection</w:t>
-      </w:r>
-      <w:r>
-        <w:rPr>
-          <w:rFonts w:ascii="Helvetica" w:hAnsi="Helvetica" w:eastAsia="Times New Roman" w:cs="Times New Roman"/>
+        <w:t xml:space="preserve">an </w:t>
+      </w:r>
+      <w:r>
+        <w:rPr>
+          <w:rFonts w:ascii="Helvetica" w:eastAsia="Times New Roman" w:hAnsi="Helvetica" w:cs="Times New Roman"/>
           <w:color w:val="242424"/>
           <w:shd w:val="clear" w:color="auto" w:fill="FFFFFF"/>
         </w:rPr>
-        <w:t xml:space="preserve">, if user plane traffic is sent in clear, it can potentially be exposed to </w:t>
-      </w:r>
-      <w:r>
-        <w:rPr>
-          <w:rFonts w:ascii="Helvetica" w:hAnsi="Helvetica" w:eastAsia="Times New Roman" w:cs="Times New Roman"/>
+        <w:t xml:space="preserve">adversary controlling </w:t>
+      </w:r>
+      <w:r>
+        <w:rPr>
+          <w:rFonts w:ascii="Helvetica" w:eastAsia="Times New Roman" w:hAnsi="Helvetica" w:cs="Times New Roman"/>
           <w:color w:val="242424"/>
           <w:shd w:val="clear" w:color="auto" w:fill="FFFFFF"/>
         </w:rPr>
-        <w:t xml:space="preserve">an </w:t>
-      </w:r>
-      <w:r>
-        <w:rPr>
-          <w:rFonts w:ascii="Helvetica" w:hAnsi="Helvetica" w:eastAsia="Times New Roman" w:cs="Times New Roman"/>
+        <w:t>t</w:t>
+      </w:r>
+      <w:r>
+        <w:rPr>
+          <w:rFonts w:ascii="Helvetica" w:eastAsia="Times New Roman" w:hAnsi="Helvetica" w:cs="Times New Roman"/>
           <w:color w:val="242424"/>
           <w:shd w:val="clear" w:color="auto" w:fill="FFFFFF"/>
         </w:rPr>
-        <w:t xml:space="preserve">adversary controlling </w:t>
-      </w:r>
-      <w:r>
-        <w:rPr>
-          <w:rFonts w:ascii="Helvetica" w:hAnsi="Helvetica" w:eastAsia="Times New Roman" w:cs="Times New Roman"/>
-          <w:color w:val="242424"/>
-          <w:shd w:val="clear" w:color="auto" w:fill="FFFFFF"/>
-        </w:rPr>
-        <w:t>t</w:t>
-      </w:r>
-      <w:r>
-        <w:rPr>
-          <w:rFonts w:ascii="Helvetica" w:hAnsi="Helvetica" w:eastAsia="Times New Roman" w:cs="Times New Roman"/>
-          <w:color w:val="242424"/>
-          <w:shd w:val="clear" w:color="auto" w:fill="FFFFFF"/>
-        </w:rPr>
-        <w:t xml:space="preserve">he </w:t>
-      </w:r>
-      <w:proofErr w:type="spellStart"/>
-      <w:r>
-        <w:rPr>
-          <w:rFonts w:ascii="Helvetica" w:hAnsi="Helvetica" w:eastAsia="Times New Roman" w:cs="Times New Roman"/>
-          <w:color w:val="242424"/>
-          <w:shd w:val="clear" w:color="auto" w:fill="FFFFFF"/>
-        </w:rPr>
-        <w:t>gNodeB</w:t>
-      </w:r>
-      <w:proofErr w:type="spellEnd"/>
-      <w:r>
-        <w:rPr>
-          <w:rFonts w:ascii="Helvetica" w:hAnsi="Helvetica" w:eastAsia="Times New Roman" w:cs="Times New Roman"/>
-          <w:color w:val="242424"/>
-          <w:shd w:val="clear" w:color="auto" w:fill="FFFFFF"/>
-        </w:rPr>
-        <w:t>.</w:t>
-      </w:r>
-      <w:r>
-        <w:rPr>
-          <w:rFonts w:ascii="Helvetica" w:hAnsi="Helvetica" w:eastAsia="Times New Roman" w:cs="Times New Roman"/>
+        <w:t>he gNodeB.</w:t>
+      </w:r>
+      <w:r>
+        <w:rPr>
+          <w:rFonts w:ascii="Helvetica" w:eastAsia="Times New Roman" w:hAnsi="Helvetica" w:cs="Times New Roman"/>
           <w:color w:val="242424"/>
           <w:shd w:val="clear" w:color="auto" w:fill="FFFFFF"/>
         </w:rPr>
@@ -590,7 +762,7 @@
     <w:p>
       <w:pPr>
         <w:rPr>
-          <w:rFonts w:ascii="Helvetica" w:hAnsi="Helvetica" w:eastAsia="Times New Roman" w:cs="Times New Roman"/>
+          <w:rFonts w:ascii="Helvetica" w:eastAsia="Times New Roman" w:hAnsi="Helvetica" w:cs="Times New Roman"/>
           <w:color w:val="242424"/>
           <w:shd w:val="clear" w:color="auto" w:fill="FFFFFF"/>
         </w:rPr>
@@ -599,14 +771,14 @@
     <w:p>
       <w:pPr>
         <w:rPr>
-          <w:rFonts w:ascii="Helvetica" w:hAnsi="Helvetica" w:eastAsia="Times New Roman" w:cs="Times New Roman"/>
+          <w:rFonts w:ascii="Helvetica" w:eastAsia="Times New Roman" w:hAnsi="Helvetica" w:cs="Times New Roman"/>
           <w:color w:val="242424"/>
           <w:shd w:val="clear" w:color="auto" w:fill="FFFFFF"/>
         </w:rPr>
       </w:pPr>
       <w:r>
         <w:rPr>
-          <w:rFonts w:ascii="Helvetica" w:hAnsi="Helvetica" w:eastAsia="Times New Roman" w:cs="Times New Roman"/>
+          <w:rFonts w:ascii="Helvetica" w:eastAsia="Times New Roman" w:hAnsi="Helvetica" w:cs="Times New Roman"/>
           <w:color w:val="242424"/>
           <w:shd w:val="clear" w:color="auto" w:fill="FFFFFF"/>
         </w:rPr>
@@ -614,82 +786,185 @@
       </w:r>
       <w:r>
         <w:rPr>
-          <w:rFonts w:ascii="Helvetica" w:hAnsi="Helvetica" w:eastAsia="Times New Roman" w:cs="Times New Roman"/>
+          <w:rFonts w:ascii="Helvetica" w:eastAsia="Times New Roman" w:hAnsi="Helvetica" w:cs="Times New Roman"/>
           <w:color w:val="242424"/>
           <w:shd w:val="clear" w:color="auto" w:fill="FFFFFF"/>
         </w:rPr>
-        <w:t xml:space="preserve"> Architecture puts network intelligence and management capability in SMO function, with Near Real Time </w:t>
-      </w:r>
-      <w:r>
-        <w:rPr>
-          <w:rFonts w:ascii="Helvetica" w:hAnsi="Helvetica" w:eastAsia="Times New Roman" w:cs="Times New Roman"/>
+        <w:t xml:space="preserve"> Architecture puts network intelligence and management capability in </w:t>
+      </w:r>
+      <w:r>
+        <w:rPr>
+          <w:rFonts w:ascii="Roboto" w:hAnsi="Roboto"/>
+          <w:highlight w:val="yellow"/>
+        </w:rPr>
+        <w:t>Service Management and Orchestration (SMO) framework</w:t>
+      </w:r>
+      <w:r>
+        <w:rPr>
+          <w:rFonts w:ascii="Helvetica" w:eastAsia="Times New Roman" w:hAnsi="Helvetica" w:cs="Times New Roman"/>
           <w:color w:val="242424"/>
           <w:shd w:val="clear" w:color="auto" w:fill="FFFFFF"/>
         </w:rPr>
+        <w:t>, with Near</w:t>
+      </w:r>
+      <w:r>
+        <w:rPr>
+          <w:rFonts w:ascii="Helvetica" w:eastAsia="Times New Roman" w:hAnsi="Helvetica" w:cs="Times New Roman"/>
+          <w:color w:val="242424"/>
+          <w:highlight w:val="yellow"/>
+          <w:shd w:val="clear" w:color="auto" w:fill="FFFFFF"/>
+        </w:rPr>
+        <w:t>-</w:t>
+      </w:r>
+      <w:r>
+        <w:rPr>
+          <w:rFonts w:ascii="Helvetica" w:eastAsia="Times New Roman" w:hAnsi="Helvetica" w:cs="Times New Roman"/>
+          <w:color w:val="242424"/>
+          <w:shd w:val="clear" w:color="auto" w:fill="FFFFFF"/>
+        </w:rPr>
+        <w:t>Real</w:t>
+      </w:r>
+      <w:r>
+        <w:rPr>
+          <w:rFonts w:ascii="Helvetica" w:eastAsia="Times New Roman" w:hAnsi="Helvetica" w:cs="Times New Roman"/>
+          <w:color w:val="242424"/>
+          <w:highlight w:val="yellow"/>
+          <w:shd w:val="clear" w:color="auto" w:fill="FFFFFF"/>
+        </w:rPr>
+        <w:t>-</w:t>
+      </w:r>
+      <w:r>
+        <w:rPr>
+          <w:rFonts w:ascii="Helvetica" w:eastAsia="Times New Roman" w:hAnsi="Helvetica" w:cs="Times New Roman"/>
+          <w:color w:val="242424"/>
+          <w:shd w:val="clear" w:color="auto" w:fill="FFFFFF"/>
+        </w:rPr>
+        <w:t xml:space="preserve">Time </w:t>
+      </w:r>
+      <w:r>
+        <w:rPr>
+          <w:rFonts w:ascii="Helvetica" w:eastAsia="Times New Roman" w:hAnsi="Helvetica" w:cs="Times New Roman"/>
+          <w:color w:val="242424"/>
+          <w:shd w:val="clear" w:color="auto" w:fill="FFFFFF"/>
+        </w:rPr>
         <w:t>Radio Intelligent Controller (</w:t>
       </w:r>
-      <w:commentRangeStart w:id="0"/>
-      <w:commentRangeStart w:id="1"/>
-      <w:r>
-        <w:rPr>
-          <w:rFonts w:ascii="Helvetica" w:hAnsi="Helvetica" w:eastAsia="Times New Roman" w:cs="Times New Roman"/>
-          <w:color w:val="242424"/>
+      <w:r>
+        <w:rPr>
+          <w:rFonts w:ascii="Helvetica" w:eastAsia="Times New Roman" w:hAnsi="Helvetica" w:cs="Times New Roman"/>
+          <w:color w:val="242424"/>
+          <w:highlight w:val="yellow"/>
           <w:shd w:val="clear" w:color="auto" w:fill="FFFFFF"/>
         </w:rPr>
-        <w:t>RIC</w:t>
-      </w:r>
-      <w:commentRangeEnd w:id="0"/>
-      <w:r>
-        <w:rPr>
-          <w:rStyle w:val="CommentReference"/>
-        </w:rPr>
-        <w:commentReference w:id="0"/>
-      </w:r>
-      <w:commentRangeEnd w:id="1"/>
-      <w:r>
-        <w:rPr>
-          <w:rStyle w:val="CommentReference"/>
-        </w:rPr>
-        <w:commentReference w:id="1"/>
-      </w:r>
-      <w:r>
-        <w:rPr>
-          <w:rFonts w:ascii="Helvetica" w:hAnsi="Helvetica" w:eastAsia="Times New Roman" w:cs="Times New Roman"/>
+        <w:t>Near-RT</w:t>
+      </w:r>
+      <w:r>
+        <w:rPr>
+          <w:rFonts w:ascii="Helvetica" w:eastAsia="Times New Roman" w:hAnsi="Helvetica" w:cs="Times New Roman"/>
           <w:color w:val="242424"/>
           <w:shd w:val="clear" w:color="auto" w:fill="FFFFFF"/>
         </w:rPr>
         <w:t xml:space="preserve"> </w:t>
-      </w:r>
-      <w:r>
-        <w:rPr>
-          <w:rFonts w:ascii="Helvetica" w:hAnsi="Helvetica" w:eastAsia="Times New Roman" w:cs="Times New Roman"/>
-          <w:color w:val="242424"/>
-          <w:shd w:val="clear" w:color="auto" w:fill="FFFFFF"/>
-        </w:rPr>
-        <w:t>)</w:t>
-      </w:r>
-      <w:r>
-        <w:rPr>
-          <w:rFonts w:ascii="Helvetica" w:hAnsi="Helvetica" w:eastAsia="Times New Roman" w:cs="Times New Roman"/>
-          <w:color w:val="242424"/>
-          <w:shd w:val="clear" w:color="auto" w:fill="FFFFFF"/>
-        </w:rPr>
-        <w:t xml:space="preserve">and Non-Real Time RIC that can change the network behavior. </w:t>
       </w:r>
       <w:commentRangeStart w:id="2"/>
       <w:commentRangeStart w:id="3"/>
       <w:r>
         <w:rPr>
-          <w:rFonts w:ascii="Helvetica" w:hAnsi="Helvetica" w:eastAsia="Times New Roman" w:cs="Times New Roman"/>
+          <w:rFonts w:ascii="Helvetica" w:eastAsia="Times New Roman" w:hAnsi="Helvetica" w:cs="Times New Roman"/>
           <w:color w:val="242424"/>
           <w:shd w:val="clear" w:color="auto" w:fill="FFFFFF"/>
         </w:rPr>
+        <w:t>RIC</w:t>
+      </w:r>
+      <w:commentRangeEnd w:id="2"/>
+      <w:r>
+        <w:rPr>
+          <w:rStyle w:val="CommentReference"/>
+        </w:rPr>
+        <w:commentReference w:id="2"/>
+      </w:r>
+      <w:commentRangeEnd w:id="3"/>
+      <w:r>
+        <w:rPr>
+          <w:rStyle w:val="CommentReference"/>
+        </w:rPr>
+        <w:commentReference w:id="3"/>
+      </w:r>
+      <w:r>
+        <w:rPr>
+          <w:rFonts w:ascii="Helvetica" w:eastAsia="Times New Roman" w:hAnsi="Helvetica" w:cs="Times New Roman"/>
+          <w:color w:val="242424"/>
+          <w:shd w:val="clear" w:color="auto" w:fill="FFFFFF"/>
+        </w:rPr>
+        <w:t>)</w:t>
+      </w:r>
+      <w:r>
+        <w:rPr>
+          <w:rFonts w:ascii="Helvetica" w:eastAsia="Times New Roman" w:hAnsi="Helvetica" w:cs="Times New Roman"/>
+          <w:color w:val="242424"/>
+          <w:shd w:val="clear" w:color="auto" w:fill="FFFFFF"/>
+        </w:rPr>
+        <w:t xml:space="preserve"> </w:t>
+      </w:r>
+      <w:r>
+        <w:rPr>
+          <w:rFonts w:ascii="Helvetica" w:eastAsia="Times New Roman" w:hAnsi="Helvetica" w:cs="Times New Roman"/>
+          <w:color w:val="242424"/>
+          <w:shd w:val="clear" w:color="auto" w:fill="FFFFFF"/>
+        </w:rPr>
+        <w:t>and Non-Real</w:t>
+      </w:r>
+      <w:r>
+        <w:rPr>
+          <w:rFonts w:ascii="Helvetica" w:eastAsia="Times New Roman" w:hAnsi="Helvetica" w:cs="Times New Roman"/>
+          <w:color w:val="242424"/>
+          <w:shd w:val="clear" w:color="auto" w:fill="FFFFFF"/>
+        </w:rPr>
+        <w:t>-</w:t>
+      </w:r>
+      <w:r>
+        <w:rPr>
+          <w:rFonts w:ascii="Helvetica" w:eastAsia="Times New Roman" w:hAnsi="Helvetica" w:cs="Times New Roman"/>
+          <w:color w:val="242424"/>
+          <w:shd w:val="clear" w:color="auto" w:fill="FFFFFF"/>
+        </w:rPr>
+        <w:t xml:space="preserve">Time RIC </w:t>
+      </w:r>
+      <w:r>
+        <w:rPr>
+          <w:rFonts w:ascii="Roboto" w:hAnsi="Roboto"/>
+          <w:highlight w:val="yellow"/>
+        </w:rPr>
+        <w:t>(Non-RT RIC)</w:t>
+      </w:r>
+      <w:r>
+        <w:rPr>
+          <w:rFonts w:ascii="Roboto" w:hAnsi="Roboto"/>
+        </w:rPr>
+        <w:t xml:space="preserve"> </w:t>
+      </w:r>
+      <w:r>
+        <w:rPr>
+          <w:rFonts w:ascii="Helvetica" w:eastAsia="Times New Roman" w:hAnsi="Helvetica" w:cs="Times New Roman"/>
+          <w:color w:val="242424"/>
+          <w:shd w:val="clear" w:color="auto" w:fill="FFFFFF"/>
+        </w:rPr>
+        <w:t xml:space="preserve">that can change the network behavior. </w:t>
+      </w:r>
+      <w:commentRangeStart w:id="4"/>
+      <w:commentRangeStart w:id="5"/>
+      <w:r>
+        <w:rPr>
+          <w:rFonts w:ascii="Helvetica" w:eastAsia="Times New Roman" w:hAnsi="Helvetica" w:cs="Times New Roman"/>
+          <w:color w:val="242424"/>
+          <w:shd w:val="clear" w:color="auto" w:fill="FFFFFF"/>
+        </w:rPr>
         <w:t xml:space="preserve">It further allows </w:t>
       </w:r>
       <w:proofErr w:type="spellStart"/>
       <w:r>
         <w:rPr>
-          <w:rFonts w:ascii="Helvetica" w:hAnsi="Helvetica" w:eastAsia="Times New Roman" w:cs="Times New Roman"/>
+          <w:rFonts w:ascii="Helvetica" w:eastAsia="Times New Roman" w:hAnsi="Helvetica" w:cs="Times New Roman"/>
           <w:color w:val="242424"/>
           <w:shd w:val="clear" w:color="auto" w:fill="FFFFFF"/>
         </w:rPr>
@@ -697,7 +972,7 @@
       </w:r>
       <w:r>
         <w:rPr>
-          <w:rFonts w:ascii="Helvetica" w:hAnsi="Helvetica" w:eastAsia="Times New Roman" w:cs="Times New Roman"/>
+          <w:rFonts w:ascii="Helvetica" w:eastAsia="Times New Roman" w:hAnsi="Helvetica" w:cs="Times New Roman"/>
           <w:color w:val="242424"/>
           <w:shd w:val="clear" w:color="auto" w:fill="FFFFFF"/>
         </w:rPr>
@@ -706,7 +981,7 @@
       <w:proofErr w:type="spellEnd"/>
       <w:r>
         <w:rPr>
-          <w:rFonts w:ascii="Helvetica" w:hAnsi="Helvetica" w:eastAsia="Times New Roman" w:cs="Times New Roman"/>
+          <w:rFonts w:ascii="Helvetica" w:eastAsia="Times New Roman" w:hAnsi="Helvetica" w:cs="Times New Roman"/>
           <w:color w:val="242424"/>
           <w:shd w:val="clear" w:color="auto" w:fill="FFFFFF"/>
         </w:rPr>
@@ -715,14 +990,14 @@
       <w:proofErr w:type="spellStart"/>
       <w:r>
         <w:rPr>
-          <w:rFonts w:ascii="Helvetica" w:hAnsi="Helvetica" w:eastAsia="Times New Roman" w:cs="Times New Roman"/>
+          <w:rFonts w:ascii="Helvetica" w:eastAsia="Times New Roman" w:hAnsi="Helvetica" w:cs="Times New Roman"/>
           <w:color w:val="242424"/>
         </w:rPr>
         <w:t>r</w:t>
       </w:r>
       <w:r>
         <w:rPr>
-          <w:rFonts w:ascii="Helvetica" w:hAnsi="Helvetica" w:eastAsia="Times New Roman" w:cs="Times New Roman"/>
+          <w:rFonts w:ascii="Helvetica" w:eastAsia="Times New Roman" w:hAnsi="Helvetica" w:cs="Times New Roman"/>
           <w:color w:val="242424"/>
           <w:shd w:val="clear" w:color="auto" w:fill="FFFFFF"/>
         </w:rPr>
@@ -731,7 +1006,7 @@
       <w:proofErr w:type="spellEnd"/>
       <w:r>
         <w:rPr>
-          <w:rFonts w:ascii="Helvetica" w:hAnsi="Helvetica" w:eastAsia="Times New Roman" w:cs="Times New Roman"/>
+          <w:rFonts w:ascii="Helvetica" w:eastAsia="Times New Roman" w:hAnsi="Helvetica" w:cs="Times New Roman"/>
           <w:color w:val="242424"/>
           <w:shd w:val="clear" w:color="auto" w:fill="FFFFFF"/>
         </w:rPr>
@@ -739,7 +1014,7 @@
       </w:r>
       <w:r>
         <w:rPr>
-          <w:rFonts w:ascii="Helvetica" w:hAnsi="Helvetica" w:eastAsia="Times New Roman" w:cs="Times New Roman"/>
+          <w:rFonts w:ascii="Helvetica" w:eastAsia="Times New Roman" w:hAnsi="Helvetica" w:cs="Times New Roman"/>
           <w:color w:val="242424"/>
           <w:shd w:val="clear" w:color="auto" w:fill="FFFFFF"/>
         </w:rPr>
@@ -747,7 +1022,7 @@
       </w:r>
       <w:r>
         <w:rPr>
-          <w:rFonts w:ascii="Helvetica" w:hAnsi="Helvetica" w:eastAsia="Times New Roman" w:cs="Times New Roman"/>
+          <w:rFonts w:ascii="Helvetica" w:eastAsia="Times New Roman" w:hAnsi="Helvetica" w:cs="Times New Roman"/>
           <w:color w:val="242424"/>
           <w:shd w:val="clear" w:color="auto" w:fill="FFFFFF"/>
         </w:rPr>
@@ -755,78 +1030,68 @@
       </w:r>
       <w:r>
         <w:rPr>
-          <w:rFonts w:ascii="Helvetica" w:hAnsi="Helvetica" w:eastAsia="Times New Roman" w:cs="Times New Roman"/>
+          <w:rFonts w:ascii="Helvetica" w:eastAsia="Times New Roman" w:hAnsi="Helvetica" w:cs="Times New Roman"/>
           <w:color w:val="242424"/>
           <w:shd w:val="clear" w:color="auto" w:fill="FFFFFF"/>
         </w:rPr>
-        <w:t xml:space="preserve"> to </w:t>
-      </w:r>
-      <w:proofErr w:type="gramStart"/>
-      <w:r>
-        <w:rPr>
-          <w:rFonts w:ascii="Helvetica" w:hAnsi="Helvetica" w:eastAsia="Times New Roman" w:cs="Times New Roman"/>
+        <w:t xml:space="preserve"> to agents</w:t>
+      </w:r>
+      <w:r>
+        <w:rPr>
+          <w:rFonts w:ascii="Helvetica" w:eastAsia="Times New Roman" w:hAnsi="Helvetica" w:cs="Times New Roman"/>
           <w:color w:val="242424"/>
           <w:shd w:val="clear" w:color="auto" w:fill="FFFFFF"/>
         </w:rPr>
-        <w:t>agents</w:t>
-      </w:r>
-      <w:r>
-        <w:rPr>
-          <w:rFonts w:ascii="Helvetica" w:hAnsi="Helvetica" w:eastAsia="Times New Roman" w:cs="Times New Roman"/>
+        <w:t xml:space="preserve"> </w:t>
+      </w:r>
+      <w:r>
+        <w:rPr>
+          <w:rFonts w:ascii="Helvetica" w:eastAsia="Times New Roman" w:hAnsi="Helvetica" w:cs="Times New Roman"/>
           <w:color w:val="242424"/>
           <w:shd w:val="clear" w:color="auto" w:fill="FFFFFF"/>
         </w:rPr>
-        <w:t>(</w:t>
-      </w:r>
-      <w:proofErr w:type="gramEnd"/>
-      <w:r>
-        <w:rPr>
-          <w:rFonts w:ascii="Helvetica" w:hAnsi="Helvetica" w:eastAsia="Times New Roman" w:cs="Times New Roman"/>
+        <w:t>(if configured)</w:t>
+      </w:r>
+      <w:r>
+        <w:rPr>
+          <w:rFonts w:ascii="Helvetica" w:eastAsia="Times New Roman" w:hAnsi="Helvetica" w:cs="Times New Roman"/>
           <w:color w:val="242424"/>
           <w:shd w:val="clear" w:color="auto" w:fill="FFFFFF"/>
         </w:rPr>
-        <w:t>if configured)</w:t>
-      </w:r>
-      <w:r>
-        <w:rPr>
-          <w:rFonts w:ascii="Helvetica" w:hAnsi="Helvetica" w:eastAsia="Times New Roman" w:cs="Times New Roman"/>
+        <w:t xml:space="preserve"> outside the controlled network that can also read data and send configuration changes</w:t>
+      </w:r>
+      <w:commentRangeEnd w:id="4"/>
+      <w:r>
+        <w:rPr>
+          <w:rStyle w:val="CommentReference"/>
+        </w:rPr>
+        <w:commentReference w:id="4"/>
+      </w:r>
+      <w:commentRangeEnd w:id="5"/>
+      <w:r>
+        <w:rPr>
+          <w:rStyle w:val="CommentReference"/>
+        </w:rPr>
+        <w:commentReference w:id="5"/>
+      </w:r>
+      <w:r>
+        <w:rPr>
+          <w:rFonts w:ascii="Helvetica" w:eastAsia="Times New Roman" w:hAnsi="Helvetica" w:cs="Times New Roman"/>
           <w:color w:val="242424"/>
           <w:shd w:val="clear" w:color="auto" w:fill="FFFFFF"/>
         </w:rPr>
-        <w:t xml:space="preserve"> outside the controlled network that can also read data and send configuration changes</w:t>
-      </w:r>
-      <w:commentRangeEnd w:id="2"/>
-      <w:r>
-        <w:rPr>
-          <w:rStyle w:val="CommentReference"/>
-        </w:rPr>
-        <w:commentReference w:id="2"/>
-      </w:r>
-      <w:commentRangeEnd w:id="3"/>
-      <w:r>
-        <w:rPr>
-          <w:rStyle w:val="CommentReference"/>
-        </w:rPr>
-        <w:commentReference w:id="3"/>
-      </w:r>
-      <w:r>
-        <w:rPr>
-          <w:rFonts w:ascii="Helvetica" w:hAnsi="Helvetica" w:eastAsia="Times New Roman" w:cs="Times New Roman"/>
-          <w:color w:val="242424"/>
-          <w:shd w:val="clear" w:color="auto" w:fill="FFFFFF"/>
-        </w:rPr>
         <w:t xml:space="preserve">.  A compromise of any of these components can potentially cause unintended changes to </w:t>
       </w:r>
       <w:r>
         <w:rPr>
-          <w:rFonts w:ascii="Helvetica" w:hAnsi="Helvetica" w:eastAsia="Times New Roman" w:cs="Times New Roman"/>
+          <w:rFonts w:ascii="Helvetica" w:eastAsia="Times New Roman" w:hAnsi="Helvetica" w:cs="Times New Roman"/>
           <w:color w:val="242424"/>
         </w:rPr>
         <w:t xml:space="preserve">the </w:t>
       </w:r>
       <w:r>
         <w:rPr>
-          <w:rFonts w:ascii="Helvetica" w:hAnsi="Helvetica" w:eastAsia="Times New Roman" w:cs="Times New Roman"/>
+          <w:rFonts w:ascii="Helvetica" w:eastAsia="Times New Roman" w:hAnsi="Helvetica" w:cs="Times New Roman"/>
           <w:color w:val="242424"/>
           <w:shd w:val="clear" w:color="auto" w:fill="FFFFFF"/>
         </w:rPr>
@@ -836,7 +1101,7 @@
     <w:p>
       <w:pPr>
         <w:rPr>
-          <w:rFonts w:ascii="Helvetica" w:hAnsi="Helvetica" w:eastAsia="Times New Roman" w:cs="Times New Roman"/>
+          <w:rFonts w:ascii="Helvetica" w:eastAsia="Times New Roman" w:hAnsi="Helvetica" w:cs="Times New Roman"/>
           <w:color w:val="242424"/>
           <w:shd w:val="clear" w:color="auto" w:fill="FFFFFF"/>
         </w:rPr>
@@ -845,75 +1110,157 @@
     <w:p>
       <w:pPr>
         <w:rPr>
-          <w:rFonts w:ascii="Times New Roman" w:hAnsi="Times New Roman" w:eastAsia="Times New Roman" w:cs="Times New Roman"/>
-        </w:rPr>
-      </w:pPr>
-      <w:r>
-        <w:rPr>
-          <w:rFonts w:ascii="Helvetica" w:hAnsi="Helvetica" w:eastAsia="Times New Roman" w:cs="Times New Roman"/>
-          <w:color w:val="242424"/>
-          <w:shd w:val="clear" w:color="auto" w:fill="FFFFFF"/>
-        </w:rPr>
-        <w:t xml:space="preserve">3GPP does not dictate deployment models, so it is possible that improper security hardening and separation of networks between RAN VNF and Core VNF in the same </w:t>
-      </w:r>
-      <w:r>
-        <w:rPr>
-          <w:rFonts w:ascii="Helvetica" w:hAnsi="Helvetica" w:eastAsia="Times New Roman" w:cs="Times New Roman"/>
-          <w:color w:val="242424"/>
-          <w:shd w:val="clear" w:color="auto" w:fill="FFFFFF"/>
-        </w:rPr>
-        <w:t>C</w:t>
-      </w:r>
-      <w:r>
-        <w:rPr>
-          <w:rFonts w:ascii="Helvetica" w:hAnsi="Helvetica" w:eastAsia="Times New Roman" w:cs="Times New Roman"/>
-          <w:color w:val="242424"/>
-          <w:shd w:val="clear" w:color="auto" w:fill="FFFFFF"/>
-        </w:rPr>
-        <w:t xml:space="preserve">loud or MEC may further allow lateral movements of adversary if a </w:t>
-      </w:r>
-      <w:proofErr w:type="spellStart"/>
-      <w:r>
-        <w:rPr>
-          <w:rFonts w:ascii="Helvetica" w:hAnsi="Helvetica" w:eastAsia="Times New Roman" w:cs="Times New Roman"/>
-          <w:color w:val="242424"/>
-          <w:shd w:val="clear" w:color="auto" w:fill="FFFFFF"/>
-        </w:rPr>
-        <w:t>gNodeB</w:t>
-      </w:r>
-      <w:proofErr w:type="spellEnd"/>
-      <w:r>
-        <w:rPr>
-          <w:rFonts w:ascii="Helvetica" w:hAnsi="Helvetica" w:eastAsia="Times New Roman" w:cs="Times New Roman"/>
-          <w:color w:val="242424"/>
-          <w:shd w:val="clear" w:color="auto" w:fill="FFFFFF"/>
-        </w:rPr>
-        <w:t xml:space="preserve"> component is compromised.</w:t>
-      </w:r>
+          <w:rFonts w:ascii="Helvetica" w:eastAsia="Times New Roman" w:hAnsi="Helvetica" w:cs="Times New Roman"/>
+          <w:color w:val="242424"/>
+        </w:rPr>
+      </w:pPr>
     </w:p>
     <w:p>
       <w:pPr>
         <w:rPr>
-          <w:rFonts w:ascii="Arial" w:hAnsi="Arial" w:eastAsia="Arial" w:cs="Arial"/>
-        </w:rPr>
-      </w:pPr>
+          <w:rFonts w:ascii="Helvetica" w:eastAsia="Times New Roman" w:hAnsi="Helvetica" w:cs="Times New Roman"/>
+          <w:color w:val="242424"/>
+          <w:highlight w:val="yellow"/>
+        </w:rPr>
+      </w:pPr>
+      <w:commentRangeStart w:id="6"/>
+      <w:r>
+        <w:rPr>
+          <w:rFonts w:ascii="Helvetica" w:eastAsia="Times New Roman" w:hAnsi="Helvetica" w:cs="Times New Roman"/>
+          <w:color w:val="242424"/>
+          <w:highlight w:val="yellow"/>
+        </w:rPr>
+        <w:t>Unauthorized access to and manipulation of the gNB component can be carried out by a supply chain attack or as a result of malicious updates using operator’s management and deployment tools. Adversaries may also gain access by physically connecting to the device through an unsecured USB, serial, or COM port on the base station</w:t>
+      </w:r>
+      <w:r>
+        <w:rPr>
+          <w:rFonts w:ascii="Helvetica" w:eastAsia="Times New Roman" w:hAnsi="Helvetica" w:cs="Times New Roman"/>
+          <w:color w:val="242424"/>
+          <w:highlight w:val="yellow"/>
+        </w:rPr>
+        <w:t xml:space="preserve"> (or device hosting virtual CU/DU/RU/RIC)</w:t>
+      </w:r>
+      <w:r>
+        <w:rPr>
+          <w:rFonts w:ascii="Helvetica" w:eastAsia="Times New Roman" w:hAnsi="Helvetica" w:cs="Times New Roman"/>
+          <w:color w:val="242424"/>
+          <w:highlight w:val="yellow"/>
+        </w:rPr>
+        <w:t>, or by remotely logging in using SSH or Telnet</w:t>
+      </w:r>
+      <w:r>
+        <w:rPr>
+          <w:rFonts w:ascii="Helvetica" w:eastAsia="Times New Roman" w:hAnsi="Helvetica" w:cs="Times New Roman"/>
+          <w:color w:val="242424"/>
+          <w:highlight w:val="yellow"/>
+        </w:rPr>
+        <w:t xml:space="preserve"> if strong access control is not implemented.</w:t>
+      </w:r>
     </w:p>
     <w:p>
       <w:pPr>
         <w:rPr>
-          <w:rFonts w:ascii="Arial" w:hAnsi="Arial" w:eastAsia="Arial" w:cs="Arial"/>
+          <w:rFonts w:ascii="Helvetica" w:eastAsia="Times New Roman" w:hAnsi="Helvetica" w:cs="Times New Roman"/>
+          <w:color w:val="242424"/>
+          <w:highlight w:val="yellow"/>
         </w:rPr>
       </w:pPr>
     </w:p>
     <w:p>
       <w:pPr>
         <w:rPr>
-          <w:rFonts w:ascii="Arial" w:hAnsi="Arial" w:eastAsia="Arial" w:cs="Arial"/>
-        </w:rPr>
-      </w:pPr>
-      <w:r>
-        <w:rPr>
-          <w:rFonts w:ascii="Arial" w:hAnsi="Arial" w:eastAsia="Arial" w:cs="Arial"/>
+          <w:rFonts w:ascii="Helvetica" w:eastAsia="Times New Roman" w:hAnsi="Helvetica" w:cs="Times New Roman"/>
+          <w:color w:val="242424"/>
+          <w:highlight w:val="yellow"/>
+        </w:rPr>
+      </w:pPr>
+      <w:r>
+        <w:rPr>
+          <w:rFonts w:ascii="Helvetica" w:eastAsia="Times New Roman" w:hAnsi="Helvetica" w:cs="Times New Roman"/>
+          <w:color w:val="242424"/>
+          <w:highlight w:val="yellow"/>
+        </w:rPr>
+        <w:lastRenderedPageBreak/>
+        <w:t>In distributed deployment architectures, APIs present additional threat vectors that can be exploited by attackers. In shared RAN scenarios, the use of service configuration and management tools by multiple parties may increase the risk vectors.</w:t>
+      </w:r>
+      <w:commentRangeEnd w:id="6"/>
+      <w:r>
+        <w:rPr>
+          <w:rStyle w:val="CommentReference"/>
+        </w:rPr>
+        <w:commentReference w:id="6"/>
+      </w:r>
+    </w:p>
+    <w:p>
+      <w:pPr>
+        <w:rPr>
+          <w:rFonts w:ascii="Helvetica" w:eastAsia="Times New Roman" w:hAnsi="Helvetica" w:cs="Times New Roman"/>
+          <w:color w:val="242424"/>
+        </w:rPr>
+      </w:pPr>
+    </w:p>
+    <w:p>
+      <w:pPr>
+        <w:rPr>
+          <w:rFonts w:ascii="Helvetica" w:eastAsia="Times New Roman" w:hAnsi="Helvetica" w:cs="Times New Roman"/>
+          <w:color w:val="242424"/>
+        </w:rPr>
+      </w:pPr>
+    </w:p>
+    <w:p>
+      <w:pPr>
+        <w:rPr>
+          <w:rFonts w:ascii="Times New Roman" w:eastAsia="Times New Roman" w:hAnsi="Times New Roman" w:cs="Times New Roman"/>
+        </w:rPr>
+      </w:pPr>
+      <w:r>
+        <w:rPr>
+          <w:rFonts w:ascii="Helvetica" w:eastAsia="Times New Roman" w:hAnsi="Helvetica" w:cs="Times New Roman"/>
+          <w:color w:val="242424"/>
+          <w:shd w:val="clear" w:color="auto" w:fill="FFFFFF"/>
+        </w:rPr>
+        <w:t xml:space="preserve">3GPP does not dictate deployment models, so it is possible that improper security hardening and separation of networks between RAN VNF and Core VNF in the same </w:t>
+      </w:r>
+      <w:r>
+        <w:rPr>
+          <w:rFonts w:ascii="Helvetica" w:eastAsia="Times New Roman" w:hAnsi="Helvetica" w:cs="Times New Roman"/>
+          <w:color w:val="242424"/>
+          <w:shd w:val="clear" w:color="auto" w:fill="FFFFFF"/>
+        </w:rPr>
+        <w:t>C</w:t>
+      </w:r>
+      <w:r>
+        <w:rPr>
+          <w:rFonts w:ascii="Helvetica" w:eastAsia="Times New Roman" w:hAnsi="Helvetica" w:cs="Times New Roman"/>
+          <w:color w:val="242424"/>
+          <w:shd w:val="clear" w:color="auto" w:fill="FFFFFF"/>
+        </w:rPr>
+        <w:t>loud or MEC may further allow lateral movements of adversary if a gNodeB component is compromised.</w:t>
+      </w:r>
+    </w:p>
+    <w:p>
+      <w:pPr>
+        <w:rPr>
+          <w:rFonts w:ascii="Arial" w:eastAsia="Arial" w:hAnsi="Arial" w:cs="Arial"/>
+        </w:rPr>
+      </w:pPr>
+    </w:p>
+    <w:p>
+      <w:pPr>
+        <w:rPr>
+          <w:rFonts w:ascii="Arial" w:eastAsia="Arial" w:hAnsi="Arial" w:cs="Arial"/>
+        </w:rPr>
+      </w:pPr>
+    </w:p>
+    <w:p>
+      <w:pPr>
+        <w:rPr>
+          <w:rFonts w:ascii="Arial" w:eastAsia="Arial" w:hAnsi="Arial" w:cs="Arial"/>
+        </w:rPr>
+      </w:pPr>
+      <w:r>
+        <w:rPr>
+          <w:rFonts w:ascii="Arial" w:eastAsia="Arial" w:hAnsi="Arial" w:cs="Arial"/>
         </w:rPr>
         <w:t>Labelling:</w:t>
       </w:r>
@@ -926,102 +1273,102 @@
           <w:numId w:val="4"/>
         </w:numPr>
         <w:rPr>
-          <w:rFonts w:ascii="Arial" w:hAnsi="Arial" w:eastAsia="Arial" w:cs="Arial"/>
-        </w:rPr>
-      </w:pPr>
-      <w:r>
-        <w:rPr>
-          <w:rFonts w:ascii="Arial" w:hAnsi="Arial" w:eastAsia="Arial" w:cs="Arial"/>
+          <w:rFonts w:ascii="Arial" w:eastAsia="Arial" w:hAnsi="Arial" w:cs="Arial"/>
+        </w:rPr>
+      </w:pPr>
+      <w:r>
+        <w:rPr>
+          <w:rFonts w:ascii="Arial" w:eastAsia="Arial" w:hAnsi="Arial" w:cs="Arial"/>
         </w:rPr>
         <w:t>Sub</w:t>
       </w:r>
       <w:r>
         <w:rPr>
-          <w:rFonts w:ascii="Arial" w:hAnsi="Arial" w:eastAsia="Arial" w:cs="Arial"/>
+          <w:rFonts w:ascii="Arial" w:eastAsia="Arial" w:hAnsi="Arial" w:cs="Arial"/>
         </w:rPr>
         <w:t>-</w:t>
       </w:r>
       <w:r>
         <w:rPr>
-          <w:rFonts w:ascii="Arial" w:hAnsi="Arial" w:eastAsia="Arial" w:cs="Arial"/>
+          <w:rFonts w:ascii="Arial" w:eastAsia="Arial" w:hAnsi="Arial" w:cs="Arial"/>
         </w:rPr>
         <w:t>t</w:t>
       </w:r>
       <w:r>
         <w:rPr>
-          <w:rFonts w:ascii="Arial" w:hAnsi="Arial" w:eastAsia="Arial" w:cs="Arial"/>
+          <w:rFonts w:ascii="Arial" w:eastAsia="Arial" w:hAnsi="Arial" w:cs="Arial"/>
         </w:rPr>
         <w:t xml:space="preserve">echniques: </w:t>
       </w:r>
       <w:r>
         <w:rPr>
-          <w:rFonts w:ascii="Arial" w:hAnsi="Arial" w:eastAsia="Arial" w:cs="Arial"/>
+          <w:rFonts w:ascii="Arial" w:eastAsia="Arial" w:hAnsi="Arial" w:cs="Arial"/>
         </w:rPr>
         <w:t>FGT50</w:t>
       </w:r>
       <w:r>
         <w:rPr>
-          <w:rFonts w:ascii="Arial" w:hAnsi="Arial" w:eastAsia="Arial" w:cs="Arial"/>
+          <w:rFonts w:ascii="Arial" w:eastAsia="Arial" w:hAnsi="Arial" w:cs="Arial"/>
         </w:rPr>
         <w:t>32</w:t>
       </w:r>
       <w:r>
         <w:rPr>
-          <w:rFonts w:ascii="Arial" w:hAnsi="Arial" w:eastAsia="Arial" w:cs="Arial"/>
+          <w:rFonts w:ascii="Arial" w:eastAsia="Arial" w:hAnsi="Arial" w:cs="Arial"/>
         </w:rPr>
         <w:t>.001</w:t>
       </w:r>
       <w:r>
         <w:rPr>
-          <w:rFonts w:ascii="Arial" w:hAnsi="Arial" w:eastAsia="Arial" w:cs="Arial"/>
+          <w:rFonts w:ascii="Arial" w:eastAsia="Arial" w:hAnsi="Arial" w:cs="Arial"/>
         </w:rPr>
         <w:t xml:space="preserve">, </w:t>
       </w:r>
       <w:r>
         <w:rPr>
-          <w:rFonts w:ascii="Arial" w:hAnsi="Arial" w:eastAsia="Arial" w:cs="Arial"/>
+          <w:rFonts w:ascii="Arial" w:eastAsia="Arial" w:hAnsi="Arial" w:cs="Arial"/>
         </w:rPr>
         <w:t>FGT50</w:t>
       </w:r>
       <w:r>
         <w:rPr>
-          <w:rFonts w:ascii="Arial" w:hAnsi="Arial" w:eastAsia="Arial" w:cs="Arial"/>
+          <w:rFonts w:ascii="Arial" w:eastAsia="Arial" w:hAnsi="Arial" w:cs="Arial"/>
         </w:rPr>
         <w:t>32</w:t>
       </w:r>
       <w:r>
         <w:rPr>
-          <w:rFonts w:ascii="Arial" w:hAnsi="Arial" w:eastAsia="Arial" w:cs="Arial"/>
+          <w:rFonts w:ascii="Arial" w:eastAsia="Arial" w:hAnsi="Arial" w:cs="Arial"/>
         </w:rPr>
         <w:t>.00</w:t>
       </w:r>
       <w:r>
         <w:rPr>
-          <w:rFonts w:ascii="Arial" w:hAnsi="Arial" w:eastAsia="Arial" w:cs="Arial"/>
+          <w:rFonts w:ascii="Arial" w:eastAsia="Arial" w:hAnsi="Arial" w:cs="Arial"/>
         </w:rPr>
         <w:t xml:space="preserve">2, </w:t>
       </w:r>
       <w:r>
         <w:rPr>
-          <w:rFonts w:ascii="Arial" w:hAnsi="Arial" w:eastAsia="Arial" w:cs="Arial"/>
+          <w:rFonts w:ascii="Arial" w:eastAsia="Arial" w:hAnsi="Arial" w:cs="Arial"/>
         </w:rPr>
         <w:t>FGT50</w:t>
       </w:r>
       <w:r>
         <w:rPr>
-          <w:rFonts w:ascii="Arial" w:hAnsi="Arial" w:eastAsia="Arial" w:cs="Arial"/>
+          <w:rFonts w:ascii="Arial" w:eastAsia="Arial" w:hAnsi="Arial" w:cs="Arial"/>
         </w:rPr>
         <w:t>32</w:t>
       </w:r>
       <w:r>
         <w:rPr>
-          <w:rFonts w:ascii="Arial" w:hAnsi="Arial" w:eastAsia="Arial" w:cs="Arial"/>
+          <w:rFonts w:ascii="Arial" w:eastAsia="Arial" w:hAnsi="Arial" w:cs="Arial"/>
         </w:rPr>
         <w:t>.00</w:t>
       </w:r>
       <w:r>
         <w:rPr>
-          <w:rFonts w:ascii="Arial" w:hAnsi="Arial" w:eastAsia="Arial" w:cs="Arial"/>
+          <w:rFonts w:ascii="Arial" w:eastAsia="Arial" w:hAnsi="Arial" w:cs="Arial"/>
         </w:rPr>
         <w:t>3</w:t>
       </w:r>
@@ -1034,24 +1381,24 @@
           <w:numId w:val="4"/>
         </w:numPr>
         <w:rPr>
-          <w:rFonts w:ascii="Arial" w:hAnsi="Arial" w:eastAsia="Arial" w:cs="Arial"/>
-        </w:rPr>
-      </w:pPr>
-      <w:r>
-        <w:rPr>
-          <w:rFonts w:ascii="Arial" w:hAnsi="Arial" w:eastAsia="Arial" w:cs="Arial"/>
+          <w:rFonts w:ascii="Arial" w:eastAsia="Arial" w:hAnsi="Arial" w:cs="Arial"/>
+        </w:rPr>
+      </w:pPr>
+      <w:r>
+        <w:rPr>
+          <w:rFonts w:ascii="Arial" w:eastAsia="Arial" w:hAnsi="Arial" w:cs="Arial"/>
         </w:rPr>
         <w:t xml:space="preserve">Applicable </w:t>
       </w:r>
       <w:r>
         <w:rPr>
-          <w:rFonts w:ascii="Arial" w:hAnsi="Arial" w:eastAsia="Arial" w:cs="Arial"/>
+          <w:rFonts w:ascii="Arial" w:eastAsia="Arial" w:hAnsi="Arial" w:cs="Arial"/>
         </w:rPr>
         <w:t xml:space="preserve">Tactics:  </w:t>
       </w:r>
       <w:r>
         <w:rPr>
-          <w:rFonts w:ascii="Arial" w:hAnsi="Arial" w:eastAsia="Arial" w:cs="Arial"/>
+          <w:rFonts w:ascii="Arial" w:eastAsia="Arial" w:hAnsi="Arial" w:cs="Arial"/>
         </w:rPr>
         <w:t>Execution</w:t>
       </w:r>
@@ -1064,48 +1411,58 @@
           <w:numId w:val="4"/>
         </w:numPr>
         <w:rPr>
-          <w:rFonts w:ascii="Arial" w:hAnsi="Arial" w:eastAsia="Arial" w:cs="Arial"/>
-        </w:rPr>
-      </w:pPr>
-      <w:r>
-        <w:rPr>
-          <w:rFonts w:ascii="Arial" w:hAnsi="Arial" w:eastAsia="Arial" w:cs="Arial"/>
+          <w:rFonts w:ascii="Arial" w:eastAsia="Arial" w:hAnsi="Arial" w:cs="Arial"/>
+        </w:rPr>
+      </w:pPr>
+      <w:r>
+        <w:rPr>
+          <w:rFonts w:ascii="Arial" w:eastAsia="Arial" w:hAnsi="Arial" w:cs="Arial"/>
         </w:rPr>
         <w:t>Platform</w:t>
       </w:r>
       <w:r>
         <w:rPr>
-          <w:rFonts w:ascii="Arial" w:hAnsi="Arial" w:eastAsia="Arial" w:cs="Arial"/>
+          <w:rFonts w:ascii="Arial" w:eastAsia="Arial" w:hAnsi="Arial" w:cs="Arial"/>
         </w:rPr>
         <w:t>(</w:t>
       </w:r>
       <w:r>
         <w:rPr>
-          <w:rFonts w:ascii="Arial" w:hAnsi="Arial" w:eastAsia="Arial" w:cs="Arial"/>
+          <w:rFonts w:ascii="Arial" w:eastAsia="Arial" w:hAnsi="Arial" w:cs="Arial"/>
         </w:rPr>
         <w:t>s</w:t>
       </w:r>
       <w:r>
         <w:rPr>
-          <w:rFonts w:ascii="Arial" w:hAnsi="Arial" w:eastAsia="Arial" w:cs="Arial"/>
+          <w:rFonts w:ascii="Arial" w:eastAsia="Arial" w:hAnsi="Arial" w:cs="Arial"/>
+          <w:highlight w:val="yellow"/>
         </w:rPr>
         <w:t>)</w:t>
       </w:r>
       <w:r>
         <w:rPr>
-          <w:rFonts w:ascii="Arial" w:hAnsi="Arial" w:eastAsia="Arial" w:cs="Arial"/>
+          <w:rFonts w:ascii="Arial" w:eastAsia="Arial" w:hAnsi="Arial" w:cs="Arial"/>
+          <w:highlight w:val="yellow"/>
         </w:rPr>
         <w:t>:</w:t>
       </w:r>
       <w:r>
         <w:rPr>
-          <w:rFonts w:ascii="Arial" w:hAnsi="Arial" w:eastAsia="Arial" w:cs="Arial"/>
+          <w:rFonts w:ascii="Arial" w:eastAsia="Arial" w:hAnsi="Arial" w:cs="Arial"/>
+          <w:highlight w:val="yellow"/>
         </w:rPr>
         <w:t xml:space="preserve"> </w:t>
       </w:r>
       <w:r>
         <w:rPr>
-          <w:rFonts w:ascii="Arial" w:hAnsi="Arial" w:eastAsia="Arial" w:cs="Arial"/>
+          <w:rFonts w:ascii="Arial" w:eastAsia="Arial" w:hAnsi="Arial" w:cs="Arial"/>
+          <w:highlight w:val="yellow"/>
+        </w:rPr>
+        <w:t>O-</w:t>
+      </w:r>
+      <w:r>
+        <w:rPr>
+          <w:rFonts w:ascii="Arial" w:eastAsia="Arial" w:hAnsi="Arial" w:cs="Arial"/>
         </w:rPr>
         <w:t>RAN</w:t>
       </w:r>
@@ -1118,39 +1475,47 @@
           <w:numId w:val="4"/>
         </w:numPr>
         <w:rPr>
-          <w:rFonts w:ascii="Arial" w:hAnsi="Arial" w:eastAsia="Arial" w:cs="Arial"/>
-        </w:rPr>
-      </w:pPr>
-      <w:r>
-        <w:rPr>
-          <w:rFonts w:ascii="Arial" w:hAnsi="Arial" w:eastAsia="Arial" w:cs="Arial"/>
+          <w:rFonts w:ascii="Arial" w:eastAsia="Arial" w:hAnsi="Arial" w:cs="Arial"/>
+        </w:rPr>
+      </w:pPr>
+      <w:r>
+        <w:rPr>
+          <w:rFonts w:ascii="Arial" w:eastAsia="Arial" w:hAnsi="Arial" w:cs="Arial"/>
         </w:rPr>
         <w:t xml:space="preserve">Access </w:t>
       </w:r>
       <w:r>
         <w:rPr>
-          <w:rFonts w:ascii="Arial" w:hAnsi="Arial" w:eastAsia="Arial" w:cs="Arial"/>
+          <w:rFonts w:ascii="Arial" w:eastAsia="Arial" w:hAnsi="Arial" w:cs="Arial"/>
         </w:rPr>
         <w:t xml:space="preserve">type </w:t>
       </w:r>
       <w:r>
         <w:rPr>
-          <w:rFonts w:ascii="Arial" w:hAnsi="Arial" w:eastAsia="Arial" w:cs="Arial"/>
+          <w:rFonts w:ascii="Arial" w:eastAsia="Arial" w:hAnsi="Arial" w:cs="Arial"/>
         </w:rPr>
         <w:t xml:space="preserve">required: </w:t>
       </w:r>
       <w:r>
         <w:rPr>
-          <w:rFonts w:ascii="Arial" w:hAnsi="Arial" w:eastAsia="Arial" w:cs="Arial"/>
+          <w:rFonts w:ascii="Arial" w:eastAsia="Arial" w:hAnsi="Arial" w:cs="Arial"/>
         </w:rPr>
         <w:t>User/NPE/</w:t>
       </w:r>
       <w:r>
         <w:rPr>
-          <w:rFonts w:ascii="Arial" w:hAnsi="Arial" w:eastAsia="Arial" w:cs="Arial"/>
-        </w:rPr>
-        <w:t>Administrative access</w:t>
-      </w:r>
+          <w:rFonts w:ascii="Arial" w:eastAsia="Arial" w:hAnsi="Arial" w:cs="Arial"/>
+        </w:rPr>
+        <w:t xml:space="preserve">Administrative </w:t>
+      </w:r>
+      <w:proofErr w:type="gramStart"/>
+      <w:r>
+        <w:rPr>
+          <w:rFonts w:ascii="Arial" w:eastAsia="Arial" w:hAnsi="Arial" w:cs="Arial"/>
+        </w:rPr>
+        <w:t>access</w:t>
+      </w:r>
+      <w:proofErr w:type="gramEnd"/>
     </w:p>
     <w:p>
       <w:pPr>
@@ -1160,12 +1525,12 @@
           <w:numId w:val="4"/>
         </w:numPr>
         <w:rPr>
-          <w:rFonts w:ascii="Arial" w:hAnsi="Arial" w:eastAsia="Arial" w:cs="Arial"/>
-        </w:rPr>
-      </w:pPr>
-      <w:r>
-        <w:rPr>
-          <w:rFonts w:ascii="Arial" w:hAnsi="Arial" w:eastAsia="Arial" w:cs="Arial"/>
+          <w:rFonts w:ascii="Arial" w:eastAsia="Arial" w:hAnsi="Arial" w:cs="Arial"/>
+        </w:rPr>
+      </w:pPr>
+      <w:r>
+        <w:rPr>
+          <w:rFonts w:ascii="Arial" w:eastAsia="Arial" w:hAnsi="Arial" w:cs="Arial"/>
         </w:rPr>
         <w:t xml:space="preserve">Data Sources: </w:t>
       </w:r>
@@ -1178,38 +1543,44 @@
           <w:numId w:val="4"/>
         </w:numPr>
         <w:rPr>
-          <w:rFonts w:ascii="Arial" w:hAnsi="Arial" w:eastAsia="Arial" w:cs="Arial"/>
-        </w:rPr>
-      </w:pPr>
-      <w:r>
-        <w:rPr>
-          <w:rFonts w:ascii="Arial" w:hAnsi="Arial" w:eastAsia="Arial" w:cs="Arial"/>
+          <w:rFonts w:ascii="Arial" w:eastAsia="Arial" w:hAnsi="Arial" w:cs="Arial"/>
+        </w:rPr>
+      </w:pPr>
+      <w:r>
+        <w:rPr>
+          <w:rFonts w:ascii="Arial" w:eastAsia="Arial" w:hAnsi="Arial" w:cs="Arial"/>
         </w:rPr>
         <w:t>Theoretical</w:t>
       </w:r>
       <w:r>
         <w:rPr>
-          <w:rFonts w:ascii="Arial" w:hAnsi="Arial" w:eastAsia="Arial" w:cs="Arial"/>
+          <w:rFonts w:ascii="Arial" w:eastAsia="Arial" w:hAnsi="Arial" w:cs="Arial"/>
         </w:rPr>
         <w:t>/</w:t>
       </w:r>
       <w:r>
         <w:rPr>
-          <w:rFonts w:ascii="Arial" w:hAnsi="Arial" w:eastAsia="Arial" w:cs="Arial"/>
+          <w:rFonts w:ascii="Arial" w:eastAsia="Arial" w:hAnsi="Arial" w:cs="Arial"/>
         </w:rPr>
         <w:t>Proof of concept/</w:t>
       </w:r>
       <w:r>
         <w:rPr>
-          <w:rFonts w:ascii="Arial" w:hAnsi="Arial" w:eastAsia="Arial" w:cs="Arial"/>
+          <w:rFonts w:ascii="Arial" w:eastAsia="Arial" w:hAnsi="Arial" w:cs="Arial"/>
         </w:rPr>
         <w:t>Observed</w:t>
       </w:r>
       <w:r>
         <w:rPr>
-          <w:rFonts w:ascii="Arial" w:hAnsi="Arial" w:eastAsia="Arial" w:cs="Arial"/>
+          <w:rFonts w:ascii="Arial" w:eastAsia="Arial" w:hAnsi="Arial" w:cs="Arial"/>
         </w:rPr>
         <w:t xml:space="preserve">: </w:t>
+      </w:r>
+      <w:r>
+        <w:rPr>
+          <w:rFonts w:ascii="Arial" w:eastAsia="Arial" w:hAnsi="Arial" w:cs="Arial"/>
+        </w:rPr>
+        <w:t>Theoretical</w:t>
       </w:r>
     </w:p>
     <w:p>
@@ -1219,28 +1590,17 @@
           <w:ilvl w:val="0"/>
           <w:numId w:val="4"/>
         </w:numPr>
-        <w:rPr/>
-      </w:pPr>
-      <w:r>
-        <w:rPr>
-          <w:rFonts w:ascii="Arial" w:hAnsi="Arial" w:eastAsia="Arial" w:cs="Arial"/>
-          <w:b w:val="0"/>
-          <w:bCs w:val="0"/>
-          <w:i w:val="0"/>
-          <w:iCs w:val="0"/>
-          <w:caps w:val="0"/>
-          <w:smallCaps w:val="0"/>
-          <w:noProof w:val="0"/>
-          <w:color w:val="000000" w:themeColor="text1" w:themeTint="FF" w:themeShade="FF"/>
-          <w:sz w:val="24"/>
-          <w:szCs w:val="24"/>
-          <w:lang w:val="en-US"/>
+      </w:pPr>
+      <w:r>
+        <w:rPr>
+          <w:rFonts w:ascii="Arial" w:eastAsia="Arial" w:hAnsi="Arial" w:cs="Arial"/>
+          <w:color w:val="000000" w:themeColor="text1"/>
         </w:rPr>
         <w:t>Architecture Segment:</w:t>
       </w:r>
       <w:r>
         <w:rPr>
-          <w:rFonts w:ascii="Arial" w:hAnsi="Arial" w:eastAsia="Arial" w:cs="Arial"/>
+          <w:rFonts w:ascii="Arial" w:eastAsia="Arial" w:hAnsi="Arial" w:cs="Arial"/>
         </w:rPr>
         <w:t xml:space="preserve"> RAN</w:t>
       </w:r>
@@ -1248,7 +1608,7 @@
     <w:p>
       <w:pPr>
         <w:rPr>
-          <w:rFonts w:ascii="Arial" w:hAnsi="Arial" w:eastAsia="Arial" w:cs="Arial"/>
+          <w:rFonts w:ascii="Arial" w:eastAsia="Arial" w:hAnsi="Arial" w:cs="Arial"/>
           <w:sz w:val="28"/>
           <w:szCs w:val="28"/>
           <w:lang w:val="en"/>
@@ -1258,24 +1618,24 @@
     <w:p>
       <w:pPr>
         <w:rPr>
-          <w:rFonts w:ascii="Arial" w:hAnsi="Arial" w:eastAsia="Arial" w:cs="Arial"/>
-        </w:rPr>
-      </w:pPr>
-      <w:r>
-        <w:rPr>
-          <w:rFonts w:ascii="Arial" w:hAnsi="Arial" w:eastAsia="Arial" w:cs="Arial"/>
+          <w:rFonts w:ascii="Arial" w:eastAsia="Arial" w:hAnsi="Arial" w:cs="Arial"/>
+        </w:rPr>
+      </w:pPr>
+      <w:r>
+        <w:rPr>
+          <w:rFonts w:ascii="Arial" w:eastAsia="Arial" w:hAnsi="Arial" w:cs="Arial"/>
         </w:rPr>
         <w:t xml:space="preserve">Procedure </w:t>
       </w:r>
       <w:r>
         <w:rPr>
-          <w:rFonts w:ascii="Arial" w:hAnsi="Arial" w:eastAsia="Arial" w:cs="Arial"/>
+          <w:rFonts w:ascii="Arial" w:eastAsia="Arial" w:hAnsi="Arial" w:cs="Arial"/>
         </w:rPr>
         <w:t>Examples</w:t>
       </w:r>
       <w:r>
         <w:rPr>
-          <w:rFonts w:ascii="Arial" w:hAnsi="Arial" w:eastAsia="Arial" w:cs="Arial"/>
+          <w:rFonts w:ascii="Arial" w:eastAsia="Arial" w:hAnsi="Arial" w:cs="Arial"/>
         </w:rPr>
         <w:t xml:space="preserve">: </w:t>
       </w:r>
@@ -1299,14 +1659,14 @@
           <w:p>
             <w:pPr>
               <w:rPr>
-                <w:rFonts w:ascii="Arial" w:hAnsi="Arial" w:eastAsia="Arial" w:cs="Arial"/>
-                <w:sz w:val="22"/>
-                <w:szCs w:val="22"/>
-              </w:rPr>
-            </w:pPr>
-            <w:r>
-              <w:rPr>
-                <w:rFonts w:ascii="Arial" w:hAnsi="Arial" w:eastAsia="Arial" w:cs="Arial"/>
+                <w:rFonts w:ascii="Arial" w:eastAsia="Arial" w:hAnsi="Arial" w:cs="Arial"/>
+                <w:sz w:val="22"/>
+                <w:szCs w:val="22"/>
+              </w:rPr>
+            </w:pPr>
+            <w:r>
+              <w:rPr>
+                <w:rFonts w:ascii="Arial" w:eastAsia="Arial" w:hAnsi="Arial" w:cs="Arial"/>
                 <w:b/>
                 <w:bCs/>
                 <w:sz w:val="22"/>
@@ -1316,7 +1676,7 @@
             </w:r>
             <w:r>
               <w:rPr>
-                <w:rFonts w:ascii="Arial" w:hAnsi="Arial" w:eastAsia="Arial" w:cs="Arial"/>
+                <w:rFonts w:ascii="Arial" w:eastAsia="Arial" w:hAnsi="Arial" w:cs="Arial"/>
                 <w:sz w:val="22"/>
                 <w:szCs w:val="22"/>
               </w:rPr>
@@ -1331,14 +1691,14 @@
           <w:p>
             <w:pPr>
               <w:rPr>
-                <w:rFonts w:ascii="Arial" w:hAnsi="Arial" w:eastAsia="Arial" w:cs="Arial"/>
-                <w:sz w:val="22"/>
-                <w:szCs w:val="22"/>
-              </w:rPr>
-            </w:pPr>
-            <w:r>
-              <w:rPr>
-                <w:rFonts w:ascii="Arial" w:hAnsi="Arial" w:eastAsia="Arial" w:cs="Arial"/>
+                <w:rFonts w:ascii="Arial" w:eastAsia="Arial" w:hAnsi="Arial" w:cs="Arial"/>
+                <w:sz w:val="22"/>
+                <w:szCs w:val="22"/>
+              </w:rPr>
+            </w:pPr>
+            <w:r>
+              <w:rPr>
+                <w:rFonts w:ascii="Arial" w:eastAsia="Arial" w:hAnsi="Arial" w:cs="Arial"/>
                 <w:b/>
                 <w:bCs/>
                 <w:sz w:val="22"/>
@@ -1348,7 +1708,7 @@
             </w:r>
             <w:r>
               <w:rPr>
-                <w:rFonts w:ascii="Arial" w:hAnsi="Arial" w:eastAsia="Arial" w:cs="Arial"/>
+                <w:rFonts w:ascii="Arial" w:eastAsia="Arial" w:hAnsi="Arial" w:cs="Arial"/>
                 <w:sz w:val="22"/>
                 <w:szCs w:val="22"/>
               </w:rPr>
@@ -1365,27 +1725,37 @@
           <w:p>
             <w:pPr>
               <w:rPr>
-                <w:rFonts w:ascii="Arial" w:hAnsi="Arial" w:eastAsia="Arial" w:cs="Arial"/>
+                <w:rFonts w:ascii="Arial" w:eastAsia="Arial" w:hAnsi="Arial" w:cs="Arial"/>
                 <w:sz w:val="16"/>
                 <w:szCs w:val="16"/>
               </w:rPr>
             </w:pPr>
             <w:r>
               <w:rPr>
-                <w:rFonts w:ascii="Arial" w:hAnsi="Arial" w:eastAsia="Arial" w:cs="Arial"/>
+                <w:rFonts w:ascii="Arial" w:eastAsia="Arial" w:hAnsi="Arial" w:cs="Arial"/>
                 <w:sz w:val="16"/>
                 <w:szCs w:val="16"/>
               </w:rPr>
-              <w:t>Specific example if known</w:t>
-            </w:r>
-          </w:p>
-          <w:p>
-            <w:pPr>
-              <w:rPr>
-                <w:rFonts w:ascii="Arial" w:hAnsi="Arial" w:eastAsia="Arial" w:cs="Arial"/>
+              <w:t xml:space="preserve">Specific example if </w:t>
+            </w:r>
+            <w:proofErr w:type="gramStart"/>
+            <w:r>
+              <w:rPr>
+                <w:rFonts w:ascii="Arial" w:eastAsia="Arial" w:hAnsi="Arial" w:cs="Arial"/>
                 <w:sz w:val="16"/>
                 <w:szCs w:val="16"/>
               </w:rPr>
+              <w:t>known</w:t>
+            </w:r>
+            <w:proofErr w:type="gramEnd"/>
+          </w:p>
+          <w:p>
+            <w:pPr>
+              <w:rPr>
+                <w:rFonts w:ascii="Arial" w:eastAsia="Arial" w:hAnsi="Arial" w:cs="Arial"/>
+                <w:sz w:val="16"/>
+                <w:szCs w:val="16"/>
+              </w:rPr>
             </w:pPr>
           </w:p>
         </w:tc>
@@ -1396,7 +1766,7 @@
           <w:p>
             <w:pPr>
               <w:rPr>
-                <w:rFonts w:ascii="Arial" w:hAnsi="Arial" w:eastAsia="Arial" w:cs="Arial"/>
+                <w:rFonts w:ascii="Arial" w:eastAsia="Arial" w:hAnsi="Arial" w:cs="Arial"/>
                 <w:color w:val="404040" w:themeColor="text1" w:themeTint="BF"/>
                 <w:sz w:val="16"/>
                 <w:szCs w:val="16"/>
@@ -1409,21 +1779,20 @@
     <w:p>
       <w:pPr>
         <w:rPr>
-          <w:rFonts w:ascii="Arial" w:hAnsi="Arial" w:eastAsia="Arial" w:cs="Arial"/>
+          <w:rFonts w:ascii="Arial" w:eastAsia="Arial" w:hAnsi="Arial" w:cs="Arial"/>
         </w:rPr>
       </w:pPr>
     </w:p>
     <w:p>
       <w:pPr>
         <w:rPr>
-          <w:rFonts w:ascii="Arial" w:hAnsi="Arial" w:eastAsia="Arial" w:cs="Arial"/>
-        </w:rPr>
-      </w:pPr>
-      <w:r>
-        <w:rPr>
-          <w:rFonts w:ascii="Arial" w:hAnsi="Arial" w:eastAsia="Arial" w:cs="Arial"/>
-        </w:rPr>
-        <w:lastRenderedPageBreak/>
+          <w:rFonts w:ascii="Arial" w:eastAsia="Arial" w:hAnsi="Arial" w:cs="Arial"/>
+        </w:rPr>
+      </w:pPr>
+      <w:r>
+        <w:rPr>
+          <w:rFonts w:ascii="Arial" w:eastAsia="Arial" w:hAnsi="Arial" w:cs="Arial"/>
+        </w:rPr>
         <w:t>Mitigations</w:t>
       </w:r>
     </w:p>
@@ -1446,14 +1815,14 @@
           <w:p>
             <w:pPr>
               <w:rPr>
-                <w:rFonts w:ascii="Arial" w:hAnsi="Arial" w:eastAsia="Arial" w:cs="Arial"/>
-                <w:sz w:val="22"/>
-                <w:szCs w:val="22"/>
-              </w:rPr>
-            </w:pPr>
-            <w:r>
-              <w:rPr>
-                <w:rFonts w:ascii="Arial" w:hAnsi="Arial" w:eastAsia="Arial" w:cs="Arial"/>
+                <w:rFonts w:ascii="Arial" w:eastAsia="Arial" w:hAnsi="Arial" w:cs="Arial"/>
+                <w:sz w:val="22"/>
+                <w:szCs w:val="22"/>
+              </w:rPr>
+            </w:pPr>
+            <w:r>
+              <w:rPr>
+                <w:rFonts w:ascii="Arial" w:eastAsia="Arial" w:hAnsi="Arial" w:cs="Arial"/>
                 <w:b/>
                 <w:bCs/>
                 <w:sz w:val="22"/>
@@ -1470,14 +1839,14 @@
           <w:p>
             <w:pPr>
               <w:rPr>
-                <w:rFonts w:ascii="Arial" w:hAnsi="Arial" w:eastAsia="Arial" w:cs="Arial"/>
-                <w:sz w:val="22"/>
-                <w:szCs w:val="22"/>
-              </w:rPr>
-            </w:pPr>
-            <w:r>
-              <w:rPr>
-                <w:rFonts w:ascii="Arial" w:hAnsi="Arial" w:eastAsia="Arial" w:cs="Arial"/>
+                <w:rFonts w:ascii="Arial" w:eastAsia="Arial" w:hAnsi="Arial" w:cs="Arial"/>
+                <w:sz w:val="22"/>
+                <w:szCs w:val="22"/>
+              </w:rPr>
+            </w:pPr>
+            <w:r>
+              <w:rPr>
+                <w:rFonts w:ascii="Arial" w:eastAsia="Arial" w:hAnsi="Arial" w:cs="Arial"/>
                 <w:b/>
                 <w:bCs/>
                 <w:sz w:val="22"/>
@@ -1487,7 +1856,7 @@
             </w:r>
             <w:r>
               <w:rPr>
-                <w:rFonts w:ascii="Arial" w:hAnsi="Arial" w:eastAsia="Arial" w:cs="Arial"/>
+                <w:rFonts w:ascii="Arial" w:eastAsia="Arial" w:hAnsi="Arial" w:cs="Arial"/>
                 <w:sz w:val="22"/>
                 <w:szCs w:val="22"/>
               </w:rPr>
@@ -1518,7 +1887,7 @@
           <w:p>
             <w:pPr>
               <w:rPr>
-                <w:rFonts w:ascii="Arial" w:hAnsi="Arial" w:eastAsia="Arial" w:cs="Arial"/>
+                <w:rFonts w:ascii="Arial" w:eastAsia="Arial" w:hAnsi="Arial" w:cs="Arial"/>
                 <w:sz w:val="16"/>
                 <w:szCs w:val="16"/>
               </w:rPr>
@@ -1535,7 +1904,7 @@
             <w:pPr>
               <w:spacing w:line="259" w:lineRule="auto"/>
               <w:rPr>
-                <w:rFonts w:ascii="Arial" w:hAnsi="Arial" w:eastAsia="Arial" w:cs="Arial"/>
+                <w:rFonts w:ascii="Arial" w:eastAsia="Arial" w:hAnsi="Arial" w:cs="Arial"/>
                 <w:sz w:val="16"/>
                 <w:szCs w:val="16"/>
               </w:rPr>
@@ -1549,7 +1918,7 @@
           <w:p>
             <w:pPr>
               <w:rPr>
-                <w:rFonts w:ascii="Arial" w:hAnsi="Arial" w:eastAsia="Arial" w:cs="Arial"/>
+                <w:rFonts w:ascii="Arial" w:eastAsia="Arial" w:hAnsi="Arial" w:cs="Arial"/>
                 <w:sz w:val="16"/>
                 <w:szCs w:val="16"/>
               </w:rPr>
@@ -1566,7 +1935,7 @@
             <w:pPr>
               <w:spacing w:line="259" w:lineRule="auto"/>
               <w:rPr>
-                <w:rFonts w:ascii="Arial" w:hAnsi="Arial" w:eastAsia="Arial" w:cs="Arial"/>
+                <w:rFonts w:ascii="Arial" w:eastAsia="Arial" w:hAnsi="Arial" w:cs="Arial"/>
                 <w:sz w:val="16"/>
                 <w:szCs w:val="16"/>
               </w:rPr>
@@ -1580,7 +1949,7 @@
           <w:p>
             <w:pPr>
               <w:rPr>
-                <w:rFonts w:ascii="Arial" w:hAnsi="Arial" w:eastAsia="Arial" w:cs="Arial"/>
+                <w:rFonts w:ascii="Arial" w:eastAsia="Arial" w:hAnsi="Arial" w:cs="Arial"/>
                 <w:sz w:val="16"/>
                 <w:szCs w:val="16"/>
               </w:rPr>
@@ -1600,12 +1969,12 @@
     <w:p>
       <w:pPr>
         <w:rPr>
-          <w:rFonts w:ascii="Arial" w:hAnsi="Arial" w:eastAsia="Arial" w:cs="Arial"/>
-        </w:rPr>
-      </w:pPr>
-      <w:r>
-        <w:rPr>
-          <w:rFonts w:ascii="Arial" w:hAnsi="Arial" w:eastAsia="Arial" w:cs="Arial"/>
+          <w:rFonts w:ascii="Arial" w:eastAsia="Arial" w:hAnsi="Arial" w:cs="Arial"/>
+        </w:rPr>
+      </w:pPr>
+      <w:r>
+        <w:rPr>
+          <w:rFonts w:ascii="Arial" w:eastAsia="Arial" w:hAnsi="Arial" w:cs="Arial"/>
         </w:rPr>
         <w:t>Pre-Conditions</w:t>
       </w:r>
@@ -1629,14 +1998,14 @@
           <w:p>
             <w:pPr>
               <w:rPr>
-                <w:rFonts w:ascii="Arial" w:hAnsi="Arial" w:eastAsia="Arial" w:cs="Arial"/>
-                <w:sz w:val="22"/>
-                <w:szCs w:val="22"/>
-              </w:rPr>
-            </w:pPr>
-            <w:r>
-              <w:rPr>
-                <w:rFonts w:ascii="Arial" w:hAnsi="Arial" w:eastAsia="Arial" w:cs="Arial"/>
+                <w:rFonts w:ascii="Arial" w:eastAsia="Arial" w:hAnsi="Arial" w:cs="Arial"/>
+                <w:sz w:val="22"/>
+                <w:szCs w:val="22"/>
+              </w:rPr>
+            </w:pPr>
+            <w:r>
+              <w:rPr>
+                <w:rFonts w:ascii="Arial" w:eastAsia="Arial" w:hAnsi="Arial" w:cs="Arial"/>
                 <w:b/>
                 <w:bCs/>
                 <w:sz w:val="22"/>
@@ -1653,14 +2022,14 @@
           <w:p>
             <w:pPr>
               <w:rPr>
-                <w:rFonts w:ascii="Arial" w:hAnsi="Arial" w:eastAsia="Arial" w:cs="Arial"/>
-                <w:sz w:val="22"/>
-                <w:szCs w:val="22"/>
-              </w:rPr>
-            </w:pPr>
-            <w:r>
-              <w:rPr>
-                <w:rFonts w:ascii="Arial" w:hAnsi="Arial" w:eastAsia="Arial" w:cs="Arial"/>
+                <w:rFonts w:ascii="Arial" w:eastAsia="Arial" w:hAnsi="Arial" w:cs="Arial"/>
+                <w:sz w:val="22"/>
+                <w:szCs w:val="22"/>
+              </w:rPr>
+            </w:pPr>
+            <w:r>
+              <w:rPr>
+                <w:rFonts w:ascii="Arial" w:eastAsia="Arial" w:hAnsi="Arial" w:cs="Arial"/>
                 <w:b/>
                 <w:bCs/>
                 <w:sz w:val="22"/>
@@ -1670,7 +2039,7 @@
             </w:r>
             <w:r>
               <w:rPr>
-                <w:rFonts w:ascii="Arial" w:hAnsi="Arial" w:eastAsia="Arial" w:cs="Arial"/>
+                <w:rFonts w:ascii="Arial" w:eastAsia="Arial" w:hAnsi="Arial" w:cs="Arial"/>
                 <w:sz w:val="22"/>
                 <w:szCs w:val="22"/>
               </w:rPr>
@@ -1701,7 +2070,7 @@
           <w:p>
             <w:pPr>
               <w:rPr>
-                <w:rFonts w:ascii="Arial" w:hAnsi="Arial" w:eastAsia="Arial" w:cs="Arial"/>
+                <w:rFonts w:ascii="Arial" w:eastAsia="Arial" w:hAnsi="Arial" w:cs="Arial"/>
                 <w:sz w:val="16"/>
                 <w:szCs w:val="16"/>
               </w:rPr>
@@ -1721,12 +2090,12 @@
     <w:p>
       <w:pPr>
         <w:rPr>
-          <w:rFonts w:ascii="Arial" w:hAnsi="Arial" w:eastAsia="Arial" w:cs="Arial"/>
-        </w:rPr>
-      </w:pPr>
-      <w:r>
-        <w:rPr>
-          <w:rFonts w:ascii="Arial" w:hAnsi="Arial" w:eastAsia="Arial" w:cs="Arial"/>
+          <w:rFonts w:ascii="Arial" w:eastAsia="Arial" w:hAnsi="Arial" w:cs="Arial"/>
+        </w:rPr>
+      </w:pPr>
+      <w:r>
+        <w:rPr>
+          <w:rFonts w:ascii="Arial" w:eastAsia="Arial" w:hAnsi="Arial" w:cs="Arial"/>
         </w:rPr>
         <w:t>Critical Assets</w:t>
       </w:r>
@@ -1750,14 +2119,14 @@
           <w:p>
             <w:pPr>
               <w:rPr>
-                <w:rFonts w:ascii="Arial" w:hAnsi="Arial" w:eastAsia="Arial" w:cs="Arial"/>
-                <w:sz w:val="22"/>
-                <w:szCs w:val="22"/>
-              </w:rPr>
-            </w:pPr>
-            <w:r>
-              <w:rPr>
-                <w:rFonts w:ascii="Arial" w:hAnsi="Arial" w:eastAsia="Arial" w:cs="Arial"/>
+                <w:rFonts w:ascii="Arial" w:eastAsia="Arial" w:hAnsi="Arial" w:cs="Arial"/>
+                <w:sz w:val="22"/>
+                <w:szCs w:val="22"/>
+              </w:rPr>
+            </w:pPr>
+            <w:r>
+              <w:rPr>
+                <w:rFonts w:ascii="Arial" w:eastAsia="Arial" w:hAnsi="Arial" w:cs="Arial"/>
                 <w:b/>
                 <w:bCs/>
                 <w:sz w:val="22"/>
@@ -1774,14 +2143,14 @@
           <w:p>
             <w:pPr>
               <w:rPr>
-                <w:rFonts w:ascii="Arial" w:hAnsi="Arial" w:eastAsia="Arial" w:cs="Arial"/>
-                <w:sz w:val="22"/>
-                <w:szCs w:val="22"/>
-              </w:rPr>
-            </w:pPr>
-            <w:r>
-              <w:rPr>
-                <w:rFonts w:ascii="Arial" w:hAnsi="Arial" w:eastAsia="Arial" w:cs="Arial"/>
+                <w:rFonts w:ascii="Arial" w:eastAsia="Arial" w:hAnsi="Arial" w:cs="Arial"/>
+                <w:sz w:val="22"/>
+                <w:szCs w:val="22"/>
+              </w:rPr>
+            </w:pPr>
+            <w:r>
+              <w:rPr>
+                <w:rFonts w:ascii="Arial" w:eastAsia="Arial" w:hAnsi="Arial" w:cs="Arial"/>
                 <w:b/>
                 <w:bCs/>
                 <w:sz w:val="22"/>
@@ -1791,7 +2160,7 @@
             </w:r>
             <w:r>
               <w:rPr>
-                <w:rFonts w:ascii="Arial" w:hAnsi="Arial" w:eastAsia="Arial" w:cs="Arial"/>
+                <w:rFonts w:ascii="Arial" w:eastAsia="Arial" w:hAnsi="Arial" w:cs="Arial"/>
                 <w:sz w:val="22"/>
                 <w:szCs w:val="22"/>
               </w:rPr>
@@ -1829,29 +2198,27 @@
           <w:p>
             <w:pPr>
               <w:rPr>
-                <w:rFonts w:ascii="Arial" w:hAnsi="Arial" w:eastAsia="Arial" w:cs="Arial"/>
+                <w:rFonts w:ascii="Arial" w:eastAsia="Arial" w:hAnsi="Arial" w:cs="Arial"/>
                 <w:sz w:val="16"/>
                 <w:szCs w:val="16"/>
               </w:rPr>
             </w:pPr>
             <w:r>
               <w:rPr>
-                <w:rFonts w:ascii="Arial" w:hAnsi="Arial" w:eastAsia="Arial" w:cs="Arial"/>
+                <w:rFonts w:ascii="Arial" w:eastAsia="Arial" w:hAnsi="Arial" w:cs="Arial"/>
                 <w:sz w:val="16"/>
                 <w:szCs w:val="16"/>
               </w:rPr>
               <w:t xml:space="preserve">Configuration and data related to </w:t>
             </w:r>
-            <w:proofErr w:type="spellStart"/>
-            <w:r>
-              <w:rPr>
-                <w:rFonts w:ascii="Arial" w:hAnsi="Arial" w:eastAsia="Arial" w:cs="Arial"/>
+            <w:r>
+              <w:rPr>
+                <w:rFonts w:ascii="Arial" w:eastAsia="Arial" w:hAnsi="Arial" w:cs="Arial"/>
                 <w:sz w:val="16"/>
                 <w:szCs w:val="16"/>
               </w:rPr>
               <w:t>gNodeB</w:t>
             </w:r>
-            <w:proofErr w:type="spellEnd"/>
           </w:p>
         </w:tc>
       </w:tr>
@@ -1864,14 +2231,14 @@
             <w:pPr>
               <w:spacing w:line="259" w:lineRule="auto"/>
               <w:rPr>
-                <w:rFonts w:ascii="Arial" w:hAnsi="Arial" w:eastAsia="Arial" w:cs="Arial"/>
+                <w:rFonts w:ascii="Arial" w:eastAsia="Arial" w:hAnsi="Arial" w:cs="Arial"/>
                 <w:sz w:val="16"/>
                 <w:szCs w:val="16"/>
               </w:rPr>
             </w:pPr>
             <w:r>
               <w:rPr>
-                <w:rFonts w:ascii="Arial" w:hAnsi="Arial" w:eastAsia="Arial" w:cs="Arial"/>
+                <w:rFonts w:ascii="Arial" w:eastAsia="Arial" w:hAnsi="Arial" w:cs="Arial"/>
                 <w:sz w:val="16"/>
                 <w:szCs w:val="16"/>
               </w:rPr>
@@ -1886,45 +2253,85 @@
           <w:p>
             <w:pPr>
               <w:rPr>
-                <w:rFonts w:ascii="Arial" w:hAnsi="Arial" w:eastAsia="Arial" w:cs="Arial"/>
+                <w:rFonts w:ascii="Arial" w:eastAsia="Arial" w:hAnsi="Arial" w:cs="Arial"/>
                 <w:sz w:val="16"/>
                 <w:szCs w:val="16"/>
               </w:rPr>
             </w:pPr>
             <w:r>
               <w:rPr>
-                <w:rFonts w:ascii="Arial" w:hAnsi="Arial" w:eastAsia="Arial" w:cs="Arial"/>
+                <w:rFonts w:ascii="Arial" w:eastAsia="Arial" w:hAnsi="Arial" w:cs="Arial"/>
                 <w:sz w:val="16"/>
                 <w:szCs w:val="16"/>
               </w:rPr>
-              <w:t>RIC</w:t>
-            </w:r>
-            <w:r>
-              <w:rPr>
-                <w:rFonts w:ascii="Arial" w:hAnsi="Arial" w:eastAsia="Arial" w:cs="Arial"/>
+              <w:t>RIC and Configuration and data related to gNodeB</w:t>
+            </w:r>
+          </w:p>
+        </w:tc>
+      </w:tr>
+      <w:tr>
+        <w:tc>
+          <w:tcPr>
+            <w:tcW w:w="4680" w:type="dxa"/>
+          </w:tcPr>
+          <w:p>
+            <w:pPr>
+              <w:spacing w:line="259" w:lineRule="auto"/>
+              <w:rPr>
+                <w:rFonts w:ascii="Arial" w:eastAsia="Arial" w:hAnsi="Arial" w:cs="Arial"/>
                 <w:sz w:val="16"/>
                 <w:szCs w:val="16"/>
               </w:rPr>
-              <w:t xml:space="preserve"> and </w:t>
-            </w:r>
-            <w:r>
-              <w:rPr>
-                <w:rFonts w:ascii="Arial" w:hAnsi="Arial" w:eastAsia="Arial" w:cs="Arial"/>
+            </w:pPr>
+            <w:r>
+              <w:rPr>
+                <w:rFonts w:ascii="Arial" w:eastAsia="Arial" w:hAnsi="Arial" w:cs="Arial"/>
                 <w:sz w:val="16"/>
                 <w:szCs w:val="16"/>
-              </w:rPr>
-              <w:t xml:space="preserve">Configuration and data related to </w:t>
-            </w:r>
-            <w:proofErr w:type="spellStart"/>
-            <w:r>
-              <w:rPr>
-                <w:rFonts w:ascii="Arial" w:hAnsi="Arial" w:eastAsia="Arial" w:cs="Arial"/>
+                <w:highlight w:val="yellow"/>
+              </w:rPr>
+              <w:t>xApps</w:t>
+            </w:r>
+          </w:p>
+        </w:tc>
+        <w:tc>
+          <w:tcPr>
+            <w:tcW w:w="4680" w:type="dxa"/>
+          </w:tcPr>
+          <w:p>
+            <w:pPr>
+              <w:rPr>
+                <w:rFonts w:ascii="Arial" w:eastAsia="Arial" w:hAnsi="Arial" w:cs="Arial"/>
                 <w:sz w:val="16"/>
                 <w:szCs w:val="16"/>
               </w:rPr>
-              <w:t>gNodeB</w:t>
+            </w:pPr>
+            <w:proofErr w:type="spellStart"/>
+            <w:r>
+              <w:rPr>
+                <w:rFonts w:ascii="Arial" w:eastAsia="Arial" w:hAnsi="Arial" w:cs="Arial"/>
+                <w:sz w:val="16"/>
+                <w:szCs w:val="16"/>
+              </w:rPr>
+              <w:t>xApp</w:t>
             </w:r>
             <w:proofErr w:type="spellEnd"/>
+            <w:r>
+              <w:rPr>
+                <w:rFonts w:ascii="Arial" w:eastAsia="Arial" w:hAnsi="Arial" w:cs="Arial"/>
+                <w:sz w:val="16"/>
+                <w:szCs w:val="16"/>
+              </w:rPr>
+              <w:t xml:space="preserve"> and Configuration and data related to gNodeB</w:t>
+            </w:r>
+            <w:r>
+              <w:rPr>
+                <w:rFonts w:ascii="Arial" w:eastAsia="Arial" w:hAnsi="Arial" w:cs="Arial"/>
+                <w:sz w:val="16"/>
+                <w:szCs w:val="16"/>
+              </w:rPr>
+              <w:t>, Realtime optimization data</w:t>
+            </w:r>
           </w:p>
         </w:tc>
       </w:tr>
@@ -1937,19 +2344,22 @@
             <w:pPr>
               <w:spacing w:line="259" w:lineRule="auto"/>
               <w:rPr>
-                <w:rFonts w:ascii="Arial" w:hAnsi="Arial" w:eastAsia="Arial" w:cs="Arial"/>
+                <w:rFonts w:ascii="Arial" w:eastAsia="Arial" w:hAnsi="Arial" w:cs="Arial"/>
                 <w:sz w:val="16"/>
                 <w:szCs w:val="16"/>
               </w:rPr>
             </w:pPr>
-            <w:r>
-              <w:rPr>
-                <w:rFonts w:ascii="Arial" w:hAnsi="Arial" w:eastAsia="Arial" w:cs="Arial"/>
+            <w:proofErr w:type="spellStart"/>
+            <w:r>
+              <w:rPr>
+                <w:rFonts w:ascii="Arial" w:eastAsia="Arial" w:hAnsi="Arial" w:cs="Arial"/>
                 <w:sz w:val="16"/>
                 <w:szCs w:val="16"/>
-              </w:rPr>
-              <w:t>x-Apps</w:t>
-            </w:r>
+                <w:highlight w:val="yellow"/>
+              </w:rPr>
+              <w:t>rApps</w:t>
+            </w:r>
+            <w:proofErr w:type="spellEnd"/>
           </w:p>
         </w:tc>
         <w:tc>
@@ -1959,121 +2369,32 @@
           <w:p>
             <w:pPr>
               <w:rPr>
-                <w:rFonts w:ascii="Arial" w:hAnsi="Arial" w:eastAsia="Arial" w:cs="Arial"/>
+                <w:rFonts w:ascii="Arial" w:eastAsia="Arial" w:hAnsi="Arial" w:cs="Arial"/>
                 <w:sz w:val="16"/>
                 <w:szCs w:val="16"/>
               </w:rPr>
             </w:pPr>
-            <w:r>
-              <w:rPr>
-                <w:rFonts w:ascii="Arial" w:hAnsi="Arial" w:eastAsia="Arial" w:cs="Arial"/>
+            <w:proofErr w:type="spellStart"/>
+            <w:r>
+              <w:rPr>
+                <w:rFonts w:ascii="Arial" w:eastAsia="Arial" w:hAnsi="Arial" w:cs="Arial"/>
                 <w:sz w:val="16"/>
                 <w:szCs w:val="16"/>
               </w:rPr>
-              <w:t xml:space="preserve">x-App and </w:t>
-            </w:r>
-            <w:r>
-              <w:rPr>
-                <w:rFonts w:ascii="Arial" w:hAnsi="Arial" w:eastAsia="Arial" w:cs="Arial"/>
+              <w:t>rApp</w:t>
+            </w:r>
+            <w:proofErr w:type="spellEnd"/>
+            <w:r>
+              <w:rPr>
+                <w:rFonts w:ascii="Arial" w:eastAsia="Arial" w:hAnsi="Arial" w:cs="Arial"/>
                 <w:sz w:val="16"/>
                 <w:szCs w:val="16"/>
               </w:rPr>
-              <w:t xml:space="preserve">Configuration and data related to </w:t>
-            </w:r>
-            <w:proofErr w:type="spellStart"/>
-            <w:r>
-              <w:rPr>
-                <w:rFonts w:ascii="Arial" w:hAnsi="Arial" w:eastAsia="Arial" w:cs="Arial"/>
-                <w:sz w:val="16"/>
-                <w:szCs w:val="16"/>
-              </w:rPr>
-              <w:t>gNodeB</w:t>
-            </w:r>
-            <w:proofErr w:type="spellEnd"/>
-            <w:r>
-              <w:rPr>
-                <w:rFonts w:ascii="Arial" w:hAnsi="Arial" w:eastAsia="Arial" w:cs="Arial"/>
-                <w:sz w:val="16"/>
-                <w:szCs w:val="16"/>
-              </w:rPr>
-              <w:t>, Realtime optimization data</w:t>
-            </w:r>
-          </w:p>
-        </w:tc>
-      </w:tr>
-      <w:tr>
-        <w:tc>
-          <w:tcPr>
-            <w:tcW w:w="4680" w:type="dxa"/>
-          </w:tcPr>
-          <w:p>
-            <w:pPr>
-              <w:spacing w:line="259" w:lineRule="auto"/>
-              <w:rPr>
-                <w:rFonts w:ascii="Arial" w:hAnsi="Arial" w:eastAsia="Arial" w:cs="Arial"/>
-                <w:sz w:val="16"/>
-                <w:szCs w:val="16"/>
-              </w:rPr>
-            </w:pPr>
-            <w:r>
-              <w:rPr>
-                <w:rFonts w:ascii="Arial" w:hAnsi="Arial" w:eastAsia="Arial" w:cs="Arial"/>
-                <w:sz w:val="16"/>
-                <w:szCs w:val="16"/>
-              </w:rPr>
-              <w:t>r-Apps</w:t>
-            </w:r>
-          </w:p>
-        </w:tc>
-        <w:tc>
-          <w:tcPr>
-            <w:tcW w:w="4680" w:type="dxa"/>
-          </w:tcPr>
-          <w:p>
-            <w:pPr>
-              <w:rPr>
-                <w:rFonts w:ascii="Arial" w:hAnsi="Arial" w:eastAsia="Arial" w:cs="Arial"/>
-                <w:sz w:val="16"/>
-                <w:szCs w:val="16"/>
-              </w:rPr>
-            </w:pPr>
-            <w:r>
-              <w:rPr>
-                <w:rFonts w:ascii="Arial" w:hAnsi="Arial" w:eastAsia="Arial" w:cs="Arial"/>
-                <w:sz w:val="16"/>
-                <w:szCs w:val="16"/>
-              </w:rPr>
-              <w:t>r</w:t>
-            </w:r>
-            <w:r>
-              <w:rPr>
-                <w:rFonts w:ascii="Arial" w:hAnsi="Arial" w:eastAsia="Arial" w:cs="Arial"/>
-                <w:sz w:val="16"/>
-                <w:szCs w:val="16"/>
-              </w:rPr>
-              <w:t xml:space="preserve">-App and </w:t>
-            </w:r>
-            <w:r>
-              <w:rPr>
-                <w:rFonts w:ascii="Arial" w:hAnsi="Arial" w:eastAsia="Arial" w:cs="Arial"/>
-                <w:sz w:val="16"/>
-                <w:szCs w:val="16"/>
-              </w:rPr>
-              <w:t xml:space="preserve">Configuration and data related to </w:t>
-            </w:r>
-            <w:proofErr w:type="spellStart"/>
-            <w:r>
-              <w:rPr>
-                <w:rFonts w:ascii="Arial" w:hAnsi="Arial" w:eastAsia="Arial" w:cs="Arial"/>
-                <w:sz w:val="16"/>
-                <w:szCs w:val="16"/>
-              </w:rPr>
-              <w:t>gNodeB</w:t>
-            </w:r>
-            <w:proofErr w:type="spellEnd"/>
-            <w:r>
-              <w:rPr>
-                <w:rFonts w:ascii="Arial" w:hAnsi="Arial" w:eastAsia="Arial" w:cs="Arial"/>
+              <w:t xml:space="preserve"> and Configuration and data related to gNodeB</w:t>
+            </w:r>
+            <w:r>
+              <w:rPr>
+                <w:rFonts w:ascii="Arial" w:eastAsia="Arial" w:hAnsi="Arial" w:cs="Arial"/>
                 <w:sz w:val="16"/>
                 <w:szCs w:val="16"/>
               </w:rPr>
@@ -2094,12 +2415,12 @@
     <w:p>
       <w:pPr>
         <w:rPr>
-          <w:rFonts w:ascii="Arial" w:hAnsi="Arial" w:eastAsia="Arial" w:cs="Arial"/>
-        </w:rPr>
-      </w:pPr>
-      <w:r>
-        <w:rPr>
-          <w:rFonts w:ascii="Arial" w:hAnsi="Arial" w:eastAsia="Arial" w:cs="Arial"/>
+          <w:rFonts w:ascii="Arial" w:eastAsia="Arial" w:hAnsi="Arial" w:cs="Arial"/>
+        </w:rPr>
+      </w:pPr>
+      <w:r>
+        <w:rPr>
+          <w:rFonts w:ascii="Arial" w:eastAsia="Arial" w:hAnsi="Arial" w:cs="Arial"/>
         </w:rPr>
         <w:t>Detection</w:t>
       </w:r>
@@ -2123,14 +2444,14 @@
           <w:p>
             <w:pPr>
               <w:rPr>
-                <w:rFonts w:ascii="Arial" w:hAnsi="Arial" w:eastAsia="Arial" w:cs="Arial"/>
-                <w:sz w:val="22"/>
-                <w:szCs w:val="22"/>
-              </w:rPr>
-            </w:pPr>
-            <w:r>
-              <w:rPr>
-                <w:rFonts w:ascii="Arial" w:hAnsi="Arial" w:eastAsia="Arial" w:cs="Arial"/>
+                <w:rFonts w:ascii="Arial" w:eastAsia="Arial" w:hAnsi="Arial" w:cs="Arial"/>
+                <w:sz w:val="22"/>
+                <w:szCs w:val="22"/>
+              </w:rPr>
+            </w:pPr>
+            <w:r>
+              <w:rPr>
+                <w:rFonts w:ascii="Arial" w:eastAsia="Arial" w:hAnsi="Arial" w:cs="Arial"/>
                 <w:b/>
                 <w:bCs/>
                 <w:sz w:val="22"/>
@@ -2147,14 +2468,14 @@
           <w:p>
             <w:pPr>
               <w:rPr>
-                <w:rFonts w:ascii="Arial" w:hAnsi="Arial" w:eastAsia="Arial" w:cs="Arial"/>
-                <w:sz w:val="22"/>
-                <w:szCs w:val="22"/>
-              </w:rPr>
-            </w:pPr>
-            <w:r>
-              <w:rPr>
-                <w:rFonts w:ascii="Arial" w:hAnsi="Arial" w:eastAsia="Arial" w:cs="Arial"/>
+                <w:rFonts w:ascii="Arial" w:eastAsia="Arial" w:hAnsi="Arial" w:cs="Arial"/>
+                <w:sz w:val="22"/>
+                <w:szCs w:val="22"/>
+              </w:rPr>
+            </w:pPr>
+            <w:r>
+              <w:rPr>
+                <w:rFonts w:ascii="Arial" w:eastAsia="Arial" w:hAnsi="Arial" w:cs="Arial"/>
                 <w:b/>
                 <w:bCs/>
                 <w:sz w:val="22"/>
@@ -2164,7 +2485,7 @@
             </w:r>
             <w:r>
               <w:rPr>
-                <w:rFonts w:ascii="Arial" w:hAnsi="Arial" w:eastAsia="Arial" w:cs="Arial"/>
+                <w:rFonts w:ascii="Arial" w:eastAsia="Arial" w:hAnsi="Arial" w:cs="Arial"/>
                 <w:sz w:val="22"/>
                 <w:szCs w:val="22"/>
               </w:rPr>
@@ -2195,7 +2516,7 @@
           <w:p>
             <w:pPr>
               <w:rPr>
-                <w:rFonts w:ascii="Arial" w:hAnsi="Arial" w:eastAsia="Arial" w:cs="Arial"/>
+                <w:rFonts w:ascii="Arial" w:eastAsia="Arial" w:hAnsi="Arial" w:cs="Arial"/>
                 <w:sz w:val="16"/>
                 <w:szCs w:val="16"/>
               </w:rPr>
@@ -2212,7 +2533,7 @@
             <w:pPr>
               <w:spacing w:line="259" w:lineRule="auto"/>
               <w:rPr>
-                <w:rFonts w:ascii="Arial" w:hAnsi="Arial" w:eastAsia="Arial" w:cs="Arial"/>
+                <w:rFonts w:ascii="Arial" w:eastAsia="Arial" w:hAnsi="Arial" w:cs="Arial"/>
                 <w:sz w:val="16"/>
                 <w:szCs w:val="16"/>
               </w:rPr>
@@ -2226,7 +2547,7 @@
           <w:p>
             <w:pPr>
               <w:rPr>
-                <w:rFonts w:ascii="Arial" w:hAnsi="Arial" w:eastAsia="Arial" w:cs="Arial"/>
+                <w:rFonts w:ascii="Arial" w:eastAsia="Arial" w:hAnsi="Arial" w:cs="Arial"/>
                 <w:sz w:val="16"/>
                 <w:szCs w:val="16"/>
               </w:rPr>
@@ -2243,7 +2564,7 @@
             <w:pPr>
               <w:spacing w:line="259" w:lineRule="auto"/>
               <w:rPr>
-                <w:rFonts w:ascii="Arial" w:hAnsi="Arial" w:eastAsia="Arial" w:cs="Arial"/>
+                <w:rFonts w:ascii="Arial" w:eastAsia="Arial" w:hAnsi="Arial" w:cs="Arial"/>
                 <w:sz w:val="16"/>
                 <w:szCs w:val="16"/>
               </w:rPr>
@@ -2257,7 +2578,7 @@
           <w:p>
             <w:pPr>
               <w:rPr>
-                <w:rFonts w:ascii="Arial" w:hAnsi="Arial" w:eastAsia="Arial" w:cs="Arial"/>
+                <w:rFonts w:ascii="Arial" w:eastAsia="Arial" w:hAnsi="Arial" w:cs="Arial"/>
                 <w:sz w:val="16"/>
                 <w:szCs w:val="16"/>
               </w:rPr>
@@ -2271,7 +2592,7 @@
         <w:pStyle w:val="paragraph"/>
         <w:spacing w:before="0" w:beforeAutospacing="0" w:after="0" w:afterAutospacing="0"/>
         <w:rPr>
-          <w:rFonts w:ascii="Arial" w:hAnsi="Arial" w:eastAsia="Arial" w:cs="Arial"/>
+          <w:rFonts w:ascii="Arial" w:eastAsia="Arial" w:hAnsi="Arial" w:cs="Arial"/>
           <w:sz w:val="22"/>
           <w:szCs w:val="22"/>
         </w:rPr>
@@ -2280,12 +2601,12 @@
     <w:p>
       <w:pPr>
         <w:rPr>
-          <w:rFonts w:ascii="Arial" w:hAnsi="Arial" w:eastAsia="Arial" w:cs="Arial"/>
-        </w:rPr>
-      </w:pPr>
-      <w:r>
-        <w:rPr>
-          <w:rFonts w:ascii="Arial" w:hAnsi="Arial" w:eastAsia="Arial" w:cs="Arial"/>
+          <w:rFonts w:ascii="Arial" w:eastAsia="Arial" w:hAnsi="Arial" w:cs="Arial"/>
+        </w:rPr>
+      </w:pPr>
+      <w:r>
+        <w:rPr>
+          <w:rFonts w:ascii="Arial" w:eastAsia="Arial" w:hAnsi="Arial" w:cs="Arial"/>
         </w:rPr>
         <w:t>Post-Conditions</w:t>
       </w:r>
@@ -2309,14 +2630,14 @@
           <w:p>
             <w:pPr>
               <w:rPr>
-                <w:rFonts w:ascii="Arial" w:hAnsi="Arial" w:eastAsia="Arial" w:cs="Arial"/>
-                <w:sz w:val="22"/>
-                <w:szCs w:val="22"/>
-              </w:rPr>
-            </w:pPr>
-            <w:r>
-              <w:rPr>
-                <w:rFonts w:ascii="Arial" w:hAnsi="Arial" w:eastAsia="Arial" w:cs="Arial"/>
+                <w:rFonts w:ascii="Arial" w:eastAsia="Arial" w:hAnsi="Arial" w:cs="Arial"/>
+                <w:sz w:val="22"/>
+                <w:szCs w:val="22"/>
+              </w:rPr>
+            </w:pPr>
+            <w:r>
+              <w:rPr>
+                <w:rFonts w:ascii="Arial" w:eastAsia="Arial" w:hAnsi="Arial" w:cs="Arial"/>
                 <w:b/>
                 <w:bCs/>
                 <w:sz w:val="22"/>
@@ -2333,14 +2654,14 @@
           <w:p>
             <w:pPr>
               <w:rPr>
-                <w:rFonts w:ascii="Arial" w:hAnsi="Arial" w:eastAsia="Arial" w:cs="Arial"/>
-                <w:sz w:val="22"/>
-                <w:szCs w:val="22"/>
-              </w:rPr>
-            </w:pPr>
-            <w:r>
-              <w:rPr>
-                <w:rFonts w:ascii="Arial" w:hAnsi="Arial" w:eastAsia="Arial" w:cs="Arial"/>
+                <w:rFonts w:ascii="Arial" w:eastAsia="Arial" w:hAnsi="Arial" w:cs="Arial"/>
+                <w:sz w:val="22"/>
+                <w:szCs w:val="22"/>
+              </w:rPr>
+            </w:pPr>
+            <w:r>
+              <w:rPr>
+                <w:rFonts w:ascii="Arial" w:eastAsia="Arial" w:hAnsi="Arial" w:cs="Arial"/>
                 <w:b/>
                 <w:bCs/>
                 <w:sz w:val="22"/>
@@ -2350,7 +2671,7 @@
             </w:r>
             <w:r>
               <w:rPr>
-                <w:rFonts w:ascii="Arial" w:hAnsi="Arial" w:eastAsia="Arial" w:cs="Arial"/>
+                <w:rFonts w:ascii="Arial" w:eastAsia="Arial" w:hAnsi="Arial" w:cs="Arial"/>
                 <w:sz w:val="22"/>
                 <w:szCs w:val="22"/>
               </w:rPr>
@@ -2381,7 +2702,7 @@
           <w:p>
             <w:pPr>
               <w:rPr>
-                <w:rFonts w:ascii="Arial" w:hAnsi="Arial" w:eastAsia="Arial" w:cs="Arial"/>
+                <w:rFonts w:ascii="Arial" w:eastAsia="Arial" w:hAnsi="Arial" w:cs="Arial"/>
                 <w:sz w:val="16"/>
                 <w:szCs w:val="16"/>
               </w:rPr>
@@ -2395,7 +2716,7 @@
         <w:pStyle w:val="paragraph"/>
         <w:spacing w:before="0" w:beforeAutospacing="0" w:after="0" w:afterAutospacing="0"/>
         <w:rPr>
-          <w:rFonts w:ascii="Arial" w:hAnsi="Arial" w:eastAsia="Arial" w:cs="Arial"/>
+          <w:rFonts w:ascii="Arial" w:eastAsia="Arial" w:hAnsi="Arial" w:cs="Arial"/>
           <w:sz w:val="22"/>
           <w:szCs w:val="22"/>
         </w:rPr>
@@ -2404,18 +2725,18 @@
     <w:p>
       <w:pPr>
         <w:rPr>
-          <w:rFonts w:ascii="Arial" w:hAnsi="Arial" w:eastAsia="Arial" w:cs="Arial"/>
-        </w:rPr>
-      </w:pPr>
-      <w:r>
-        <w:rPr>
-          <w:rFonts w:ascii="Arial" w:hAnsi="Arial" w:eastAsia="Arial" w:cs="Arial"/>
+          <w:rFonts w:ascii="Arial" w:eastAsia="Arial" w:hAnsi="Arial" w:cs="Arial"/>
+        </w:rPr>
+      </w:pPr>
+      <w:r>
+        <w:rPr>
+          <w:rFonts w:ascii="Arial" w:eastAsia="Arial" w:hAnsi="Arial" w:cs="Arial"/>
         </w:rPr>
         <w:t>References</w:t>
       </w:r>
       <w:r>
         <w:rPr>
-          <w:rFonts w:ascii="Arial" w:hAnsi="Arial" w:eastAsia="Arial" w:cs="Arial"/>
+          <w:rFonts w:ascii="Arial" w:eastAsia="Arial" w:hAnsi="Arial" w:cs="Arial"/>
         </w:rPr>
         <w:t xml:space="preserve">: </w:t>
       </w:r>
@@ -2423,7 +2744,7 @@
     <w:p>
       <w:pPr>
         <w:rPr>
-          <w:rFonts w:ascii="Arial" w:hAnsi="Arial" w:eastAsia="Arial" w:cs="Arial"/>
+          <w:rFonts w:ascii="Arial" w:eastAsia="Arial" w:hAnsi="Arial" w:cs="Arial"/>
           <w:sz w:val="28"/>
           <w:szCs w:val="28"/>
         </w:rPr>
@@ -2509,7 +2830,7 @@
     <w:p>
       <w:pPr>
         <w:rPr>
-          <w:rFonts w:ascii="Arial" w:hAnsi="Arial" w:eastAsia="Arial" w:cs="Arial"/>
+          <w:rFonts w:ascii="Arial" w:eastAsia="Arial" w:hAnsi="Arial" w:cs="Arial"/>
           <w:sz w:val="28"/>
           <w:szCs w:val="28"/>
         </w:rPr>
@@ -2518,24 +2839,7 @@
     <w:p>
       <w:pPr>
         <w:rPr>
-          <w:rFonts w:ascii="Arial" w:hAnsi="Arial" w:eastAsia="Arial" w:cs="Arial"/>
-          <w:sz w:val="28"/>
-          <w:szCs w:val="28"/>
-        </w:rPr>
-      </w:pPr>
-      <w:r>
-        <w:rPr>
-          <w:rFonts w:ascii="Arial" w:hAnsi="Arial" w:eastAsia="Arial" w:cs="Arial"/>
-          <w:sz w:val="28"/>
-          <w:szCs w:val="28"/>
-        </w:rPr>
-        <w:t>Notes:</w:t>
-      </w:r>
-    </w:p>
-    <w:p>
-      <w:pPr>
-        <w:rPr>
-          <w:rFonts w:ascii="Arial" w:hAnsi="Arial" w:eastAsia="Arial" w:cs="Arial"/>
+          <w:rFonts w:ascii="Arial" w:eastAsia="Arial" w:hAnsi="Arial" w:cs="Arial"/>
           <w:sz w:val="28"/>
           <w:szCs w:val="28"/>
         </w:rPr>
@@ -2551,7 +2855,7 @@
     </w:p>
     <w:sectPr>
       <w:footerReference w:type="default" r:id="rId14"/>
-      <w:pgSz w:w="12240" w:h="15840" w:orient="portrait"/>
+      <w:pgSz w:w="12240" w:h="15840"/>
       <w:pgMar w:top="1440" w:right="1440" w:bottom="1440" w:left="1440" w:header="720" w:footer="720" w:gutter="0"/>
       <w:cols w:space="720"/>
       <w:docGrid w:linePitch="360"/>
@@ -2562,7 +2866,7 @@
 
 <file path=word/comments.xml><?xml version="1.0" encoding="utf-8"?>
 <w:comments xmlns:wpc="http://schemas.microsoft.com/office/word/2010/wordprocessingCanvas" xmlns:cx="http://schemas.microsoft.com/office/drawing/2014/chartex" xmlns:cx1="http://schemas.microsoft.com/office/drawing/2015/9/8/chartex" xmlns:cx2="http://schemas.microsoft.com/office/drawing/2015/10/21/chartex" xmlns:cx3="http://schemas.microsoft.com/office/drawing/2016/5/9/chartex" xmlns:cx4="http://schemas.microsoft.com/office/drawing/2016/5/10/chartex" xmlns:cx5="http://schemas.microsoft.com/office/drawing/2016/5/11/chartex" xmlns:cx6="http://schemas.microsoft.com/office/drawing/2016/5/12/chartex" xmlns:cx7="http://schemas.microsoft.com/office/drawing/2016/5/13/chartex" xmlns:cx8="http://schemas.microsoft.com/office/drawing/2016/5/14/chartex" xmlns:mc="http://schemas.openxmlformats.org/markup-compatibility/2006" xmlns:aink="http://schemas.microsoft.com/office/drawing/2016/ink" xmlns:am3d="http://schemas.microsoft.com/office/drawing/2017/model3d" xmlns:o="urn:schemas-microsoft-com:office:office" xmlns:oel="http://schemas.microsoft.com/office/2019/extlst" xmlns:r="http://schemas.openxmlformats.org/officeDocument/2006/relationships" xmlns:m="http://schemas.openxmlformats.org/officeDocument/2006/math" xmlns:v="urn:schemas-microsoft-com:vml" xmlns:wp14="http://schemas.microsoft.com/office/word/2010/wordprocessingDrawing" xmlns:wp="http://schemas.openxmlformats.org/drawingml/2006/wordprocessingDrawing" xmlns:w10="urn:schemas-microsoft-com:office:word" xmlns:w="http://schemas.openxmlformats.org/wordprocessingml/2006/main" xmlns:w14="http://schemas.microsoft.com/office/word/2010/wordml" xmlns:w15="http://schemas.microsoft.com/office/word/2012/wordml" xmlns:w16cex="http://schemas.microsoft.com/office/word/2018/wordml/cex" xmlns:w16cid="http://schemas.microsoft.com/office/word/2016/wordml/cid" xmlns:w16="http://schemas.microsoft.com/office/word/2018/wordml" xmlns:w16sdtdh="http://schemas.microsoft.com/office/word/2020/wordml/sdtdatahash" xmlns:w16se="http://schemas.microsoft.com/office/word/2015/wordml/symex" xmlns:wpg="http://schemas.microsoft.com/office/word/2010/wordprocessingGroup" xmlns:wpi="http://schemas.microsoft.com/office/word/2010/wordprocessingInk" xmlns:wne="http://schemas.microsoft.com/office/word/2006/wordml" xmlns:wps="http://schemas.microsoft.com/office/word/2010/wordprocessingShape" mc:Ignorable="w14 w15 w16se w16cid w16 w16cex w16sdtdh wp14">
-  <w:comment w:initials="LMA" w:author="Laura M Audino" w:date="2022-04-20T16:30:00Z" w:id="0">
+  <w:comment w:id="0" w:author="M. Vanderveen" w:date="2023-07-19T15:25:00Z" w:initials="MV">
     <w:p>
       <w:pPr>
         <w:pStyle w:val="CommentText"/>
@@ -2574,11 +2878,48 @@
         <w:annotationRef/>
       </w:r>
       <w:r>
-        <w:t>RIC acronym is defined in the sub technique. Define here as well?</w:t>
+        <w:fldChar w:fldCharType="begin"/>
+      </w:r>
+      <w:r>
+        <w:instrText>HYPERLINK "mailto:msahmed@mitre.org"</w:instrText>
+      </w:r>
+      <w:bookmarkStart w:id="1" w:name="_@_94916872E8324234A69194DACCA9B450Z"/>
+      <w:r>
+        <w:fldChar w:fldCharType="separate"/>
+      </w:r>
+      <w:bookmarkEnd w:id="1"/>
+      <w:r>
+        <w:rPr>
+          <w:rStyle w:val="Mention"/>
+          <w:noProof/>
+        </w:rPr>
+        <w:t>@Muddasar S Ahmed</w:t>
+      </w:r>
+      <w:r>
+        <w:fldChar w:fldCharType="end"/>
+      </w:r>
+      <w:r>
+        <w:t xml:space="preserve"> : I put in some changes as per Jaemond's review of the 5032 family which I asked for this release. </w:t>
       </w:r>
     </w:p>
   </w:comment>
-  <w:comment w:initials="MSA" w:author="Muddasar S Ahmed" w:date="2022-06-28T11:27:00Z" w:id="1">
+  <w:comment w:id="2" w:author="Laura M Audino" w:date="2022-04-20T16:30:00Z" w:initials="LMA">
+    <w:p>
+      <w:pPr>
+        <w:pStyle w:val="CommentText"/>
+      </w:pPr>
+      <w:r>
+        <w:rPr>
+          <w:rStyle w:val="CommentReference"/>
+        </w:rPr>
+        <w:annotationRef/>
+      </w:r>
+      <w:r>
+        <w:t>RIC acronym is defined in the sub technique. Define here as well?</w:t>
+      </w:r>
+    </w:p>
+  </w:comment>
+  <w:comment w:id="3" w:author="Muddasar S Ahmed" w:date="2022-06-28T11:27:00Z" w:initials="MSA">
     <w:p>
       <w:r>
         <w:rPr>
@@ -2595,7 +2936,7 @@
       </w:r>
     </w:p>
   </w:comment>
-  <w:comment w:initials="LMA" w:author="Laura M Audino" w:date="2022-04-20T16:36:00Z" w:id="2">
+  <w:comment w:id="4" w:author="Laura M Audino" w:date="2022-04-20T16:36:00Z" w:initials="LMA">
     <w:p>
       <w:pPr>
         <w:pStyle w:val="CommentText"/>
@@ -2626,7 +2967,7 @@
       </w:r>
     </w:p>
   </w:comment>
-  <w:comment w:initials="MSA" w:author="Muddasar S Ahmed" w:date="2022-06-28T11:28:00Z" w:id="3">
+  <w:comment w:id="5" w:author="Muddasar S Ahmed" w:date="2022-06-28T11:28:00Z" w:initials="MSA">
     <w:p>
       <w:r>
         <w:rPr>
@@ -2640,6 +2981,22 @@
           <w:szCs w:val="20"/>
         </w:rPr>
         <w:t xml:space="preserve">That is the intent.  </w:t>
+      </w:r>
+    </w:p>
+  </w:comment>
+  <w:comment w:id="6" w:author="Muddasar S Ahmed" w:date="2023-04-14T16:17:00Z" w:initials="MA">
+    <w:p>
+      <w:pPr>
+        <w:pStyle w:val="CommentText"/>
+      </w:pPr>
+      <w:r>
+        <w:t>updated in response to Silke suggestions.  Row 13, PWC tab, ExternalCMTS.xls.</w:t>
+      </w:r>
+      <w:r>
+        <w:rPr>
+          <w:rStyle w:val="CommentReference"/>
+        </w:rPr>
+        <w:annotationRef/>
       </w:r>
     </w:p>
   </w:comment>
@@ -2648,28 +3005,34 @@
 
 <file path=word/commentsExtended.xml><?xml version="1.0" encoding="utf-8"?>
 <w15:commentsEx xmlns:wpc="http://schemas.microsoft.com/office/word/2010/wordprocessingCanvas" xmlns:cx="http://schemas.microsoft.com/office/drawing/2014/chartex" xmlns:cx1="http://schemas.microsoft.com/office/drawing/2015/9/8/chartex" xmlns:cx2="http://schemas.microsoft.com/office/drawing/2015/10/21/chartex" xmlns:cx3="http://schemas.microsoft.com/office/drawing/2016/5/9/chartex" xmlns:cx4="http://schemas.microsoft.com/office/drawing/2016/5/10/chartex" xmlns:cx5="http://schemas.microsoft.com/office/drawing/2016/5/11/chartex" xmlns:cx6="http://schemas.microsoft.com/office/drawing/2016/5/12/chartex" xmlns:cx7="http://schemas.microsoft.com/office/drawing/2016/5/13/chartex" xmlns:cx8="http://schemas.microsoft.com/office/drawing/2016/5/14/chartex" xmlns:mc="http://schemas.openxmlformats.org/markup-compatibility/2006" xmlns:aink="http://schemas.microsoft.com/office/drawing/2016/ink" xmlns:am3d="http://schemas.microsoft.com/office/drawing/2017/model3d" xmlns:o="urn:schemas-microsoft-com:office:office" xmlns:oel="http://schemas.microsoft.com/office/2019/extlst" xmlns:r="http://schemas.openxmlformats.org/officeDocument/2006/relationships" xmlns:m="http://schemas.openxmlformats.org/officeDocument/2006/math" xmlns:v="urn:schemas-microsoft-com:vml" xmlns:wp14="http://schemas.microsoft.com/office/word/2010/wordprocessingDrawing" xmlns:wp="http://schemas.openxmlformats.org/drawingml/2006/wordprocessingDrawing" xmlns:w10="urn:schemas-microsoft-com:office:word" xmlns:w="http://schemas.openxmlformats.org/wordprocessingml/2006/main" xmlns:w14="http://schemas.microsoft.com/office/word/2010/wordml" xmlns:w15="http://schemas.microsoft.com/office/word/2012/wordml" xmlns:w16cex="http://schemas.microsoft.com/office/word/2018/wordml/cex" xmlns:w16cid="http://schemas.microsoft.com/office/word/2016/wordml/cid" xmlns:w16="http://schemas.microsoft.com/office/word/2018/wordml" xmlns:w16sdtdh="http://schemas.microsoft.com/office/word/2020/wordml/sdtdatahash" xmlns:w16se="http://schemas.microsoft.com/office/word/2015/wordml/symex" xmlns:wpg="http://schemas.microsoft.com/office/word/2010/wordprocessingGroup" xmlns:wpi="http://schemas.microsoft.com/office/word/2010/wordprocessingInk" xmlns:wne="http://schemas.microsoft.com/office/word/2006/wordml" xmlns:wps="http://schemas.microsoft.com/office/word/2010/wordprocessingShape" mc:Ignorable="w14 w15 w16se w16cid w16 w16cex w16sdtdh wp14">
+  <w15:commentEx w15:paraId="406E5627" w15:done="0"/>
   <w15:commentEx w15:paraId="4B5A6EB8" w15:done="1"/>
   <w15:commentEx w15:paraId="13B8D335" w15:paraIdParent="4B5A6EB8" w15:done="1"/>
   <w15:commentEx w15:paraId="5A3CBF21" w15:done="1"/>
   <w15:commentEx w15:paraId="433215CD" w15:paraIdParent="5A3CBF21" w15:done="1"/>
+  <w15:commentEx w15:paraId="45FB3EAA" w15:done="0"/>
 </w15:commentsEx>
 </file>
 
 <file path=word/commentsExtensible.xml><?xml version="1.0" encoding="utf-8"?>
 <w16cex:commentsExtensible xmlns:wpc="http://schemas.microsoft.com/office/word/2010/wordprocessingCanvas" xmlns:cx="http://schemas.microsoft.com/office/drawing/2014/chartex" xmlns:cx1="http://schemas.microsoft.com/office/drawing/2015/9/8/chartex" xmlns:cx2="http://schemas.microsoft.com/office/drawing/2015/10/21/chartex" xmlns:cx3="http://schemas.microsoft.com/office/drawing/2016/5/9/chartex" xmlns:cx4="http://schemas.microsoft.com/office/drawing/2016/5/10/chartex" xmlns:cx5="http://schemas.microsoft.com/office/drawing/2016/5/11/chartex" xmlns:cx6="http://schemas.microsoft.com/office/drawing/2016/5/12/chartex" xmlns:cx7="http://schemas.microsoft.com/office/drawing/2016/5/13/chartex" xmlns:cx8="http://schemas.microsoft.com/office/drawing/2016/5/14/chartex" xmlns:mc="http://schemas.openxmlformats.org/markup-compatibility/2006" xmlns:aink="http://schemas.microsoft.com/office/drawing/2016/ink" xmlns:am3d="http://schemas.microsoft.com/office/drawing/2017/model3d" xmlns:o="urn:schemas-microsoft-com:office:office" xmlns:oel="http://schemas.microsoft.com/office/2019/extlst" xmlns:r="http://schemas.openxmlformats.org/officeDocument/2006/relationships" xmlns:m="http://schemas.openxmlformats.org/officeDocument/2006/math" xmlns:v="urn:schemas-microsoft-com:vml" xmlns:wp14="http://schemas.microsoft.com/office/word/2010/wordprocessingDrawing" xmlns:wp="http://schemas.openxmlformats.org/drawingml/2006/wordprocessingDrawing" xmlns:w10="urn:schemas-microsoft-com:office:word" xmlns:w="http://schemas.openxmlformats.org/wordprocessingml/2006/main" xmlns:w14="http://schemas.microsoft.com/office/word/2010/wordml" xmlns:w15="http://schemas.microsoft.com/office/word/2012/wordml" xmlns:w16cex="http://schemas.microsoft.com/office/word/2018/wordml/cex" xmlns:w16cid="http://schemas.microsoft.com/office/word/2016/wordml/cid" xmlns:w16="http://schemas.microsoft.com/office/word/2018/wordml" xmlns:w16sdtdh="http://schemas.microsoft.com/office/word/2020/wordml/sdtdatahash" xmlns:w16se="http://schemas.microsoft.com/office/word/2015/wordml/symex" xmlns:wpg="http://schemas.microsoft.com/office/word/2010/wordprocessingGroup" xmlns:wpi="http://schemas.microsoft.com/office/word/2010/wordprocessingInk" xmlns:wne="http://schemas.microsoft.com/office/word/2006/wordml" xmlns:wps="http://schemas.microsoft.com/office/word/2010/wordprocessingShape" mc:Ignorable="w14 w15 w16se w16cid w16 w16cex w16sdtdh wp14">
+  <w16cex:commentExtensible w16cex:durableId="28627EE2" w16cex:dateUtc="2023-07-19T22:25:00Z"/>
   <w16cex:commentExtensible w16cex:durableId="260AB38A" w16cex:dateUtc="2022-04-20T20:30:00Z"/>
   <w16cex:commentExtensible w16cex:durableId="26656433" w16cex:dateUtc="2022-06-28T15:27:00Z"/>
   <w16cex:commentExtensible w16cex:durableId="260AB4F8" w16cex:dateUtc="2022-04-20T20:36:00Z"/>
   <w16cex:commentExtensible w16cex:durableId="2665645F" w16cex:dateUtc="2022-06-28T15:28:00Z"/>
+  <w16cex:commentExtensible w16cex:durableId="4DDD5E4D" w16cex:dateUtc="2023-04-14T20:17:00Z"/>
 </w16cex:commentsExtensible>
 </file>
 
 <file path=word/commentsIds.xml><?xml version="1.0" encoding="utf-8"?>
 <w16cid:commentsIds xmlns:wpc="http://schemas.microsoft.com/office/word/2010/wordprocessingCanvas" xmlns:cx="http://schemas.microsoft.com/office/drawing/2014/chartex" xmlns:cx1="http://schemas.microsoft.com/office/drawing/2015/9/8/chartex" xmlns:cx2="http://schemas.microsoft.com/office/drawing/2015/10/21/chartex" xmlns:cx3="http://schemas.microsoft.com/office/drawing/2016/5/9/chartex" xmlns:cx4="http://schemas.microsoft.com/office/drawing/2016/5/10/chartex" xmlns:cx5="http://schemas.microsoft.com/office/drawing/2016/5/11/chartex" xmlns:cx6="http://schemas.microsoft.com/office/drawing/2016/5/12/chartex" xmlns:cx7="http://schemas.microsoft.com/office/drawing/2016/5/13/chartex" xmlns:cx8="http://schemas.microsoft.com/office/drawing/2016/5/14/chartex" xmlns:mc="http://schemas.openxmlformats.org/markup-compatibility/2006" xmlns:aink="http://schemas.microsoft.com/office/drawing/2016/ink" xmlns:am3d="http://schemas.microsoft.com/office/drawing/2017/model3d" xmlns:o="urn:schemas-microsoft-com:office:office" xmlns:oel="http://schemas.microsoft.com/office/2019/extlst" xmlns:r="http://schemas.openxmlformats.org/officeDocument/2006/relationships" xmlns:m="http://schemas.openxmlformats.org/officeDocument/2006/math" xmlns:v="urn:schemas-microsoft-com:vml" xmlns:wp14="http://schemas.microsoft.com/office/word/2010/wordprocessingDrawing" xmlns:wp="http://schemas.openxmlformats.org/drawingml/2006/wordprocessingDrawing" xmlns:w10="urn:schemas-microsoft-com:office:word" xmlns:w="http://schemas.openxmlformats.org/wordprocessingml/2006/main" xmlns:w14="http://schemas.microsoft.com/office/word/2010/wordml" xmlns:w15="http://schemas.microsoft.com/office/word/2012/wordml" xmlns:w16cex="http://schemas.microsoft.com/office/word/2018/wordml/cex" xmlns:w16cid="http://schemas.microsoft.com/office/word/2016/wordml/cid" xmlns:w16="http://schemas.microsoft.com/office/word/2018/wordml" xmlns:w16sdtdh="http://schemas.microsoft.com/office/word/2020/wordml/sdtdatahash" xmlns:w16se="http://schemas.microsoft.com/office/word/2015/wordml/symex" xmlns:wpg="http://schemas.microsoft.com/office/word/2010/wordprocessingGroup" xmlns:wpi="http://schemas.microsoft.com/office/word/2010/wordprocessingInk" xmlns:wne="http://schemas.microsoft.com/office/word/2006/wordml" xmlns:wps="http://schemas.microsoft.com/office/word/2010/wordprocessingShape" mc:Ignorable="w14 w15 w16se w16cid w16 w16cex w16sdtdh wp14">
+  <w16cid:commentId w16cid:paraId="406E5627" w16cid:durableId="28627EE2"/>
   <w16cid:commentId w16cid:paraId="4B5A6EB8" w16cid:durableId="260AB38A"/>
   <w16cid:commentId w16cid:paraId="13B8D335" w16cid:durableId="26656433"/>
   <w16cid:commentId w16cid:paraId="5A3CBF21" w16cid:durableId="260AB4F8"/>
   <w16cid:commentId w16cid:paraId="433215CD" w16cid:durableId="2665645F"/>
+  <w16cid:commentId w16cid:paraId="45FB3EAA" w16cid:durableId="4DDD5E4D"/>
 </w16cid:commentsIds>
 </file>
 
@@ -2759,7 +3122,7 @@
         <w:ind w:left="720" w:hanging="360"/>
       </w:pPr>
       <w:rPr>
-        <w:rFonts w:hint="default" w:ascii="Arial" w:hAnsi="Arial" w:cs="Arial" w:eastAsiaTheme="minorHAnsi"/>
+        <w:rFonts w:ascii="Arial" w:eastAsiaTheme="minorHAnsi" w:hAnsi="Arial" w:cs="Arial" w:hint="default"/>
       </w:rPr>
     </w:lvl>
     <w:lvl w:ilvl="1" w:tplc="04090003" w:tentative="1">
@@ -2771,7 +3134,7 @@
         <w:ind w:left="1440" w:hanging="360"/>
       </w:pPr>
       <w:rPr>
-        <w:rFonts w:hint="default" w:ascii="Courier New" w:hAnsi="Courier New" w:cs="Courier New"/>
+        <w:rFonts w:ascii="Courier New" w:hAnsi="Courier New" w:cs="Courier New" w:hint="default"/>
       </w:rPr>
     </w:lvl>
     <w:lvl w:ilvl="2" w:tplc="04090005" w:tentative="1">
@@ -2783,7 +3146,7 @@
         <w:ind w:left="2160" w:hanging="360"/>
       </w:pPr>
       <w:rPr>
-        <w:rFonts w:hint="default" w:ascii="Wingdings" w:hAnsi="Wingdings"/>
+        <w:rFonts w:ascii="Wingdings" w:hAnsi="Wingdings" w:hint="default"/>
       </w:rPr>
     </w:lvl>
     <w:lvl w:ilvl="3" w:tplc="04090001" w:tentative="1">
@@ -2795,7 +3158,7 @@
         <w:ind w:left="2880" w:hanging="360"/>
       </w:pPr>
       <w:rPr>
-        <w:rFonts w:hint="default" w:ascii="Symbol" w:hAnsi="Symbol"/>
+        <w:rFonts w:ascii="Symbol" w:hAnsi="Symbol" w:hint="default"/>
       </w:rPr>
     </w:lvl>
     <w:lvl w:ilvl="4" w:tplc="04090003" w:tentative="1">
@@ -2807,7 +3170,7 @@
         <w:ind w:left="3600" w:hanging="360"/>
       </w:pPr>
       <w:rPr>
-        <w:rFonts w:hint="default" w:ascii="Courier New" w:hAnsi="Courier New" w:cs="Courier New"/>
+        <w:rFonts w:ascii="Courier New" w:hAnsi="Courier New" w:cs="Courier New" w:hint="default"/>
       </w:rPr>
     </w:lvl>
     <w:lvl w:ilvl="5" w:tplc="04090005" w:tentative="1">
@@ -2819,7 +3182,7 @@
         <w:ind w:left="4320" w:hanging="360"/>
       </w:pPr>
       <w:rPr>
-        <w:rFonts w:hint="default" w:ascii="Wingdings" w:hAnsi="Wingdings"/>
+        <w:rFonts w:ascii="Wingdings" w:hAnsi="Wingdings" w:hint="default"/>
       </w:rPr>
     </w:lvl>
     <w:lvl w:ilvl="6" w:tplc="04090001" w:tentative="1">
@@ -2831,7 +3194,7 @@
         <w:ind w:left="5040" w:hanging="360"/>
       </w:pPr>
       <w:rPr>
-        <w:rFonts w:hint="default" w:ascii="Symbol" w:hAnsi="Symbol"/>
+        <w:rFonts w:ascii="Symbol" w:hAnsi="Symbol" w:hint="default"/>
       </w:rPr>
     </w:lvl>
     <w:lvl w:ilvl="7" w:tplc="04090003" w:tentative="1">
@@ -2843,7 +3206,7 @@
         <w:ind w:left="5760" w:hanging="360"/>
       </w:pPr>
       <w:rPr>
-        <w:rFonts w:hint="default" w:ascii="Courier New" w:hAnsi="Courier New" w:cs="Courier New"/>
+        <w:rFonts w:ascii="Courier New" w:hAnsi="Courier New" w:cs="Courier New" w:hint="default"/>
       </w:rPr>
     </w:lvl>
     <w:lvl w:ilvl="8" w:tplc="04090005" w:tentative="1">
@@ -2855,7 +3218,7 @@
         <w:ind w:left="6480" w:hanging="360"/>
       </w:pPr>
       <w:rPr>
-        <w:rFonts w:hint="default" w:ascii="Wingdings" w:hAnsi="Wingdings"/>
+        <w:rFonts w:ascii="Wingdings" w:hAnsi="Wingdings" w:hint="default"/>
       </w:rPr>
     </w:lvl>
   </w:abstractNum>
@@ -2988,7 +3351,7 @@
         <w:ind w:left="720" w:hanging="360"/>
       </w:pPr>
       <w:rPr>
-        <w:rFonts w:hint="default" w:ascii="Symbol" w:hAnsi="Symbol"/>
+        <w:rFonts w:ascii="Symbol" w:hAnsi="Symbol" w:hint="default"/>
         <w:sz w:val="20"/>
       </w:rPr>
     </w:lvl>
@@ -3004,7 +3367,7 @@
         <w:ind w:left="1440" w:hanging="360"/>
       </w:pPr>
       <w:rPr>
-        <w:rFonts w:hint="default" w:ascii="Symbol" w:hAnsi="Symbol"/>
+        <w:rFonts w:ascii="Symbol" w:hAnsi="Symbol" w:hint="default"/>
         <w:sz w:val="20"/>
       </w:rPr>
     </w:lvl>
@@ -3020,7 +3383,7 @@
         <w:ind w:left="2160" w:hanging="360"/>
       </w:pPr>
       <w:rPr>
-        <w:rFonts w:hint="default" w:ascii="Symbol" w:hAnsi="Symbol"/>
+        <w:rFonts w:ascii="Symbol" w:hAnsi="Symbol" w:hint="default"/>
         <w:sz w:val="20"/>
       </w:rPr>
     </w:lvl>
@@ -3036,7 +3399,7 @@
         <w:ind w:left="2880" w:hanging="360"/>
       </w:pPr>
       <w:rPr>
-        <w:rFonts w:hint="default" w:ascii="Symbol" w:hAnsi="Symbol"/>
+        <w:rFonts w:ascii="Symbol" w:hAnsi="Symbol" w:hint="default"/>
         <w:sz w:val="20"/>
       </w:rPr>
     </w:lvl>
@@ -3052,7 +3415,7 @@
         <w:ind w:left="3600" w:hanging="360"/>
       </w:pPr>
       <w:rPr>
-        <w:rFonts w:hint="default" w:ascii="Symbol" w:hAnsi="Symbol"/>
+        <w:rFonts w:ascii="Symbol" w:hAnsi="Symbol" w:hint="default"/>
         <w:sz w:val="20"/>
       </w:rPr>
     </w:lvl>
@@ -3068,7 +3431,7 @@
         <w:ind w:left="4320" w:hanging="360"/>
       </w:pPr>
       <w:rPr>
-        <w:rFonts w:hint="default" w:ascii="Symbol" w:hAnsi="Symbol"/>
+        <w:rFonts w:ascii="Symbol" w:hAnsi="Symbol" w:hint="default"/>
         <w:sz w:val="20"/>
       </w:rPr>
     </w:lvl>
@@ -3084,7 +3447,7 @@
         <w:ind w:left="5040" w:hanging="360"/>
       </w:pPr>
       <w:rPr>
-        <w:rFonts w:hint="default" w:ascii="Symbol" w:hAnsi="Symbol"/>
+        <w:rFonts w:ascii="Symbol" w:hAnsi="Symbol" w:hint="default"/>
         <w:sz w:val="20"/>
       </w:rPr>
     </w:lvl>
@@ -3100,7 +3463,7 @@
         <w:ind w:left="5760" w:hanging="360"/>
       </w:pPr>
       <w:rPr>
-        <w:rFonts w:hint="default" w:ascii="Symbol" w:hAnsi="Symbol"/>
+        <w:rFonts w:ascii="Symbol" w:hAnsi="Symbol" w:hint="default"/>
         <w:sz w:val="20"/>
       </w:rPr>
     </w:lvl>
@@ -3116,7 +3479,7 @@
         <w:ind w:left="6480" w:hanging="360"/>
       </w:pPr>
       <w:rPr>
-        <w:rFonts w:hint="default" w:ascii="Symbol" w:hAnsi="Symbol"/>
+        <w:rFonts w:ascii="Symbol" w:hAnsi="Symbol" w:hint="default"/>
         <w:sz w:val="20"/>
       </w:rPr>
     </w:lvl>
@@ -3134,7 +3497,7 @@
         <w:ind w:left="720" w:hanging="360"/>
       </w:pPr>
       <w:rPr>
-        <w:rFonts w:hint="default" w:ascii="Symbol" w:hAnsi="Symbol"/>
+        <w:rFonts w:ascii="Symbol" w:hAnsi="Symbol" w:hint="default"/>
       </w:rPr>
     </w:lvl>
     <w:lvl w:ilvl="1" w:tplc="04090003" w:tentative="1">
@@ -3146,7 +3509,7 @@
         <w:ind w:left="1440" w:hanging="360"/>
       </w:pPr>
       <w:rPr>
-        <w:rFonts w:hint="default" w:ascii="Courier New" w:hAnsi="Courier New" w:cs="Courier New"/>
+        <w:rFonts w:ascii="Courier New" w:hAnsi="Courier New" w:cs="Courier New" w:hint="default"/>
       </w:rPr>
     </w:lvl>
     <w:lvl w:ilvl="2" w:tplc="04090005" w:tentative="1">
@@ -3158,7 +3521,7 @@
         <w:ind w:left="2160" w:hanging="360"/>
       </w:pPr>
       <w:rPr>
-        <w:rFonts w:hint="default" w:ascii="Wingdings" w:hAnsi="Wingdings"/>
+        <w:rFonts w:ascii="Wingdings" w:hAnsi="Wingdings" w:hint="default"/>
       </w:rPr>
     </w:lvl>
     <w:lvl w:ilvl="3" w:tplc="04090001" w:tentative="1">
@@ -3170,7 +3533,7 @@
         <w:ind w:left="2880" w:hanging="360"/>
       </w:pPr>
       <w:rPr>
-        <w:rFonts w:hint="default" w:ascii="Symbol" w:hAnsi="Symbol"/>
+        <w:rFonts w:ascii="Symbol" w:hAnsi="Symbol" w:hint="default"/>
       </w:rPr>
     </w:lvl>
     <w:lvl w:ilvl="4" w:tplc="04090003" w:tentative="1">
@@ -3182,7 +3545,7 @@
         <w:ind w:left="3600" w:hanging="360"/>
       </w:pPr>
       <w:rPr>
-        <w:rFonts w:hint="default" w:ascii="Courier New" w:hAnsi="Courier New" w:cs="Courier New"/>
+        <w:rFonts w:ascii="Courier New" w:hAnsi="Courier New" w:cs="Courier New" w:hint="default"/>
       </w:rPr>
     </w:lvl>
     <w:lvl w:ilvl="5" w:tplc="04090005" w:tentative="1">
@@ -3194,7 +3557,7 @@
         <w:ind w:left="4320" w:hanging="360"/>
       </w:pPr>
       <w:rPr>
-        <w:rFonts w:hint="default" w:ascii="Wingdings" w:hAnsi="Wingdings"/>
+        <w:rFonts w:ascii="Wingdings" w:hAnsi="Wingdings" w:hint="default"/>
       </w:rPr>
     </w:lvl>
     <w:lvl w:ilvl="6" w:tplc="04090001" w:tentative="1">
@@ -3206,7 +3569,7 @@
         <w:ind w:left="5040" w:hanging="360"/>
       </w:pPr>
       <w:rPr>
-        <w:rFonts w:hint="default" w:ascii="Symbol" w:hAnsi="Symbol"/>
+        <w:rFonts w:ascii="Symbol" w:hAnsi="Symbol" w:hint="default"/>
       </w:rPr>
     </w:lvl>
     <w:lvl w:ilvl="7" w:tplc="04090003" w:tentative="1">
@@ -3218,7 +3581,7 @@
         <w:ind w:left="5760" w:hanging="360"/>
       </w:pPr>
       <w:rPr>
-        <w:rFonts w:hint="default" w:ascii="Courier New" w:hAnsi="Courier New" w:cs="Courier New"/>
+        <w:rFonts w:ascii="Courier New" w:hAnsi="Courier New" w:cs="Courier New" w:hint="default"/>
       </w:rPr>
     </w:lvl>
     <w:lvl w:ilvl="8" w:tplc="04090005" w:tentative="1">
@@ -3230,7 +3593,7 @@
         <w:ind w:left="6480" w:hanging="360"/>
       </w:pPr>
       <w:rPr>
-        <w:rFonts w:hint="default" w:ascii="Wingdings" w:hAnsi="Wingdings"/>
+        <w:rFonts w:ascii="Wingdings" w:hAnsi="Wingdings" w:hint="default"/>
       </w:rPr>
     </w:lvl>
   </w:abstractNum>
@@ -3246,7 +3609,7 @@
         <w:ind w:left="720" w:hanging="360"/>
       </w:pPr>
       <w:rPr>
-        <w:rFonts w:hint="default" w:ascii="Calibri" w:hAnsi="Calibri" w:eastAsia="Times New Roman" w:cs="Calibri"/>
+        <w:rFonts w:ascii="Calibri" w:eastAsia="Times New Roman" w:hAnsi="Calibri" w:cs="Calibri" w:hint="default"/>
       </w:rPr>
     </w:lvl>
     <w:lvl w:ilvl="1" w:tplc="04090003" w:tentative="1">
@@ -3258,7 +3621,7 @@
         <w:ind w:left="1440" w:hanging="360"/>
       </w:pPr>
       <w:rPr>
-        <w:rFonts w:hint="default" w:ascii="Courier New" w:hAnsi="Courier New" w:cs="Courier New"/>
+        <w:rFonts w:ascii="Courier New" w:hAnsi="Courier New" w:cs="Courier New" w:hint="default"/>
       </w:rPr>
     </w:lvl>
     <w:lvl w:ilvl="2" w:tplc="04090005" w:tentative="1">
@@ -3270,7 +3633,7 @@
         <w:ind w:left="2160" w:hanging="360"/>
       </w:pPr>
       <w:rPr>
-        <w:rFonts w:hint="default" w:ascii="Wingdings" w:hAnsi="Wingdings"/>
+        <w:rFonts w:ascii="Wingdings" w:hAnsi="Wingdings" w:hint="default"/>
       </w:rPr>
     </w:lvl>
     <w:lvl w:ilvl="3" w:tplc="04090001" w:tentative="1">
@@ -3282,7 +3645,7 @@
         <w:ind w:left="2880" w:hanging="360"/>
       </w:pPr>
       <w:rPr>
-        <w:rFonts w:hint="default" w:ascii="Symbol" w:hAnsi="Symbol"/>
+        <w:rFonts w:ascii="Symbol" w:hAnsi="Symbol" w:hint="default"/>
       </w:rPr>
     </w:lvl>
     <w:lvl w:ilvl="4" w:tplc="04090003" w:tentative="1">
@@ -3294,7 +3657,7 @@
         <w:ind w:left="3600" w:hanging="360"/>
       </w:pPr>
       <w:rPr>
-        <w:rFonts w:hint="default" w:ascii="Courier New" w:hAnsi="Courier New" w:cs="Courier New"/>
+        <w:rFonts w:ascii="Courier New" w:hAnsi="Courier New" w:cs="Courier New" w:hint="default"/>
       </w:rPr>
     </w:lvl>
     <w:lvl w:ilvl="5" w:tplc="04090005" w:tentative="1">
@@ -3306,7 +3669,7 @@
         <w:ind w:left="4320" w:hanging="360"/>
       </w:pPr>
       <w:rPr>
-        <w:rFonts w:hint="default" w:ascii="Wingdings" w:hAnsi="Wingdings"/>
+        <w:rFonts w:ascii="Wingdings" w:hAnsi="Wingdings" w:hint="default"/>
       </w:rPr>
     </w:lvl>
     <w:lvl w:ilvl="6" w:tplc="04090001" w:tentative="1">
@@ -3318,7 +3681,7 @@
         <w:ind w:left="5040" w:hanging="360"/>
       </w:pPr>
       <w:rPr>
-        <w:rFonts w:hint="default" w:ascii="Symbol" w:hAnsi="Symbol"/>
+        <w:rFonts w:ascii="Symbol" w:hAnsi="Symbol" w:hint="default"/>
       </w:rPr>
     </w:lvl>
     <w:lvl w:ilvl="7" w:tplc="04090003" w:tentative="1">
@@ -3330,7 +3693,7 @@
         <w:ind w:left="5760" w:hanging="360"/>
       </w:pPr>
       <w:rPr>
-        <w:rFonts w:hint="default" w:ascii="Courier New" w:hAnsi="Courier New" w:cs="Courier New"/>
+        <w:rFonts w:ascii="Courier New" w:hAnsi="Courier New" w:cs="Courier New" w:hint="default"/>
       </w:rPr>
     </w:lvl>
     <w:lvl w:ilvl="8" w:tplc="04090005" w:tentative="1">
@@ -3342,7 +3705,7 @@
         <w:ind w:left="6480" w:hanging="360"/>
       </w:pPr>
       <w:rPr>
-        <w:rFonts w:hint="default" w:ascii="Wingdings" w:hAnsi="Wingdings"/>
+        <w:rFonts w:ascii="Wingdings" w:hAnsi="Wingdings" w:hint="default"/>
       </w:rPr>
     </w:lvl>
   </w:abstractNum>
@@ -3471,7 +3834,7 @@
         <w:ind w:left="720" w:hanging="360"/>
       </w:pPr>
       <w:rPr>
-        <w:rFonts w:hint="default" w:ascii="Arial" w:hAnsi="Arial" w:eastAsia="Arial" w:cs="Arial"/>
+        <w:rFonts w:ascii="Arial" w:eastAsia="Arial" w:hAnsi="Arial" w:cs="Arial" w:hint="default"/>
       </w:rPr>
     </w:lvl>
     <w:lvl w:ilvl="1" w:tplc="04090003" w:tentative="1">
@@ -3483,7 +3846,7 @@
         <w:ind w:left="1440" w:hanging="360"/>
       </w:pPr>
       <w:rPr>
-        <w:rFonts w:hint="default" w:ascii="Courier New" w:hAnsi="Courier New" w:cs="Courier New"/>
+        <w:rFonts w:ascii="Courier New" w:hAnsi="Courier New" w:cs="Courier New" w:hint="default"/>
       </w:rPr>
     </w:lvl>
     <w:lvl w:ilvl="2" w:tplc="04090005" w:tentative="1">
@@ -3495,7 +3858,7 @@
         <w:ind w:left="2160" w:hanging="360"/>
       </w:pPr>
       <w:rPr>
-        <w:rFonts w:hint="default" w:ascii="Wingdings" w:hAnsi="Wingdings"/>
+        <w:rFonts w:ascii="Wingdings" w:hAnsi="Wingdings" w:hint="default"/>
       </w:rPr>
     </w:lvl>
     <w:lvl w:ilvl="3" w:tplc="04090001" w:tentative="1">
@@ -3507,7 +3870,7 @@
         <w:ind w:left="2880" w:hanging="360"/>
       </w:pPr>
       <w:rPr>
-        <w:rFonts w:hint="default" w:ascii="Symbol" w:hAnsi="Symbol"/>
+        <w:rFonts w:ascii="Symbol" w:hAnsi="Symbol" w:hint="default"/>
       </w:rPr>
     </w:lvl>
     <w:lvl w:ilvl="4" w:tplc="04090003" w:tentative="1">
@@ -3519,7 +3882,7 @@
         <w:ind w:left="3600" w:hanging="360"/>
       </w:pPr>
       <w:rPr>
-        <w:rFonts w:hint="default" w:ascii="Courier New" w:hAnsi="Courier New" w:cs="Courier New"/>
+        <w:rFonts w:ascii="Courier New" w:hAnsi="Courier New" w:cs="Courier New" w:hint="default"/>
       </w:rPr>
     </w:lvl>
     <w:lvl w:ilvl="5" w:tplc="04090005" w:tentative="1">
@@ -3531,7 +3894,7 @@
         <w:ind w:left="4320" w:hanging="360"/>
       </w:pPr>
       <w:rPr>
-        <w:rFonts w:hint="default" w:ascii="Wingdings" w:hAnsi="Wingdings"/>
+        <w:rFonts w:ascii="Wingdings" w:hAnsi="Wingdings" w:hint="default"/>
       </w:rPr>
     </w:lvl>
     <w:lvl w:ilvl="6" w:tplc="04090001" w:tentative="1">
@@ -3543,7 +3906,7 @@
         <w:ind w:left="5040" w:hanging="360"/>
       </w:pPr>
       <w:rPr>
-        <w:rFonts w:hint="default" w:ascii="Symbol" w:hAnsi="Symbol"/>
+        <w:rFonts w:ascii="Symbol" w:hAnsi="Symbol" w:hint="default"/>
       </w:rPr>
     </w:lvl>
     <w:lvl w:ilvl="7" w:tplc="04090003" w:tentative="1">
@@ -3555,7 +3918,7 @@
         <w:ind w:left="5760" w:hanging="360"/>
       </w:pPr>
       <w:rPr>
-        <w:rFonts w:hint="default" w:ascii="Courier New" w:hAnsi="Courier New" w:cs="Courier New"/>
+        <w:rFonts w:ascii="Courier New" w:hAnsi="Courier New" w:cs="Courier New" w:hint="default"/>
       </w:rPr>
     </w:lvl>
     <w:lvl w:ilvl="8" w:tplc="04090005" w:tentative="1">
@@ -3567,7 +3930,7 @@
         <w:ind w:left="6480" w:hanging="360"/>
       </w:pPr>
       <w:rPr>
-        <w:rFonts w:hint="default" w:ascii="Wingdings" w:hAnsi="Wingdings"/>
+        <w:rFonts w:ascii="Wingdings" w:hAnsi="Wingdings" w:hint="default"/>
       </w:rPr>
     </w:lvl>
   </w:abstractNum>
@@ -3584,7 +3947,7 @@
         <w:ind w:left="720" w:hanging="360"/>
       </w:pPr>
       <w:rPr>
-        <w:rFonts w:hint="default" w:ascii="Symbol" w:hAnsi="Symbol"/>
+        <w:rFonts w:ascii="Symbol" w:hAnsi="Symbol" w:hint="default"/>
       </w:rPr>
     </w:lvl>
     <w:lvl w:ilvl="1" w:tplc="04090003" w:tentative="1">
@@ -3596,7 +3959,7 @@
         <w:ind w:left="1440" w:hanging="360"/>
       </w:pPr>
       <w:rPr>
-        <w:rFonts w:hint="default" w:ascii="Courier New" w:hAnsi="Courier New"/>
+        <w:rFonts w:ascii="Courier New" w:hAnsi="Courier New" w:hint="default"/>
       </w:rPr>
     </w:lvl>
     <w:lvl w:ilvl="2" w:tplc="04090005" w:tentative="1">
@@ -3608,7 +3971,7 @@
         <w:ind w:left="2160" w:hanging="360"/>
       </w:pPr>
       <w:rPr>
-        <w:rFonts w:hint="default" w:ascii="Wingdings" w:hAnsi="Wingdings"/>
+        <w:rFonts w:ascii="Wingdings" w:hAnsi="Wingdings" w:hint="default"/>
       </w:rPr>
     </w:lvl>
     <w:lvl w:ilvl="3" w:tplc="04090001" w:tentative="1">
@@ -3620,7 +3983,7 @@
         <w:ind w:left="2880" w:hanging="360"/>
       </w:pPr>
       <w:rPr>
-        <w:rFonts w:hint="default" w:ascii="Symbol" w:hAnsi="Symbol"/>
+        <w:rFonts w:ascii="Symbol" w:hAnsi="Symbol" w:hint="default"/>
       </w:rPr>
     </w:lvl>
     <w:lvl w:ilvl="4" w:tplc="04090003" w:tentative="1">
@@ -3632,7 +3995,7 @@
         <w:ind w:left="3600" w:hanging="360"/>
       </w:pPr>
       <w:rPr>
-        <w:rFonts w:hint="default" w:ascii="Courier New" w:hAnsi="Courier New"/>
+        <w:rFonts w:ascii="Courier New" w:hAnsi="Courier New" w:hint="default"/>
       </w:rPr>
     </w:lvl>
     <w:lvl w:ilvl="5" w:tplc="04090005" w:tentative="1">
@@ -3644,7 +4007,7 @@
         <w:ind w:left="4320" w:hanging="360"/>
       </w:pPr>
       <w:rPr>
-        <w:rFonts w:hint="default" w:ascii="Wingdings" w:hAnsi="Wingdings"/>
+        <w:rFonts w:ascii="Wingdings" w:hAnsi="Wingdings" w:hint="default"/>
       </w:rPr>
     </w:lvl>
     <w:lvl w:ilvl="6" w:tplc="04090001" w:tentative="1">
@@ -3656,7 +4019,7 @@
         <w:ind w:left="5040" w:hanging="360"/>
       </w:pPr>
       <w:rPr>
-        <w:rFonts w:hint="default" w:ascii="Symbol" w:hAnsi="Symbol"/>
+        <w:rFonts w:ascii="Symbol" w:hAnsi="Symbol" w:hint="default"/>
       </w:rPr>
     </w:lvl>
     <w:lvl w:ilvl="7" w:tplc="04090003" w:tentative="1">
@@ -3668,7 +4031,7 @@
         <w:ind w:left="5760" w:hanging="360"/>
       </w:pPr>
       <w:rPr>
-        <w:rFonts w:hint="default" w:ascii="Courier New" w:hAnsi="Courier New"/>
+        <w:rFonts w:ascii="Courier New" w:hAnsi="Courier New" w:hint="default"/>
       </w:rPr>
     </w:lvl>
     <w:lvl w:ilvl="8" w:tplc="04090005" w:tentative="1">
@@ -3680,7 +4043,7 @@
         <w:ind w:left="6480" w:hanging="360"/>
       </w:pPr>
       <w:rPr>
-        <w:rFonts w:hint="default" w:ascii="Wingdings" w:hAnsi="Wingdings"/>
+        <w:rFonts w:ascii="Wingdings" w:hAnsi="Wingdings" w:hint="default"/>
       </w:rPr>
     </w:lvl>
   </w:abstractNum>
@@ -3696,7 +4059,7 @@
         <w:ind w:left="720" w:hanging="360"/>
       </w:pPr>
       <w:rPr>
-        <w:rFonts w:hint="default" w:ascii="Arial" w:hAnsi="Arial" w:eastAsia="Arial" w:cs="Arial"/>
+        <w:rFonts w:ascii="Arial" w:eastAsia="Arial" w:hAnsi="Arial" w:cs="Arial" w:hint="default"/>
         <w:color w:val="auto"/>
       </w:rPr>
     </w:lvl>
@@ -3709,7 +4072,7 @@
         <w:ind w:left="1440" w:hanging="360"/>
       </w:pPr>
       <w:rPr>
-        <w:rFonts w:hint="default" w:ascii="Courier New" w:hAnsi="Courier New" w:cs="Courier New"/>
+        <w:rFonts w:ascii="Courier New" w:hAnsi="Courier New" w:cs="Courier New" w:hint="default"/>
       </w:rPr>
     </w:lvl>
     <w:lvl w:ilvl="2" w:tplc="04090005" w:tentative="1">
@@ -3721,7 +4084,7 @@
         <w:ind w:left="2160" w:hanging="360"/>
       </w:pPr>
       <w:rPr>
-        <w:rFonts w:hint="default" w:ascii="Wingdings" w:hAnsi="Wingdings"/>
+        <w:rFonts w:ascii="Wingdings" w:hAnsi="Wingdings" w:hint="default"/>
       </w:rPr>
     </w:lvl>
     <w:lvl w:ilvl="3" w:tplc="04090001" w:tentative="1">
@@ -3733,7 +4096,7 @@
         <w:ind w:left="2880" w:hanging="360"/>
       </w:pPr>
       <w:rPr>
-        <w:rFonts w:hint="default" w:ascii="Symbol" w:hAnsi="Symbol"/>
+        <w:rFonts w:ascii="Symbol" w:hAnsi="Symbol" w:hint="default"/>
       </w:rPr>
     </w:lvl>
     <w:lvl w:ilvl="4" w:tplc="04090003" w:tentative="1">
@@ -3745,7 +4108,7 @@
         <w:ind w:left="3600" w:hanging="360"/>
       </w:pPr>
       <w:rPr>
-        <w:rFonts w:hint="default" w:ascii="Courier New" w:hAnsi="Courier New" w:cs="Courier New"/>
+        <w:rFonts w:ascii="Courier New" w:hAnsi="Courier New" w:cs="Courier New" w:hint="default"/>
       </w:rPr>
     </w:lvl>
     <w:lvl w:ilvl="5" w:tplc="04090005" w:tentative="1">
@@ -3757,7 +4120,7 @@
         <w:ind w:left="4320" w:hanging="360"/>
       </w:pPr>
       <w:rPr>
-        <w:rFonts w:hint="default" w:ascii="Wingdings" w:hAnsi="Wingdings"/>
+        <w:rFonts w:ascii="Wingdings" w:hAnsi="Wingdings" w:hint="default"/>
       </w:rPr>
     </w:lvl>
     <w:lvl w:ilvl="6" w:tplc="04090001" w:tentative="1">
@@ -3769,7 +4132,7 @@
         <w:ind w:left="5040" w:hanging="360"/>
       </w:pPr>
       <w:rPr>
-        <w:rFonts w:hint="default" w:ascii="Symbol" w:hAnsi="Symbol"/>
+        <w:rFonts w:ascii="Symbol" w:hAnsi="Symbol" w:hint="default"/>
       </w:rPr>
     </w:lvl>
     <w:lvl w:ilvl="7" w:tplc="04090003" w:tentative="1">
@@ -3781,7 +4144,7 @@
         <w:ind w:left="5760" w:hanging="360"/>
       </w:pPr>
       <w:rPr>
-        <w:rFonts w:hint="default" w:ascii="Courier New" w:hAnsi="Courier New" w:cs="Courier New"/>
+        <w:rFonts w:ascii="Courier New" w:hAnsi="Courier New" w:cs="Courier New" w:hint="default"/>
       </w:rPr>
     </w:lvl>
     <w:lvl w:ilvl="8" w:tplc="04090005" w:tentative="1">
@@ -3793,7 +4156,7 @@
         <w:ind w:left="6480" w:hanging="360"/>
       </w:pPr>
       <w:rPr>
-        <w:rFonts w:hint="default" w:ascii="Wingdings" w:hAnsi="Wingdings"/>
+        <w:rFonts w:ascii="Wingdings" w:hAnsi="Wingdings" w:hint="default"/>
       </w:rPr>
     </w:lvl>
   </w:abstractNum>
@@ -3829,6 +4192,9 @@
 
 <file path=word/people.xml><?xml version="1.0" encoding="utf-8"?>
 <w15:people xmlns:wpc="http://schemas.microsoft.com/office/word/2010/wordprocessingCanvas" xmlns:cx="http://schemas.microsoft.com/office/drawing/2014/chartex" xmlns:cx1="http://schemas.microsoft.com/office/drawing/2015/9/8/chartex" xmlns:cx2="http://schemas.microsoft.com/office/drawing/2015/10/21/chartex" xmlns:cx3="http://schemas.microsoft.com/office/drawing/2016/5/9/chartex" xmlns:cx4="http://schemas.microsoft.com/office/drawing/2016/5/10/chartex" xmlns:cx5="http://schemas.microsoft.com/office/drawing/2016/5/11/chartex" xmlns:cx6="http://schemas.microsoft.com/office/drawing/2016/5/12/chartex" xmlns:cx7="http://schemas.microsoft.com/office/drawing/2016/5/13/chartex" xmlns:cx8="http://schemas.microsoft.com/office/drawing/2016/5/14/chartex" xmlns:mc="http://schemas.openxmlformats.org/markup-compatibility/2006" xmlns:aink="http://schemas.microsoft.com/office/drawing/2016/ink" xmlns:am3d="http://schemas.microsoft.com/office/drawing/2017/model3d" xmlns:o="urn:schemas-microsoft-com:office:office" xmlns:oel="http://schemas.microsoft.com/office/2019/extlst" xmlns:r="http://schemas.openxmlformats.org/officeDocument/2006/relationships" xmlns:m="http://schemas.openxmlformats.org/officeDocument/2006/math" xmlns:v="urn:schemas-microsoft-com:vml" xmlns:wp14="http://schemas.microsoft.com/office/word/2010/wordprocessingDrawing" xmlns:wp="http://schemas.openxmlformats.org/drawingml/2006/wordprocessingDrawing" xmlns:w10="urn:schemas-microsoft-com:office:word" xmlns:w="http://schemas.openxmlformats.org/wordprocessingml/2006/main" xmlns:w14="http://schemas.microsoft.com/office/word/2010/wordml" xmlns:w15="http://schemas.microsoft.com/office/word/2012/wordml" xmlns:w16cex="http://schemas.microsoft.com/office/word/2018/wordml/cex" xmlns:w16cid="http://schemas.microsoft.com/office/word/2016/wordml/cid" xmlns:w16="http://schemas.microsoft.com/office/word/2018/wordml" xmlns:w16sdtdh="http://schemas.microsoft.com/office/word/2020/wordml/sdtdatahash" xmlns:w16se="http://schemas.microsoft.com/office/word/2015/wordml/symex" xmlns:wpg="http://schemas.microsoft.com/office/word/2010/wordprocessingGroup" xmlns:wpi="http://schemas.microsoft.com/office/word/2010/wordprocessingInk" xmlns:wne="http://schemas.microsoft.com/office/word/2006/wordml" xmlns:wps="http://schemas.microsoft.com/office/word/2010/wordprocessingShape" mc:Ignorable="w14 w15 w16se w16cid w16 w16cex w16sdtdh wp14">
+  <w15:person w15:author="M. Vanderveen">
+    <w15:presenceInfo w15:providerId="None" w15:userId="M. Vanderveen"/>
+  </w15:person>
   <w15:person w15:author="Laura M Audino">
     <w15:presenceInfo w15:providerId="AD" w15:userId="S::LAUDINO@MITRE.ORG::310d0197-61d0-4dee-b504-2b930f044763"/>
   </w15:person>
@@ -3843,7 +4209,7 @@
   <w:docDefaults>
     <w:rPrDefault>
       <w:rPr>
-        <w:rFonts w:asciiTheme="minorHAnsi" w:hAnsiTheme="minorHAnsi" w:eastAsiaTheme="minorHAnsi" w:cstheme="minorBidi"/>
+        <w:rFonts w:asciiTheme="minorHAnsi" w:eastAsiaTheme="minorHAnsi" w:hAnsiTheme="minorHAnsi" w:cstheme="minorBidi"/>
         <w:sz w:val="24"/>
         <w:szCs w:val="24"/>
         <w:lang w:val="en-US" w:eastAsia="en-US" w:bidi="ar-SA"/>
@@ -3854,14 +4220,14 @@
   <w:latentStyles w:defLockedState="0" w:defUIPriority="99" w:defSemiHidden="0" w:defUnhideWhenUsed="0" w:defQFormat="0" w:count="376">
     <w:lsdException w:name="Normal" w:uiPriority="0" w:qFormat="1"/>
     <w:lsdException w:name="heading 1" w:uiPriority="9" w:qFormat="1"/>
-    <w:lsdException w:name="heading 2" w:uiPriority="9" w:semiHidden="1" w:unhideWhenUsed="1" w:qFormat="1"/>
-    <w:lsdException w:name="heading 3" w:uiPriority="9" w:semiHidden="1" w:unhideWhenUsed="1" w:qFormat="1"/>
-    <w:lsdException w:name="heading 4" w:uiPriority="9" w:semiHidden="1" w:unhideWhenUsed="1" w:qFormat="1"/>
-    <w:lsdException w:name="heading 5" w:uiPriority="9" w:semiHidden="1" w:unhideWhenUsed="1" w:qFormat="1"/>
-    <w:lsdException w:name="heading 6" w:uiPriority="9" w:semiHidden="1" w:unhideWhenUsed="1" w:qFormat="1"/>
-    <w:lsdException w:name="heading 7" w:uiPriority="9" w:semiHidden="1" w:unhideWhenUsed="1" w:qFormat="1"/>
-    <w:lsdException w:name="heading 8" w:uiPriority="9" w:semiHidden="1" w:unhideWhenUsed="1" w:qFormat="1"/>
-    <w:lsdException w:name="heading 9" w:uiPriority="9" w:semiHidden="1" w:unhideWhenUsed="1" w:qFormat="1"/>
+    <w:lsdException w:name="heading 2" w:semiHidden="1" w:uiPriority="9" w:unhideWhenUsed="1" w:qFormat="1"/>
+    <w:lsdException w:name="heading 3" w:semiHidden="1" w:uiPriority="9" w:unhideWhenUsed="1" w:qFormat="1"/>
+    <w:lsdException w:name="heading 4" w:semiHidden="1" w:uiPriority="9" w:unhideWhenUsed="1" w:qFormat="1"/>
+    <w:lsdException w:name="heading 5" w:semiHidden="1" w:uiPriority="9" w:unhideWhenUsed="1" w:qFormat="1"/>
+    <w:lsdException w:name="heading 6" w:semiHidden="1" w:uiPriority="9" w:unhideWhenUsed="1" w:qFormat="1"/>
+    <w:lsdException w:name="heading 7" w:semiHidden="1" w:uiPriority="9" w:unhideWhenUsed="1" w:qFormat="1"/>
+    <w:lsdException w:name="heading 8" w:semiHidden="1" w:uiPriority="9" w:unhideWhenUsed="1" w:qFormat="1"/>
+    <w:lsdException w:name="heading 9" w:semiHidden="1" w:uiPriority="9" w:unhideWhenUsed="1" w:qFormat="1"/>
     <w:lsdException w:name="index 1" w:semiHidden="1" w:unhideWhenUsed="1"/>
     <w:lsdException w:name="index 2" w:semiHidden="1" w:unhideWhenUsed="1"/>
     <w:lsdException w:name="index 3" w:semiHidden="1" w:unhideWhenUsed="1"/>
@@ -3871,22 +4237,22 @@
     <w:lsdException w:name="index 7" w:semiHidden="1" w:unhideWhenUsed="1"/>
     <w:lsdException w:name="index 8" w:semiHidden="1" w:unhideWhenUsed="1"/>
     <w:lsdException w:name="index 9" w:semiHidden="1" w:unhideWhenUsed="1"/>
-    <w:lsdException w:name="toc 1" w:uiPriority="39" w:semiHidden="1" w:unhideWhenUsed="1"/>
-    <w:lsdException w:name="toc 2" w:uiPriority="39" w:semiHidden="1" w:unhideWhenUsed="1"/>
-    <w:lsdException w:name="toc 3" w:uiPriority="39" w:semiHidden="1" w:unhideWhenUsed="1"/>
-    <w:lsdException w:name="toc 4" w:uiPriority="39" w:semiHidden="1" w:unhideWhenUsed="1"/>
-    <w:lsdException w:name="toc 5" w:uiPriority="39" w:semiHidden="1" w:unhideWhenUsed="1"/>
-    <w:lsdException w:name="toc 6" w:uiPriority="39" w:semiHidden="1" w:unhideWhenUsed="1"/>
-    <w:lsdException w:name="toc 7" w:uiPriority="39" w:semiHidden="1" w:unhideWhenUsed="1"/>
-    <w:lsdException w:name="toc 8" w:uiPriority="39" w:semiHidden="1" w:unhideWhenUsed="1"/>
-    <w:lsdException w:name="toc 9" w:uiPriority="39" w:semiHidden="1" w:unhideWhenUsed="1"/>
+    <w:lsdException w:name="toc 1" w:semiHidden="1" w:uiPriority="39" w:unhideWhenUsed="1"/>
+    <w:lsdException w:name="toc 2" w:semiHidden="1" w:uiPriority="39" w:unhideWhenUsed="1"/>
+    <w:lsdException w:name="toc 3" w:semiHidden="1" w:uiPriority="39" w:unhideWhenUsed="1"/>
+    <w:lsdException w:name="toc 4" w:semiHidden="1" w:uiPriority="39" w:unhideWhenUsed="1"/>
+    <w:lsdException w:name="toc 5" w:semiHidden="1" w:uiPriority="39" w:unhideWhenUsed="1"/>
+    <w:lsdException w:name="toc 6" w:semiHidden="1" w:uiPriority="39" w:unhideWhenUsed="1"/>
+    <w:lsdException w:name="toc 7" w:semiHidden="1" w:uiPriority="39" w:unhideWhenUsed="1"/>
+    <w:lsdException w:name="toc 8" w:semiHidden="1" w:uiPriority="39" w:unhideWhenUsed="1"/>
+    <w:lsdException w:name="toc 9" w:semiHidden="1" w:uiPriority="39" w:unhideWhenUsed="1"/>
     <w:lsdException w:name="Normal Indent" w:semiHidden="1" w:unhideWhenUsed="1"/>
     <w:lsdException w:name="footnote text" w:semiHidden="1" w:unhideWhenUsed="1"/>
     <w:lsdException w:name="annotation text" w:semiHidden="1" w:unhideWhenUsed="1"/>
     <w:lsdException w:name="header" w:semiHidden="1" w:unhideWhenUsed="1"/>
     <w:lsdException w:name="footer" w:semiHidden="1" w:unhideWhenUsed="1"/>
     <w:lsdException w:name="index heading" w:semiHidden="1" w:unhideWhenUsed="1"/>
-    <w:lsdException w:name="caption" w:uiPriority="35" w:semiHidden="1" w:unhideWhenUsed="1" w:qFormat="1"/>
+    <w:lsdException w:name="caption" w:semiHidden="1" w:uiPriority="35" w:unhideWhenUsed="1" w:qFormat="1"/>
     <w:lsdException w:name="table of figures" w:semiHidden="1" w:unhideWhenUsed="1"/>
     <w:lsdException w:name="envelope address" w:semiHidden="1" w:unhideWhenUsed="1"/>
     <w:lsdException w:name="envelope return" w:semiHidden="1" w:unhideWhenUsed="1"/>
@@ -3917,7 +4283,7 @@
     <w:lsdException w:name="Title" w:uiPriority="10" w:qFormat="1"/>
     <w:lsdException w:name="Closing" w:semiHidden="1" w:unhideWhenUsed="1"/>
     <w:lsdException w:name="Signature" w:semiHidden="1" w:unhideWhenUsed="1"/>
-    <w:lsdException w:name="Default Paragraph Font" w:uiPriority="1" w:semiHidden="1" w:unhideWhenUsed="1"/>
+    <w:lsdException w:name="Default Paragraph Font" w:semiHidden="1" w:uiPriority="1" w:unhideWhenUsed="1"/>
     <w:lsdException w:name="Body Text" w:semiHidden="1" w:unhideWhenUsed="1"/>
     <w:lsdException w:name="Body Text Indent" w:semiHidden="1" w:unhideWhenUsed="1"/>
     <w:lsdException w:name="List Continue" w:semiHidden="1" w:unhideWhenUsed="1"/>
@@ -4117,8 +4483,8 @@
     <w:lsdException w:name="Subtle Reference" w:uiPriority="31" w:qFormat="1"/>
     <w:lsdException w:name="Intense Reference" w:uiPriority="32" w:qFormat="1"/>
     <w:lsdException w:name="Book Title" w:uiPriority="33" w:qFormat="1"/>
-    <w:lsdException w:name="Bibliography" w:uiPriority="37" w:semiHidden="1" w:unhideWhenUsed="1"/>
-    <w:lsdException w:name="TOC Heading" w:uiPriority="39" w:semiHidden="1" w:unhideWhenUsed="1" w:qFormat="1"/>
+    <w:lsdException w:name="Bibliography" w:semiHidden="1" w:uiPriority="37" w:unhideWhenUsed="1"/>
+    <w:lsdException w:name="TOC Heading" w:semiHidden="1" w:uiPriority="39" w:unhideWhenUsed="1" w:qFormat="1"/>
     <w:lsdException w:name="Plain Table 1" w:uiPriority="41"/>
     <w:lsdException w:name="Plain Table 2" w:uiPriority="42"/>
     <w:lsdException w:name="Plain Table 3" w:uiPriority="43"/>
@@ -4229,7 +4595,7 @@
     <w:lsdException w:name="Unresolved Mention" w:semiHidden="1" w:unhideWhenUsed="1"/>
     <w:lsdException w:name="Smart Link" w:semiHidden="1" w:unhideWhenUsed="1"/>
   </w:latentStyles>
-  <w:style w:type="paragraph" w:styleId="Normal" w:default="1">
+  <w:style w:type="paragraph" w:default="1" w:styleId="Normal">
     <w:name w:val="Normal"/>
     <w:qFormat/>
   </w:style>
@@ -4245,7 +4611,7 @@
       <w:outlineLvl w:val="0"/>
     </w:pPr>
     <w:rPr>
-      <w:rFonts w:ascii="Times New Roman" w:hAnsi="Times New Roman" w:eastAsia="Times New Roman" w:cs="Times New Roman"/>
+      <w:rFonts w:ascii="Times New Roman" w:eastAsia="Times New Roman" w:hAnsi="Times New Roman" w:cs="Times New Roman"/>
       <w:b/>
       <w:bCs/>
       <w:kern w:val="36"/>
@@ -4265,7 +4631,7 @@
       <w:outlineLvl w:val="1"/>
     </w:pPr>
     <w:rPr>
-      <w:rFonts w:ascii="Times New Roman" w:hAnsi="Times New Roman" w:eastAsia="Times New Roman" w:cs="Times New Roman"/>
+      <w:rFonts w:ascii="Times New Roman" w:eastAsia="Times New Roman" w:hAnsi="Times New Roman" w:cs="Times New Roman"/>
       <w:b/>
       <w:bCs/>
       <w:sz w:val="36"/>
@@ -4289,17 +4655,17 @@
       <w:outlineLvl w:val="2"/>
     </w:pPr>
     <w:rPr>
-      <w:rFonts w:asciiTheme="majorHAnsi" w:hAnsiTheme="majorHAnsi" w:eastAsiaTheme="majorEastAsia" w:cstheme="majorBidi"/>
+      <w:rFonts w:asciiTheme="majorHAnsi" w:eastAsiaTheme="majorEastAsia" w:hAnsiTheme="majorHAnsi" w:cstheme="majorBidi"/>
       <w:color w:val="1F3763" w:themeColor="accent1" w:themeShade="7F"/>
     </w:rPr>
   </w:style>
-  <w:style w:type="character" w:styleId="DefaultParagraphFont" w:default="1">
+  <w:style w:type="character" w:default="1" w:styleId="DefaultParagraphFont">
     <w:name w:val="Default Paragraph Font"/>
     <w:uiPriority w:val="1"/>
     <w:semiHidden/>
     <w:unhideWhenUsed/>
   </w:style>
-  <w:style w:type="table" w:styleId="TableNormal" w:default="1">
+  <w:style w:type="table" w:default="1" w:styleId="TableNormal">
     <w:name w:val="Normal Table"/>
     <w:uiPriority w:val="99"/>
     <w:semiHidden/>
@@ -4314,20 +4680,20 @@
       </w:tblCellMar>
     </w:tblPr>
   </w:style>
-  <w:style w:type="numbering" w:styleId="NoList" w:default="1">
+  <w:style w:type="numbering" w:default="1" w:styleId="NoList">
     <w:name w:val="No List"/>
     <w:uiPriority w:val="99"/>
     <w:semiHidden/>
     <w:unhideWhenUsed/>
   </w:style>
-  <w:style w:type="character" w:styleId="Heading1Char" w:customStyle="1">
+  <w:style w:type="character" w:customStyle="1" w:styleId="Heading1Char">
     <w:name w:val="Heading 1 Char"/>
     <w:basedOn w:val="DefaultParagraphFont"/>
     <w:link w:val="Heading1"/>
     <w:uiPriority w:val="9"/>
     <w:rsid w:val="0071530B"/>
     <w:rPr>
-      <w:rFonts w:ascii="Times New Roman" w:hAnsi="Times New Roman" w:eastAsia="Times New Roman" w:cs="Times New Roman"/>
+      <w:rFonts w:ascii="Times New Roman" w:eastAsia="Times New Roman" w:hAnsi="Times New Roman" w:cs="Times New Roman"/>
       <w:b/>
       <w:bCs/>
       <w:kern w:val="36"/>
@@ -4335,14 +4701,14 @@
       <w:szCs w:val="48"/>
     </w:rPr>
   </w:style>
-  <w:style w:type="character" w:styleId="Heading2Char" w:customStyle="1">
+  <w:style w:type="character" w:customStyle="1" w:styleId="Heading2Char">
     <w:name w:val="Heading 2 Char"/>
     <w:basedOn w:val="DefaultParagraphFont"/>
     <w:link w:val="Heading2"/>
     <w:uiPriority w:val="9"/>
     <w:rsid w:val="0071530B"/>
     <w:rPr>
-      <w:rFonts w:ascii="Times New Roman" w:hAnsi="Times New Roman" w:eastAsia="Times New Roman" w:cs="Times New Roman"/>
+      <w:rFonts w:ascii="Times New Roman" w:eastAsia="Times New Roman" w:hAnsi="Times New Roman" w:cs="Times New Roman"/>
       <w:b/>
       <w:bCs/>
       <w:sz w:val="36"/>
@@ -4360,7 +4726,7 @@
       <w:u w:val="single"/>
     </w:rPr>
   </w:style>
-  <w:style w:type="character" w:styleId="mw-headline" w:customStyle="1">
+  <w:style w:type="character" w:customStyle="1" w:styleId="mw-headline">
     <w:name w:val="mw-headline"/>
     <w:basedOn w:val="DefaultParagraphFont"/>
     <w:rsid w:val="0071530B"/>
@@ -4376,35 +4742,35 @@
       <w:spacing w:before="100" w:beforeAutospacing="1" w:after="100" w:afterAutospacing="1"/>
     </w:pPr>
     <w:rPr>
-      <w:rFonts w:ascii="Times New Roman" w:hAnsi="Times New Roman" w:eastAsia="Times New Roman" w:cs="Times New Roman"/>
+      <w:rFonts w:ascii="Times New Roman" w:eastAsia="Times New Roman" w:hAnsi="Times New Roman" w:cs="Times New Roman"/>
     </w:rPr>
   </w:style>
-  <w:style w:type="character" w:styleId="scite-citeref-number" w:customStyle="1">
+  <w:style w:type="character" w:customStyle="1" w:styleId="scite-citeref-number">
     <w:name w:val="scite-citeref-number"/>
     <w:basedOn w:val="DefaultParagraphFont"/>
     <w:rsid w:val="0071530B"/>
   </w:style>
-  <w:style w:type="character" w:styleId="scite-referencelinks" w:customStyle="1">
+  <w:style w:type="character" w:customStyle="1" w:styleId="scite-referencelinks">
     <w:name w:val="scite-referencelinks"/>
     <w:basedOn w:val="DefaultParagraphFont"/>
     <w:rsid w:val="0071530B"/>
   </w:style>
-  <w:style w:type="character" w:styleId="scite-citation" w:customStyle="1">
+  <w:style w:type="character" w:customStyle="1" w:styleId="scite-citation">
     <w:name w:val="scite-citation"/>
     <w:basedOn w:val="DefaultParagraphFont"/>
     <w:rsid w:val="0071530B"/>
   </w:style>
-  <w:style w:type="character" w:styleId="scite-citation-resourcelink" w:customStyle="1">
+  <w:style w:type="character" w:customStyle="1" w:styleId="scite-citation-resourcelink">
     <w:name w:val="scite-citation-resourcelink"/>
     <w:basedOn w:val="DefaultParagraphFont"/>
     <w:rsid w:val="0071530B"/>
   </w:style>
-  <w:style w:type="character" w:styleId="scite-citation-text" w:customStyle="1">
+  <w:style w:type="character" w:customStyle="1" w:styleId="scite-citation-text">
     <w:name w:val="scite-citation-text"/>
     <w:basedOn w:val="DefaultParagraphFont"/>
     <w:rsid w:val="0071530B"/>
   </w:style>
-  <w:style w:type="paragraph" w:styleId="paragraph" w:customStyle="1">
+  <w:style w:type="paragraph" w:customStyle="1" w:styleId="paragraph">
     <w:name w:val="paragraph"/>
     <w:basedOn w:val="Normal"/>
     <w:rsid w:val="0073644D"/>
@@ -4412,20 +4778,20 @@
       <w:spacing w:before="100" w:beforeAutospacing="1" w:after="100" w:afterAutospacing="1"/>
     </w:pPr>
     <w:rPr>
-      <w:rFonts w:ascii="Times New Roman" w:hAnsi="Times New Roman" w:eastAsia="Times New Roman" w:cs="Times New Roman"/>
+      <w:rFonts w:ascii="Times New Roman" w:eastAsia="Times New Roman" w:hAnsi="Times New Roman" w:cs="Times New Roman"/>
     </w:rPr>
   </w:style>
-  <w:style w:type="character" w:styleId="normaltextrun" w:customStyle="1">
+  <w:style w:type="character" w:customStyle="1" w:styleId="normaltextrun">
     <w:name w:val="normaltextrun"/>
     <w:basedOn w:val="DefaultParagraphFont"/>
     <w:rsid w:val="0073644D"/>
   </w:style>
-  <w:style w:type="character" w:styleId="eop" w:customStyle="1">
+  <w:style w:type="character" w:customStyle="1" w:styleId="eop">
     <w:name w:val="eop"/>
     <w:basedOn w:val="DefaultParagraphFont"/>
     <w:rsid w:val="0073644D"/>
   </w:style>
-  <w:style w:type="character" w:styleId="spellingerror" w:customStyle="1">
+  <w:style w:type="character" w:customStyle="1" w:styleId="spellingerror">
     <w:name w:val="spellingerror"/>
     <w:basedOn w:val="DefaultParagraphFont"/>
     <w:rsid w:val="0073644D"/>
@@ -4441,7 +4807,7 @@
       <w:contextualSpacing/>
     </w:pPr>
   </w:style>
-  <w:style w:type="character" w:styleId="Heading3Char" w:customStyle="1">
+  <w:style w:type="character" w:customStyle="1" w:styleId="Heading3Char">
     <w:name w:val="Heading 3 Char"/>
     <w:basedOn w:val="DefaultParagraphFont"/>
     <w:link w:val="Heading3"/>
@@ -4449,7 +4815,7 @@
     <w:semiHidden/>
     <w:rsid w:val="0017483E"/>
     <w:rPr>
-      <w:rFonts w:asciiTheme="majorHAnsi" w:hAnsiTheme="majorHAnsi" w:eastAsiaTheme="majorEastAsia" w:cstheme="majorBidi"/>
+      <w:rFonts w:asciiTheme="majorHAnsi" w:eastAsiaTheme="majorEastAsia" w:hAnsiTheme="majorHAnsi" w:cstheme="majorBidi"/>
       <w:color w:val="1F3763" w:themeColor="accent1" w:themeShade="7F"/>
     </w:rPr>
   </w:style>
@@ -4460,12 +4826,12 @@
     <w:rsid w:val="00FB4123"/>
     <w:tblPr>
       <w:tblBorders>
-        <w:top w:val="single" w:color="000000" w:themeColor="text1" w:sz="4" w:space="0"/>
-        <w:left w:val="single" w:color="000000" w:themeColor="text1" w:sz="4" w:space="0"/>
-        <w:bottom w:val="single" w:color="000000" w:themeColor="text1" w:sz="4" w:space="0"/>
-        <w:right w:val="single" w:color="000000" w:themeColor="text1" w:sz="4" w:space="0"/>
-        <w:insideH w:val="single" w:color="000000" w:themeColor="text1" w:sz="4" w:space="0"/>
-        <w:insideV w:val="single" w:color="000000" w:themeColor="text1" w:sz="4" w:space="0"/>
+        <w:top w:val="single" w:sz="4" w:space="0" w:color="000000" w:themeColor="text1"/>
+        <w:left w:val="single" w:sz="4" w:space="0" w:color="000000" w:themeColor="text1"/>
+        <w:bottom w:val="single" w:sz="4" w:space="0" w:color="000000" w:themeColor="text1"/>
+        <w:right w:val="single" w:sz="4" w:space="0" w:color="000000" w:themeColor="text1"/>
+        <w:insideH w:val="single" w:sz="4" w:space="0" w:color="000000" w:themeColor="text1"/>
+        <w:insideV w:val="single" w:sz="4" w:space="0" w:color="000000" w:themeColor="text1"/>
       </w:tblBorders>
     </w:tblPr>
   </w:style>
@@ -4498,7 +4864,6 @@
     <w:basedOn w:val="Normal"/>
     <w:link w:val="CommentTextChar"/>
     <w:uiPriority w:val="99"/>
-    <w:semiHidden/>
     <w:unhideWhenUsed/>
     <w:rsid w:val="0061115D"/>
     <w:rPr>
@@ -4506,12 +4871,11 @@
       <w:szCs w:val="20"/>
     </w:rPr>
   </w:style>
-  <w:style w:type="character" w:styleId="CommentTextChar" w:customStyle="1">
+  <w:style w:type="character" w:customStyle="1" w:styleId="CommentTextChar">
     <w:name w:val="Comment Text Char"/>
     <w:basedOn w:val="DefaultParagraphFont"/>
     <w:link w:val="CommentText"/>
     <w:uiPriority w:val="99"/>
-    <w:semiHidden/>
     <w:rsid w:val="0061115D"/>
     <w:rPr>
       <w:sz w:val="20"/>
@@ -4532,7 +4896,7 @@
       <w:bCs/>
     </w:rPr>
   </w:style>
-  <w:style w:type="character" w:styleId="CommentSubjectChar" w:customStyle="1">
+  <w:style w:type="character" w:customStyle="1" w:styleId="CommentSubjectChar">
     <w:name w:val="Comment Subject Char"/>
     <w:basedOn w:val="CommentTextChar"/>
     <w:link w:val="CommentSubject"/>
@@ -4546,7 +4910,7 @@
       <w:szCs w:val="20"/>
     </w:rPr>
   </w:style>
-  <w:style w:type="character" w:styleId="apple-converted-space" w:customStyle="1">
+  <w:style w:type="character" w:customStyle="1" w:styleId="apple-converted-space">
     <w:name w:val="apple-converted-space"/>
     <w:basedOn w:val="DefaultParagraphFont"/>
     <w:rsid w:val="0030258D"/>
@@ -4577,7 +4941,7 @@
       </w:tabs>
     </w:pPr>
   </w:style>
-  <w:style w:type="character" w:styleId="HeaderChar" w:customStyle="1">
+  <w:style w:type="character" w:customStyle="1" w:styleId="HeaderChar">
     <w:name w:val="Header Char"/>
     <w:basedOn w:val="DefaultParagraphFont"/>
     <w:link w:val="Header"/>
@@ -4598,7 +4962,7 @@
       </w:tabs>
     </w:pPr>
   </w:style>
-  <w:style w:type="character" w:styleId="FooterChar" w:customStyle="1">
+  <w:style w:type="character" w:customStyle="1" w:styleId="FooterChar">
     <w:name w:val="Footer Char"/>
     <w:basedOn w:val="DefaultParagraphFont"/>
     <w:link w:val="Footer"/>
@@ -4625,7 +4989,7 @@
       <w:szCs w:val="20"/>
     </w:rPr>
   </w:style>
-  <w:style w:type="character" w:styleId="FootnoteTextChar" w:customStyle="1">
+  <w:style w:type="character" w:customStyle="1" w:styleId="FootnoteTextChar">
     <w:name w:val="Footnote Text Char"/>
     <w:basedOn w:val="DefaultParagraphFont"/>
     <w:link w:val="FootnoteText"/>
@@ -4646,6 +5010,17 @@
     <w:rsid w:val="00E67B2B"/>
     <w:rPr>
       <w:vertAlign w:val="superscript"/>
+    </w:rPr>
+  </w:style>
+  <w:style w:type="character" w:styleId="Mention">
+    <w:name w:val="Mention"/>
+    <w:basedOn w:val="DefaultParagraphFont"/>
+    <w:uiPriority w:val="99"/>
+    <w:unhideWhenUsed/>
+    <w:rsid w:val="00AC090F"/>
+    <w:rPr>
+      <w:color w:val="2B579A"/>
+      <w:shd w:val="clear" w:color="auto" w:fill="E1DFDD"/>
     </w:rPr>
   </w:style>
 </w:styles>
@@ -4958,17 +5333,8 @@
 </file>
 
 <file path=customXml/item2.xml><?xml version="1.0" encoding="utf-8"?>
-<?mso-contentType ?>
-<FormTemplates xmlns="http://schemas.microsoft.com/sharepoint/v3/contenttype/forms">
-  <Display>DocumentLibraryForm</Display>
-  <Edit>DocumentLibraryForm</Edit>
-  <New>DocumentLibraryForm</New>
-</FormTemplates>
-</file>
-
-<file path=customXml/item3.xml><?xml version="1.0" encoding="utf-8"?>
-<ct:contentTypeSchema xmlns:ct="http://schemas.microsoft.com/office/2006/metadata/contentType" xmlns:ma="http://schemas.microsoft.com/office/2006/metadata/properties/metaAttributes" ct:_="" ma:_="" ma:contentTypeName="Document" ma:contentTypeID="0x010100A52D40E1BEFB2F47B4F24C2B78FB4497" ma:contentTypeVersion="11" ma:contentTypeDescription="Create a new document." ma:contentTypeScope="" ma:versionID="a92b0f6f46e562b09284eee0e653102e">
-  <xsd:schema xmlns:xsd="http://www.w3.org/2001/XMLSchema" xmlns:xs="http://www.w3.org/2001/XMLSchema" xmlns:p="http://schemas.microsoft.com/office/2006/metadata/properties" xmlns:ns2="b301dc1f-765b-48ad-b892-df54f4ee939f" xmlns:ns3="0f673578-062f-42cf-8580-49b16be5d89d" xmlns:ns4="b5a44311-ed64-4a72-909f-c9dc6973bde2" targetNamespace="http://schemas.microsoft.com/office/2006/metadata/properties" ma:root="true" ma:fieldsID="20cdb35a2bb984c23207cd45667bf502" ns2:_="" ns3:_="" ns4:_="">
+<ct:contentTypeSchema xmlns:ct="http://schemas.microsoft.com/office/2006/metadata/contentType" xmlns:ma="http://schemas.microsoft.com/office/2006/metadata/properties/metaAttributes" ct:_="" ma:_="" ma:contentTypeName="Document" ma:contentTypeID="0x010100A52D40E1BEFB2F47B4F24C2B78FB4497" ma:contentTypeVersion="13" ma:contentTypeDescription="Create a new document." ma:contentTypeScope="" ma:versionID="76ac98d7c0ea8ebfa1e3eca549f30231">
+  <xsd:schema xmlns:xsd="http://www.w3.org/2001/XMLSchema" xmlns:xs="http://www.w3.org/2001/XMLSchema" xmlns:p="http://schemas.microsoft.com/office/2006/metadata/properties" xmlns:ns2="b301dc1f-765b-48ad-b892-df54f4ee939f" xmlns:ns3="0f673578-062f-42cf-8580-49b16be5d89d" xmlns:ns4="b5a44311-ed64-4a72-909f-c9dc6973bde2" targetNamespace="http://schemas.microsoft.com/office/2006/metadata/properties" ma:root="true" ma:fieldsID="cad347852dcf6ca16b549100e879ea68" ns2:_="" ns3:_="" ns4:_="">
     <xsd:import namespace="b301dc1f-765b-48ad-b892-df54f4ee939f"/>
     <xsd:import namespace="0f673578-062f-42cf-8580-49b16be5d89d"/>
     <xsd:import namespace="b5a44311-ed64-4a72-909f-c9dc6973bde2"/>
@@ -4987,6 +5353,8 @@
                 <xsd:element ref="ns2:MediaServiceEventHashCode" minOccurs="0"/>
                 <xsd:element ref="ns2:lcf76f155ced4ddcb4097134ff3c332f" minOccurs="0"/>
                 <xsd:element ref="ns4:TaxCatchAll" minOccurs="0"/>
+                <xsd:element ref="ns2:MediaServiceDateTaken" minOccurs="0"/>
+                <xsd:element ref="ns2:MediaLengthInSeconds" minOccurs="0"/>
               </xsd:all>
             </xsd:complexType>
           </xsd:element>
@@ -5030,6 +5398,16 @@
           <xsd:element ref="pc:Terms" minOccurs="0" maxOccurs="1"/>
         </xsd:sequence>
       </xsd:complexType>
+    </xsd:element>
+    <xsd:element name="MediaServiceDateTaken" ma:index="18" nillable="true" ma:displayName="MediaServiceDateTaken" ma:hidden="true" ma:internalName="MediaServiceDateTaken" ma:readOnly="true">
+      <xsd:simpleType>
+        <xsd:restriction base="dms:Text"/>
+      </xsd:simpleType>
+    </xsd:element>
+    <xsd:element name="MediaLengthInSeconds" ma:index="19" nillable="true" ma:displayName="MediaLengthInSeconds" ma:hidden="true" ma:internalName="MediaLengthInSeconds" ma:readOnly="true">
+      <xsd:simpleType>
+        <xsd:restriction base="dms:Unknown"/>
+      </xsd:simpleType>
     </xsd:element>
   </xsd:schema>
   <xsd:schema xmlns:xsd="http://www.w3.org/2001/XMLSchema" xmlns:xs="http://www.w3.org/2001/XMLSchema" xmlns:dms="http://schemas.microsoft.com/office/2006/documentManagement/types" xmlns:pc="http://schemas.microsoft.com/office/infopath/2007/PartnerControls" targetNamespace="0f673578-062f-42cf-8580-49b16be5d89d" elementFormDefault="qualified">
@@ -5176,27 +5554,35 @@
 </ct:contentTypeSchema>
 </file>
 
+<file path=customXml/item3.xml><?xml version="1.0" encoding="utf-8"?>
+<?mso-contentType ?>
+<FormTemplates xmlns="http://schemas.microsoft.com/sharepoint/v3/contenttype/forms">
+  <Display>DocumentLibraryForm</Display>
+  <Edit>DocumentLibraryForm</Edit>
+  <New>DocumentLibraryForm</New>
+</FormTemplates>
+</file>
+
 <file path=customXml/itemProps1.xml><?xml version="1.0" encoding="utf-8"?>
 <ds:datastoreItem xmlns:ds="http://schemas.openxmlformats.org/officeDocument/2006/customXml" ds:itemID="{148314D6-24B4-420B-833D-0DED6D52AB27}">
   <ds:schemaRefs>
+    <ds:schemaRef ds:uri="http://schemas.microsoft.com/office/2006/documentManagement/types"/>
+    <ds:schemaRef ds:uri="http://purl.org/dc/dcmitype/"/>
+    <ds:schemaRef ds:uri="b301dc1f-765b-48ad-b892-df54f4ee939f"/>
+    <ds:schemaRef ds:uri="http://purl.org/dc/terms/"/>
     <ds:schemaRef ds:uri="http://schemas.microsoft.com/office/2006/metadata/properties"/>
+    <ds:schemaRef ds:uri="b5a44311-ed64-4a72-909f-c9dc6973bde2"/>
+    <ds:schemaRef ds:uri="http://purl.org/dc/elements/1.1/"/>
     <ds:schemaRef ds:uri="http://schemas.microsoft.com/office/infopath/2007/PartnerControls"/>
-    <ds:schemaRef ds:uri="b5a44311-ed64-4a72-909f-c9dc6973bde2"/>
-    <ds:schemaRef ds:uri="b301dc1f-765b-48ad-b892-df54f4ee939f"/>
+    <ds:schemaRef ds:uri="http://schemas.openxmlformats.org/package/2006/metadata/core-properties"/>
+    <ds:schemaRef ds:uri="0f673578-062f-42cf-8580-49b16be5d89d"/>
+    <ds:schemaRef ds:uri="http://www.w3.org/XML/1998/namespace"/>
   </ds:schemaRefs>
 </ds:datastoreItem>
 </file>
 
 <file path=customXml/itemProps2.xml><?xml version="1.0" encoding="utf-8"?>
-<ds:datastoreItem xmlns:ds="http://schemas.openxmlformats.org/officeDocument/2006/customXml" ds:itemID="{1A64B733-6C45-462D-9EE7-37FD69F87295}">
-  <ds:schemaRefs>
-    <ds:schemaRef ds:uri="http://schemas.microsoft.com/sharepoint/v3/contenttype/forms"/>
-  </ds:schemaRefs>
-</ds:datastoreItem>
-</file>
-
-<file path=customXml/itemProps3.xml><?xml version="1.0" encoding="utf-8"?>
-<ds:datastoreItem xmlns:ds="http://schemas.openxmlformats.org/officeDocument/2006/customXml" ds:itemID="{043A8961-2252-4FE6-9B10-ABA8365941B4}">
+<ds:datastoreItem xmlns:ds="http://schemas.openxmlformats.org/officeDocument/2006/customXml" ds:itemID="{C2E98CEF-0886-42EC-BA5E-E8F77D5474B4}">
   <ds:schemaRefs>
     <ds:schemaRef ds:uri="http://schemas.microsoft.com/office/2006/metadata/contentType"/>
     <ds:schemaRef ds:uri="http://schemas.microsoft.com/office/2006/metadata/properties/metaAttributes"/>
@@ -5213,4 +5599,12 @@
     <ds:schemaRef ds:uri="http://schemas.microsoft.com/internal/obd"/>
   </ds:schemaRefs>
 </ds:datastoreItem>
+</file>
+
+<file path=customXml/itemProps3.xml><?xml version="1.0" encoding="utf-8"?>
+<ds:datastoreItem xmlns:ds="http://schemas.openxmlformats.org/officeDocument/2006/customXml" ds:itemID="{1A64B733-6C45-462D-9EE7-37FD69F87295}">
+  <ds:schemaRefs>
+    <ds:schemaRef ds:uri="http://schemas.microsoft.com/sharepoint/v3/contenttype/forms"/>
+  </ds:schemaRefs>
+</ds:datastoreItem>
 </file>